--- a/Database - Kim Sao/Thuc Hanh/TH5/Solutions.docx
+++ b/Database - Kim Sao/Thuc Hanh/TH5/Solutions.docx
@@ -1360,6 +1360,9 @@
     </w:p>
     <w:p>
       <w:r>
+        <w:rPr>
+          <w:noProof/>
+        </w:rPr>
         <w:drawing>
           <wp:inline distT="0" distB="0" distL="0" distR="0" wp14:anchorId="22D140EF" wp14:editId="50B4DDDA">
             <wp:extent cx="3991532" cy="781159"/>
@@ -1522,26 +1525,7 @@
           <w:szCs w:val="19"/>
         </w:rPr>
         <w:tab/>
-      </w:r>
-      <w:r>
-        <w:rPr>
-          <w:rFonts w:ascii="Consolas" w:hAnsi="Consolas" w:cs="Consolas"/>
-          <w:color w:val="008000"/>
-          <w:kern w:val="0"/>
-          <w:sz w:val="19"/>
-          <w:szCs w:val="19"/>
-        </w:rPr>
-        <w:t xml:space="preserve">  </w:t>
-      </w:r>
-      <w:r>
-        <w:rPr>
-          <w:rFonts w:ascii="Consolas" w:hAnsi="Consolas" w:cs="Consolas"/>
-          <w:color w:val="008000"/>
-          <w:kern w:val="0"/>
-          <w:sz w:val="19"/>
-          <w:szCs w:val="19"/>
-        </w:rPr>
-        <w:t>| Standard Single</w:t>
+        <w:t xml:space="preserve">  | Standard Single</w:t>
       </w:r>
       <w:r>
         <w:rPr>
@@ -1584,7 +1568,23 @@
           <w:szCs w:val="19"/>
         </w:rPr>
         <w:tab/>
-      </w:r>
+        <w:t xml:space="preserve">  | P101</w:t>
+      </w:r>
+    </w:p>
+    <w:p>
+      <w:pPr>
+        <w:autoSpaceDE w:val="0"/>
+        <w:autoSpaceDN w:val="0"/>
+        <w:adjustRightInd w:val="0"/>
+        <w:spacing w:after="0" w:line="240" w:lineRule="auto"/>
+        <w:rPr>
+          <w:rFonts w:ascii="Consolas" w:hAnsi="Consolas" w:cs="Consolas"/>
+          <w:color w:val="000000"/>
+          <w:kern w:val="0"/>
+          <w:sz w:val="19"/>
+          <w:szCs w:val="19"/>
+        </w:rPr>
+      </w:pPr>
       <w:r>
         <w:rPr>
           <w:rFonts w:ascii="Consolas" w:hAnsi="Consolas" w:cs="Consolas"/>
@@ -1593,7 +1593,7 @@
           <w:sz w:val="19"/>
           <w:szCs w:val="19"/>
         </w:rPr>
-        <w:t xml:space="preserve">  </w:t>
+        <w:t>--Standard01</w:t>
       </w:r>
       <w:r>
         <w:rPr>
@@ -1603,62 +1603,8 @@
           <w:sz w:val="19"/>
           <w:szCs w:val="19"/>
         </w:rPr>
-        <w:t>| P101</w:t>
-      </w:r>
-    </w:p>
-    <w:p>
-      <w:pPr>
-        <w:autoSpaceDE w:val="0"/>
-        <w:autoSpaceDN w:val="0"/>
-        <w:adjustRightInd w:val="0"/>
-        <w:spacing w:after="0" w:line="240" w:lineRule="auto"/>
-        <w:rPr>
-          <w:rFonts w:ascii="Consolas" w:hAnsi="Consolas" w:cs="Consolas"/>
-          <w:color w:val="000000"/>
-          <w:kern w:val="0"/>
-          <w:sz w:val="19"/>
-          <w:szCs w:val="19"/>
-        </w:rPr>
-      </w:pPr>
-      <w:r>
-        <w:rPr>
-          <w:rFonts w:ascii="Consolas" w:hAnsi="Consolas" w:cs="Consolas"/>
-          <w:color w:val="008000"/>
-          <w:kern w:val="0"/>
-          <w:sz w:val="19"/>
-          <w:szCs w:val="19"/>
-        </w:rPr>
-        <w:t>--Standard01</w:t>
-      </w:r>
-      <w:r>
-        <w:rPr>
-          <w:rFonts w:ascii="Consolas" w:hAnsi="Consolas" w:cs="Consolas"/>
-          <w:color w:val="008000"/>
-          <w:kern w:val="0"/>
-          <w:sz w:val="19"/>
-          <w:szCs w:val="19"/>
-        </w:rPr>
         <w:tab/>
-      </w:r>
-      <w:r>
-        <w:rPr>
-          <w:rFonts w:ascii="Consolas" w:hAnsi="Consolas" w:cs="Consolas"/>
-          <w:color w:val="008000"/>
-          <w:kern w:val="0"/>
-          <w:sz w:val="19"/>
-          <w:szCs w:val="19"/>
-        </w:rPr>
-        <w:t xml:space="preserve">  </w:t>
-      </w:r>
-      <w:r>
-        <w:rPr>
-          <w:rFonts w:ascii="Consolas" w:hAnsi="Consolas" w:cs="Consolas"/>
-          <w:color w:val="008000"/>
-          <w:kern w:val="0"/>
-          <w:sz w:val="19"/>
-          <w:szCs w:val="19"/>
-        </w:rPr>
-        <w:t>| Standard Single</w:t>
+        <w:t xml:space="preserve">  | Standard Single</w:t>
       </w:r>
       <w:r>
         <w:rPr>
@@ -1701,7 +1647,23 @@
           <w:szCs w:val="19"/>
         </w:rPr>
         <w:tab/>
-      </w:r>
+        <w:t xml:space="preserve">  | P102</w:t>
+      </w:r>
+    </w:p>
+    <w:p>
+      <w:pPr>
+        <w:autoSpaceDE w:val="0"/>
+        <w:autoSpaceDN w:val="0"/>
+        <w:adjustRightInd w:val="0"/>
+        <w:spacing w:after="0" w:line="240" w:lineRule="auto"/>
+        <w:rPr>
+          <w:rFonts w:ascii="Consolas" w:hAnsi="Consolas" w:cs="Consolas"/>
+          <w:color w:val="000000"/>
+          <w:kern w:val="0"/>
+          <w:sz w:val="19"/>
+          <w:szCs w:val="19"/>
+        </w:rPr>
+      </w:pPr>
       <w:r>
         <w:rPr>
           <w:rFonts w:ascii="Consolas" w:hAnsi="Consolas" w:cs="Consolas"/>
@@ -1710,7 +1672,7 @@
           <w:sz w:val="19"/>
           <w:szCs w:val="19"/>
         </w:rPr>
-        <w:t xml:space="preserve">  </w:t>
+        <w:t>--Standard01</w:t>
       </w:r>
       <w:r>
         <w:rPr>
@@ -1720,62 +1682,8 @@
           <w:sz w:val="19"/>
           <w:szCs w:val="19"/>
         </w:rPr>
-        <w:t>| P102</w:t>
-      </w:r>
-    </w:p>
-    <w:p>
-      <w:pPr>
-        <w:autoSpaceDE w:val="0"/>
-        <w:autoSpaceDN w:val="0"/>
-        <w:adjustRightInd w:val="0"/>
-        <w:spacing w:after="0" w:line="240" w:lineRule="auto"/>
-        <w:rPr>
-          <w:rFonts w:ascii="Consolas" w:hAnsi="Consolas" w:cs="Consolas"/>
-          <w:color w:val="000000"/>
-          <w:kern w:val="0"/>
-          <w:sz w:val="19"/>
-          <w:szCs w:val="19"/>
-        </w:rPr>
-      </w:pPr>
-      <w:r>
-        <w:rPr>
-          <w:rFonts w:ascii="Consolas" w:hAnsi="Consolas" w:cs="Consolas"/>
-          <w:color w:val="008000"/>
-          <w:kern w:val="0"/>
-          <w:sz w:val="19"/>
-          <w:szCs w:val="19"/>
-        </w:rPr>
-        <w:t>--Standard01</w:t>
-      </w:r>
-      <w:r>
-        <w:rPr>
-          <w:rFonts w:ascii="Consolas" w:hAnsi="Consolas" w:cs="Consolas"/>
-          <w:color w:val="008000"/>
-          <w:kern w:val="0"/>
-          <w:sz w:val="19"/>
-          <w:szCs w:val="19"/>
-        </w:rPr>
         <w:tab/>
-      </w:r>
-      <w:r>
-        <w:rPr>
-          <w:rFonts w:ascii="Consolas" w:hAnsi="Consolas" w:cs="Consolas"/>
-          <w:color w:val="008000"/>
-          <w:kern w:val="0"/>
-          <w:sz w:val="19"/>
-          <w:szCs w:val="19"/>
-        </w:rPr>
-        <w:t xml:space="preserve">  </w:t>
-      </w:r>
-      <w:r>
-        <w:rPr>
-          <w:rFonts w:ascii="Consolas" w:hAnsi="Consolas" w:cs="Consolas"/>
-          <w:color w:val="008000"/>
-          <w:kern w:val="0"/>
-          <w:sz w:val="19"/>
-          <w:szCs w:val="19"/>
-        </w:rPr>
-        <w:t>| Standard Single</w:t>
+        <w:t xml:space="preserve">  | Standard Single</w:t>
       </w:r>
       <w:r>
         <w:rPr>
@@ -1807,8 +1715,23 @@
           <w:szCs w:val="19"/>
         </w:rPr>
         <w:tab/>
-        <w:t>| 2000000.00</w:t>
-      </w:r>
+        <w:t>| 2000000.00    | P501</w:t>
+      </w:r>
+    </w:p>
+    <w:p>
+      <w:pPr>
+        <w:autoSpaceDE w:val="0"/>
+        <w:autoSpaceDN w:val="0"/>
+        <w:adjustRightInd w:val="0"/>
+        <w:spacing w:after="0" w:line="240" w:lineRule="auto"/>
+        <w:rPr>
+          <w:rFonts w:ascii="Consolas" w:hAnsi="Consolas" w:cs="Consolas"/>
+          <w:color w:val="000000"/>
+          <w:kern w:val="0"/>
+          <w:sz w:val="19"/>
+          <w:szCs w:val="19"/>
+        </w:rPr>
+      </w:pPr>
       <w:r>
         <w:rPr>
           <w:rFonts w:ascii="Consolas" w:hAnsi="Consolas" w:cs="Consolas"/>
@@ -1817,7 +1740,7 @@
           <w:sz w:val="19"/>
           <w:szCs w:val="19"/>
         </w:rPr>
-        <w:t xml:space="preserve">    </w:t>
+        <w:t>--Standard01</w:t>
       </w:r>
       <w:r>
         <w:rPr>
@@ -1827,62 +1750,8 @@
           <w:sz w:val="19"/>
           <w:szCs w:val="19"/>
         </w:rPr>
-        <w:t>| P501</w:t>
-      </w:r>
-    </w:p>
-    <w:p>
-      <w:pPr>
-        <w:autoSpaceDE w:val="0"/>
-        <w:autoSpaceDN w:val="0"/>
-        <w:adjustRightInd w:val="0"/>
-        <w:spacing w:after="0" w:line="240" w:lineRule="auto"/>
-        <w:rPr>
-          <w:rFonts w:ascii="Consolas" w:hAnsi="Consolas" w:cs="Consolas"/>
-          <w:color w:val="000000"/>
-          <w:kern w:val="0"/>
-          <w:sz w:val="19"/>
-          <w:szCs w:val="19"/>
-        </w:rPr>
-      </w:pPr>
-      <w:r>
-        <w:rPr>
-          <w:rFonts w:ascii="Consolas" w:hAnsi="Consolas" w:cs="Consolas"/>
-          <w:color w:val="008000"/>
-          <w:kern w:val="0"/>
-          <w:sz w:val="19"/>
-          <w:szCs w:val="19"/>
-        </w:rPr>
-        <w:t>--Standard01</w:t>
-      </w:r>
-      <w:r>
-        <w:rPr>
-          <w:rFonts w:ascii="Consolas" w:hAnsi="Consolas" w:cs="Consolas"/>
-          <w:color w:val="008000"/>
-          <w:kern w:val="0"/>
-          <w:sz w:val="19"/>
-          <w:szCs w:val="19"/>
-        </w:rPr>
         <w:tab/>
-      </w:r>
-      <w:r>
-        <w:rPr>
-          <w:rFonts w:ascii="Consolas" w:hAnsi="Consolas" w:cs="Consolas"/>
-          <w:color w:val="008000"/>
-          <w:kern w:val="0"/>
-          <w:sz w:val="19"/>
-          <w:szCs w:val="19"/>
-        </w:rPr>
-        <w:t xml:space="preserve">  </w:t>
-      </w:r>
-      <w:r>
-        <w:rPr>
-          <w:rFonts w:ascii="Consolas" w:hAnsi="Consolas" w:cs="Consolas"/>
-          <w:color w:val="008000"/>
-          <w:kern w:val="0"/>
-          <w:sz w:val="19"/>
-          <w:szCs w:val="19"/>
-        </w:rPr>
-        <w:t>| Standard Single</w:t>
+        <w:t xml:space="preserve">  | Standard Single</w:t>
       </w:r>
       <w:r>
         <w:rPr>
@@ -1925,26 +1794,7 @@
           <w:szCs w:val="19"/>
         </w:rPr>
         <w:tab/>
-      </w:r>
-      <w:r>
-        <w:rPr>
-          <w:rFonts w:ascii="Consolas" w:hAnsi="Consolas" w:cs="Consolas"/>
-          <w:color w:val="008000"/>
-          <w:kern w:val="0"/>
-          <w:sz w:val="19"/>
-          <w:szCs w:val="19"/>
-        </w:rPr>
-        <w:t xml:space="preserve">  </w:t>
-      </w:r>
-      <w:r>
-        <w:rPr>
-          <w:rFonts w:ascii="Consolas" w:hAnsi="Consolas" w:cs="Consolas"/>
-          <w:color w:val="008000"/>
-          <w:kern w:val="0"/>
-          <w:sz w:val="19"/>
-          <w:szCs w:val="19"/>
-        </w:rPr>
-        <w:t>| P502</w:t>
+        <w:t xml:space="preserve">  | P502</w:t>
       </w:r>
     </w:p>
     <w:p>
@@ -3233,6 +3083,9 @@
     </w:p>
     <w:p>
       <w:r>
+        <w:rPr>
+          <w:noProof/>
+        </w:rPr>
         <w:drawing>
           <wp:inline distT="0" distB="0" distL="0" distR="0" wp14:anchorId="491DC174" wp14:editId="15934E0B">
             <wp:extent cx="3962953" cy="1409897"/>
@@ -3277,6 +3130,19 @@
     </w:p>
     <w:p>
       <w:pPr>
+        <w:autoSpaceDE w:val="0"/>
+        <w:autoSpaceDN w:val="0"/>
+        <w:adjustRightInd w:val="0"/>
+        <w:spacing w:after="0" w:line="240" w:lineRule="auto"/>
+        <w:rPr>
+          <w:rFonts w:ascii="Consolas" w:hAnsi="Consolas" w:cs="Consolas"/>
+          <w:color w:val="000000"/>
+          <w:kern w:val="0"/>
+          <w:sz w:val="19"/>
+          <w:szCs w:val="19"/>
+        </w:rPr>
+      </w:pPr>
+      <w:r>
         <w:rPr>
           <w:rFonts w:ascii="Consolas" w:hAnsi="Consolas" w:cs="Consolas"/>
           <w:color w:val="008000"/>
@@ -3284,7 +3150,693 @@
           <w:sz w:val="19"/>
           <w:szCs w:val="19"/>
         </w:rPr>
-      </w:pPr>
+        <w:t>--Câu 3: Thêm trường Số lượng phòng đặt vào bảng Phiếu đặt. Tạo Trigger cập nhật tự động cho trường này mỗi khi thêm, sửa, xóa một bản ghi ở bảng Chi tiết phòng đặt.</w:t>
+      </w:r>
+    </w:p>
+    <w:p>
+      <w:pPr>
+        <w:autoSpaceDE w:val="0"/>
+        <w:autoSpaceDN w:val="0"/>
+        <w:adjustRightInd w:val="0"/>
+        <w:spacing w:after="0" w:line="240" w:lineRule="auto"/>
+        <w:rPr>
+          <w:rFonts w:ascii="Consolas" w:hAnsi="Consolas" w:cs="Consolas"/>
+          <w:color w:val="000000"/>
+          <w:kern w:val="0"/>
+          <w:sz w:val="19"/>
+          <w:szCs w:val="19"/>
+        </w:rPr>
+      </w:pPr>
+      <w:r>
+        <w:rPr>
+          <w:rFonts w:ascii="Consolas" w:hAnsi="Consolas" w:cs="Consolas"/>
+          <w:color w:val="0000FF"/>
+          <w:kern w:val="0"/>
+          <w:sz w:val="19"/>
+          <w:szCs w:val="19"/>
+        </w:rPr>
+        <w:t>ALTER</w:t>
+      </w:r>
+      <w:r>
+        <w:rPr>
+          <w:rFonts w:ascii="Consolas" w:hAnsi="Consolas" w:cs="Consolas"/>
+          <w:color w:val="000000"/>
+          <w:kern w:val="0"/>
+          <w:sz w:val="19"/>
+          <w:szCs w:val="19"/>
+        </w:rPr>
+        <w:t xml:space="preserve"> </w:t>
+      </w:r>
+      <w:r>
+        <w:rPr>
+          <w:rFonts w:ascii="Consolas" w:hAnsi="Consolas" w:cs="Consolas"/>
+          <w:color w:val="0000FF"/>
+          <w:kern w:val="0"/>
+          <w:sz w:val="19"/>
+          <w:szCs w:val="19"/>
+        </w:rPr>
+        <w:t>TABLE</w:t>
+      </w:r>
+      <w:r>
+        <w:rPr>
+          <w:rFonts w:ascii="Consolas" w:hAnsi="Consolas" w:cs="Consolas"/>
+          <w:color w:val="000000"/>
+          <w:kern w:val="0"/>
+          <w:sz w:val="19"/>
+          <w:szCs w:val="19"/>
+        </w:rPr>
+        <w:t xml:space="preserve"> </w:t>
+      </w:r>
+      <w:r>
+        <w:rPr>
+          <w:rFonts w:ascii="Consolas" w:hAnsi="Consolas" w:cs="Consolas"/>
+          <w:color w:val="0000FF"/>
+          <w:kern w:val="0"/>
+          <w:sz w:val="19"/>
+          <w:szCs w:val="19"/>
+        </w:rPr>
+        <w:t>ALTER</w:t>
+      </w:r>
+      <w:r>
+        <w:rPr>
+          <w:rFonts w:ascii="Consolas" w:hAnsi="Consolas" w:cs="Consolas"/>
+          <w:color w:val="000000"/>
+          <w:kern w:val="0"/>
+          <w:sz w:val="19"/>
+          <w:szCs w:val="19"/>
+        </w:rPr>
+        <w:t xml:space="preserve"> </w:t>
+      </w:r>
+      <w:r>
+        <w:rPr>
+          <w:rFonts w:ascii="Consolas" w:hAnsi="Consolas" w:cs="Consolas"/>
+          <w:color w:val="0000FF"/>
+          <w:kern w:val="0"/>
+          <w:sz w:val="19"/>
+          <w:szCs w:val="19"/>
+        </w:rPr>
+        <w:t>TABLE</w:t>
+      </w:r>
+      <w:r>
+        <w:rPr>
+          <w:rFonts w:ascii="Consolas" w:hAnsi="Consolas" w:cs="Consolas"/>
+          <w:color w:val="000000"/>
+          <w:kern w:val="0"/>
+          <w:sz w:val="19"/>
+          <w:szCs w:val="19"/>
+        </w:rPr>
+        <w:t xml:space="preserve"> PHIEUDAT </w:t>
+      </w:r>
+      <w:r>
+        <w:rPr>
+          <w:rFonts w:ascii="Consolas" w:hAnsi="Consolas" w:cs="Consolas"/>
+          <w:color w:val="0000FF"/>
+          <w:kern w:val="0"/>
+          <w:sz w:val="19"/>
+          <w:szCs w:val="19"/>
+        </w:rPr>
+        <w:t>ADD</w:t>
+      </w:r>
+      <w:r>
+        <w:rPr>
+          <w:rFonts w:ascii="Consolas" w:hAnsi="Consolas" w:cs="Consolas"/>
+          <w:color w:val="000000"/>
+          <w:kern w:val="0"/>
+          <w:sz w:val="19"/>
+          <w:szCs w:val="19"/>
+        </w:rPr>
+        <w:t xml:space="preserve"> SL </w:t>
+      </w:r>
+      <w:r>
+        <w:rPr>
+          <w:rFonts w:ascii="Consolas" w:hAnsi="Consolas" w:cs="Consolas"/>
+          <w:color w:val="0000FF"/>
+          <w:kern w:val="0"/>
+          <w:sz w:val="19"/>
+          <w:szCs w:val="19"/>
+        </w:rPr>
+        <w:t>INT</w:t>
+      </w:r>
+    </w:p>
+    <w:p>
+      <w:pPr>
+        <w:autoSpaceDE w:val="0"/>
+        <w:autoSpaceDN w:val="0"/>
+        <w:adjustRightInd w:val="0"/>
+        <w:spacing w:after="0" w:line="240" w:lineRule="auto"/>
+        <w:rPr>
+          <w:rFonts w:ascii="Consolas" w:hAnsi="Consolas" w:cs="Consolas"/>
+          <w:color w:val="000000"/>
+          <w:kern w:val="0"/>
+          <w:sz w:val="19"/>
+          <w:szCs w:val="19"/>
+        </w:rPr>
+      </w:pPr>
+      <w:r>
+        <w:rPr>
+          <w:rFonts w:ascii="Consolas" w:hAnsi="Consolas" w:cs="Consolas"/>
+          <w:color w:val="0000FF"/>
+          <w:kern w:val="0"/>
+          <w:sz w:val="19"/>
+          <w:szCs w:val="19"/>
+        </w:rPr>
+        <w:t>GO</w:t>
+      </w:r>
+    </w:p>
+    <w:p>
+      <w:pPr>
+        <w:autoSpaceDE w:val="0"/>
+        <w:autoSpaceDN w:val="0"/>
+        <w:adjustRightInd w:val="0"/>
+        <w:spacing w:after="0" w:line="240" w:lineRule="auto"/>
+        <w:rPr>
+          <w:rFonts w:ascii="Consolas" w:hAnsi="Consolas" w:cs="Consolas"/>
+          <w:color w:val="000000"/>
+          <w:kern w:val="0"/>
+          <w:sz w:val="19"/>
+          <w:szCs w:val="19"/>
+        </w:rPr>
+      </w:pPr>
+    </w:p>
+    <w:p>
+      <w:pPr>
+        <w:autoSpaceDE w:val="0"/>
+        <w:autoSpaceDN w:val="0"/>
+        <w:adjustRightInd w:val="0"/>
+        <w:spacing w:after="0" w:line="240" w:lineRule="auto"/>
+        <w:rPr>
+          <w:rFonts w:ascii="Consolas" w:hAnsi="Consolas" w:cs="Consolas"/>
+          <w:color w:val="000000"/>
+          <w:kern w:val="0"/>
+          <w:sz w:val="19"/>
+          <w:szCs w:val="19"/>
+        </w:rPr>
+      </w:pPr>
+      <w:r>
+        <w:rPr>
+          <w:rFonts w:ascii="Consolas" w:hAnsi="Consolas" w:cs="Consolas"/>
+          <w:color w:val="0000FF"/>
+          <w:kern w:val="0"/>
+          <w:sz w:val="19"/>
+          <w:szCs w:val="19"/>
+        </w:rPr>
+        <w:t>CREATE</w:t>
+      </w:r>
+      <w:r>
+        <w:rPr>
+          <w:rFonts w:ascii="Consolas" w:hAnsi="Consolas" w:cs="Consolas"/>
+          <w:color w:val="000000"/>
+          <w:kern w:val="0"/>
+          <w:sz w:val="19"/>
+          <w:szCs w:val="19"/>
+        </w:rPr>
+        <w:t xml:space="preserve"> </w:t>
+      </w:r>
+      <w:r>
+        <w:rPr>
+          <w:rFonts w:ascii="Consolas" w:hAnsi="Consolas" w:cs="Consolas"/>
+          <w:color w:val="808080"/>
+          <w:kern w:val="0"/>
+          <w:sz w:val="19"/>
+          <w:szCs w:val="19"/>
+        </w:rPr>
+        <w:t>OR</w:t>
+      </w:r>
+      <w:r>
+        <w:rPr>
+          <w:rFonts w:ascii="Consolas" w:hAnsi="Consolas" w:cs="Consolas"/>
+          <w:color w:val="000000"/>
+          <w:kern w:val="0"/>
+          <w:sz w:val="19"/>
+          <w:szCs w:val="19"/>
+        </w:rPr>
+        <w:t xml:space="preserve"> </w:t>
+      </w:r>
+      <w:r>
+        <w:rPr>
+          <w:rFonts w:ascii="Consolas" w:hAnsi="Consolas" w:cs="Consolas"/>
+          <w:color w:val="0000FF"/>
+          <w:kern w:val="0"/>
+          <w:sz w:val="19"/>
+          <w:szCs w:val="19"/>
+        </w:rPr>
+        <w:t>ALTER</w:t>
+      </w:r>
+      <w:r>
+        <w:rPr>
+          <w:rFonts w:ascii="Consolas" w:hAnsi="Consolas" w:cs="Consolas"/>
+          <w:color w:val="000000"/>
+          <w:kern w:val="0"/>
+          <w:sz w:val="19"/>
+          <w:szCs w:val="19"/>
+        </w:rPr>
+        <w:t xml:space="preserve"> </w:t>
+      </w:r>
+      <w:r>
+        <w:rPr>
+          <w:rFonts w:ascii="Consolas" w:hAnsi="Consolas" w:cs="Consolas"/>
+          <w:color w:val="0000FF"/>
+          <w:kern w:val="0"/>
+          <w:sz w:val="19"/>
+          <w:szCs w:val="19"/>
+        </w:rPr>
+        <w:t>TRIGGER</w:t>
+      </w:r>
+      <w:r>
+        <w:rPr>
+          <w:rFonts w:ascii="Consolas" w:hAnsi="Consolas" w:cs="Consolas"/>
+          <w:color w:val="000000"/>
+          <w:kern w:val="0"/>
+          <w:sz w:val="19"/>
+          <w:szCs w:val="19"/>
+        </w:rPr>
+        <w:t xml:space="preserve"> CAU3_TRIGGER </w:t>
+      </w:r>
+      <w:r>
+        <w:rPr>
+          <w:rFonts w:ascii="Consolas" w:hAnsi="Consolas" w:cs="Consolas"/>
+          <w:color w:val="0000FF"/>
+          <w:kern w:val="0"/>
+          <w:sz w:val="19"/>
+          <w:szCs w:val="19"/>
+        </w:rPr>
+        <w:t>ON</w:t>
+      </w:r>
+      <w:r>
+        <w:rPr>
+          <w:rFonts w:ascii="Consolas" w:hAnsi="Consolas" w:cs="Consolas"/>
+          <w:color w:val="000000"/>
+          <w:kern w:val="0"/>
+          <w:sz w:val="19"/>
+          <w:szCs w:val="19"/>
+        </w:rPr>
+        <w:t xml:space="preserve"> CHITIETPHONGDAT</w:t>
+      </w:r>
+    </w:p>
+    <w:p>
+      <w:pPr>
+        <w:autoSpaceDE w:val="0"/>
+        <w:autoSpaceDN w:val="0"/>
+        <w:adjustRightInd w:val="0"/>
+        <w:spacing w:after="0" w:line="240" w:lineRule="auto"/>
+        <w:rPr>
+          <w:rFonts w:ascii="Consolas" w:hAnsi="Consolas" w:cs="Consolas"/>
+          <w:color w:val="000000"/>
+          <w:kern w:val="0"/>
+          <w:sz w:val="19"/>
+          <w:szCs w:val="19"/>
+        </w:rPr>
+      </w:pPr>
+      <w:r>
+        <w:rPr>
+          <w:rFonts w:ascii="Consolas" w:hAnsi="Consolas" w:cs="Consolas"/>
+          <w:color w:val="0000FF"/>
+          <w:kern w:val="0"/>
+          <w:sz w:val="19"/>
+          <w:szCs w:val="19"/>
+        </w:rPr>
+        <w:t>AFTER</w:t>
+      </w:r>
+      <w:r>
+        <w:rPr>
+          <w:rFonts w:ascii="Consolas" w:hAnsi="Consolas" w:cs="Consolas"/>
+          <w:color w:val="000000"/>
+          <w:kern w:val="0"/>
+          <w:sz w:val="19"/>
+          <w:szCs w:val="19"/>
+        </w:rPr>
+        <w:t xml:space="preserve"> </w:t>
+      </w:r>
+      <w:r>
+        <w:rPr>
+          <w:rFonts w:ascii="Consolas" w:hAnsi="Consolas" w:cs="Consolas"/>
+          <w:color w:val="0000FF"/>
+          <w:kern w:val="0"/>
+          <w:sz w:val="19"/>
+          <w:szCs w:val="19"/>
+        </w:rPr>
+        <w:t>INSERT</w:t>
+      </w:r>
+      <w:r>
+        <w:rPr>
+          <w:rFonts w:ascii="Consolas" w:hAnsi="Consolas" w:cs="Consolas"/>
+          <w:color w:val="808080"/>
+          <w:kern w:val="0"/>
+          <w:sz w:val="19"/>
+          <w:szCs w:val="19"/>
+        </w:rPr>
+        <w:t>,</w:t>
+      </w:r>
+      <w:r>
+        <w:rPr>
+          <w:rFonts w:ascii="Consolas" w:hAnsi="Consolas" w:cs="Consolas"/>
+          <w:color w:val="000000"/>
+          <w:kern w:val="0"/>
+          <w:sz w:val="19"/>
+          <w:szCs w:val="19"/>
+        </w:rPr>
+        <w:t xml:space="preserve"> </w:t>
+      </w:r>
+      <w:r>
+        <w:rPr>
+          <w:rFonts w:ascii="Consolas" w:hAnsi="Consolas" w:cs="Consolas"/>
+          <w:color w:val="FF00FF"/>
+          <w:kern w:val="0"/>
+          <w:sz w:val="19"/>
+          <w:szCs w:val="19"/>
+        </w:rPr>
+        <w:t>UPDATE</w:t>
+      </w:r>
+      <w:r>
+        <w:rPr>
+          <w:rFonts w:ascii="Consolas" w:hAnsi="Consolas" w:cs="Consolas"/>
+          <w:color w:val="808080"/>
+          <w:kern w:val="0"/>
+          <w:sz w:val="19"/>
+          <w:szCs w:val="19"/>
+        </w:rPr>
+        <w:t>,</w:t>
+      </w:r>
+      <w:r>
+        <w:rPr>
+          <w:rFonts w:ascii="Consolas" w:hAnsi="Consolas" w:cs="Consolas"/>
+          <w:color w:val="000000"/>
+          <w:kern w:val="0"/>
+          <w:sz w:val="19"/>
+          <w:szCs w:val="19"/>
+        </w:rPr>
+        <w:t xml:space="preserve"> </w:t>
+      </w:r>
+      <w:r>
+        <w:rPr>
+          <w:rFonts w:ascii="Consolas" w:hAnsi="Consolas" w:cs="Consolas"/>
+          <w:color w:val="0000FF"/>
+          <w:kern w:val="0"/>
+          <w:sz w:val="19"/>
+          <w:szCs w:val="19"/>
+        </w:rPr>
+        <w:t>DELETE</w:t>
+      </w:r>
+    </w:p>
+    <w:p>
+      <w:pPr>
+        <w:autoSpaceDE w:val="0"/>
+        <w:autoSpaceDN w:val="0"/>
+        <w:adjustRightInd w:val="0"/>
+        <w:spacing w:after="0" w:line="240" w:lineRule="auto"/>
+        <w:rPr>
+          <w:rFonts w:ascii="Consolas" w:hAnsi="Consolas" w:cs="Consolas"/>
+          <w:color w:val="000000"/>
+          <w:kern w:val="0"/>
+          <w:sz w:val="19"/>
+          <w:szCs w:val="19"/>
+        </w:rPr>
+      </w:pPr>
+      <w:r>
+        <w:rPr>
+          <w:rFonts w:ascii="Consolas" w:hAnsi="Consolas" w:cs="Consolas"/>
+          <w:color w:val="0000FF"/>
+          <w:kern w:val="0"/>
+          <w:sz w:val="19"/>
+          <w:szCs w:val="19"/>
+        </w:rPr>
+        <w:t>AS</w:t>
+      </w:r>
+    </w:p>
+    <w:p>
+      <w:pPr>
+        <w:autoSpaceDE w:val="0"/>
+        <w:autoSpaceDN w:val="0"/>
+        <w:adjustRightInd w:val="0"/>
+        <w:spacing w:after="0" w:line="240" w:lineRule="auto"/>
+        <w:rPr>
+          <w:rFonts w:ascii="Consolas" w:hAnsi="Consolas" w:cs="Consolas"/>
+          <w:color w:val="000000"/>
+          <w:kern w:val="0"/>
+          <w:sz w:val="19"/>
+          <w:szCs w:val="19"/>
+        </w:rPr>
+      </w:pPr>
+      <w:r>
+        <w:rPr>
+          <w:rFonts w:ascii="Consolas" w:hAnsi="Consolas" w:cs="Consolas"/>
+          <w:color w:val="0000FF"/>
+          <w:kern w:val="0"/>
+          <w:sz w:val="19"/>
+          <w:szCs w:val="19"/>
+        </w:rPr>
+        <w:t>BEGIN</w:t>
+      </w:r>
+    </w:p>
+    <w:p>
+      <w:pPr>
+        <w:autoSpaceDE w:val="0"/>
+        <w:autoSpaceDN w:val="0"/>
+        <w:adjustRightInd w:val="0"/>
+        <w:spacing w:after="0" w:line="240" w:lineRule="auto"/>
+        <w:rPr>
+          <w:rFonts w:ascii="Consolas" w:hAnsi="Consolas" w:cs="Consolas"/>
+          <w:color w:val="000000"/>
+          <w:kern w:val="0"/>
+          <w:sz w:val="19"/>
+          <w:szCs w:val="19"/>
+        </w:rPr>
+      </w:pPr>
+      <w:r>
+        <w:rPr>
+          <w:rFonts w:ascii="Consolas" w:hAnsi="Consolas" w:cs="Consolas"/>
+          <w:color w:val="000000"/>
+          <w:kern w:val="0"/>
+          <w:sz w:val="19"/>
+          <w:szCs w:val="19"/>
+        </w:rPr>
+        <w:t xml:space="preserve">    </w:t>
+      </w:r>
+      <w:r>
+        <w:rPr>
+          <w:rFonts w:ascii="Consolas" w:hAnsi="Consolas" w:cs="Consolas"/>
+          <w:color w:val="0000FF"/>
+          <w:kern w:val="0"/>
+          <w:sz w:val="19"/>
+          <w:szCs w:val="19"/>
+        </w:rPr>
+        <w:t>DECLARE</w:t>
+      </w:r>
+      <w:r>
+        <w:rPr>
+          <w:rFonts w:ascii="Consolas" w:hAnsi="Consolas" w:cs="Consolas"/>
+          <w:color w:val="000000"/>
+          <w:kern w:val="0"/>
+          <w:sz w:val="19"/>
+          <w:szCs w:val="19"/>
+        </w:rPr>
+        <w:t xml:space="preserve"> @ma </w:t>
+      </w:r>
+      <w:r>
+        <w:rPr>
+          <w:rFonts w:ascii="Consolas" w:hAnsi="Consolas" w:cs="Consolas"/>
+          <w:color w:val="0000FF"/>
+          <w:kern w:val="0"/>
+          <w:sz w:val="19"/>
+          <w:szCs w:val="19"/>
+        </w:rPr>
+        <w:t>NVARCHAR</w:t>
+      </w:r>
+      <w:r>
+        <w:rPr>
+          <w:rFonts w:ascii="Consolas" w:hAnsi="Consolas" w:cs="Consolas"/>
+          <w:color w:val="808080"/>
+          <w:kern w:val="0"/>
+          <w:sz w:val="19"/>
+          <w:szCs w:val="19"/>
+        </w:rPr>
+        <w:t>(</w:t>
+      </w:r>
+      <w:r>
+        <w:rPr>
+          <w:rFonts w:ascii="Consolas" w:hAnsi="Consolas" w:cs="Consolas"/>
+          <w:color w:val="000000"/>
+          <w:kern w:val="0"/>
+          <w:sz w:val="19"/>
+          <w:szCs w:val="19"/>
+        </w:rPr>
+        <w:t>10</w:t>
+      </w:r>
+      <w:r>
+        <w:rPr>
+          <w:rFonts w:ascii="Consolas" w:hAnsi="Consolas" w:cs="Consolas"/>
+          <w:color w:val="808080"/>
+          <w:kern w:val="0"/>
+          <w:sz w:val="19"/>
+          <w:szCs w:val="19"/>
+        </w:rPr>
+        <w:t>),</w:t>
+      </w:r>
+      <w:r>
+        <w:rPr>
+          <w:rFonts w:ascii="Consolas" w:hAnsi="Consolas" w:cs="Consolas"/>
+          <w:color w:val="000000"/>
+          <w:kern w:val="0"/>
+          <w:sz w:val="19"/>
+          <w:szCs w:val="19"/>
+        </w:rPr>
+        <w:t xml:space="preserve"> @sluong </w:t>
+      </w:r>
+      <w:r>
+        <w:rPr>
+          <w:rFonts w:ascii="Consolas" w:hAnsi="Consolas" w:cs="Consolas"/>
+          <w:color w:val="0000FF"/>
+          <w:kern w:val="0"/>
+          <w:sz w:val="19"/>
+          <w:szCs w:val="19"/>
+        </w:rPr>
+        <w:t>INT</w:t>
+      </w:r>
+    </w:p>
+    <w:p>
+      <w:pPr>
+        <w:autoSpaceDE w:val="0"/>
+        <w:autoSpaceDN w:val="0"/>
+        <w:adjustRightInd w:val="0"/>
+        <w:spacing w:after="0" w:line="240" w:lineRule="auto"/>
+        <w:rPr>
+          <w:rFonts w:ascii="Consolas" w:hAnsi="Consolas" w:cs="Consolas"/>
+          <w:color w:val="000000"/>
+          <w:kern w:val="0"/>
+          <w:sz w:val="19"/>
+          <w:szCs w:val="19"/>
+        </w:rPr>
+      </w:pPr>
+      <w:r>
+        <w:rPr>
+          <w:rFonts w:ascii="Consolas" w:hAnsi="Consolas" w:cs="Consolas"/>
+          <w:color w:val="000000"/>
+          <w:kern w:val="0"/>
+          <w:sz w:val="19"/>
+          <w:szCs w:val="19"/>
+        </w:rPr>
+        <w:t xml:space="preserve">    </w:t>
+      </w:r>
+      <w:r>
+        <w:rPr>
+          <w:rFonts w:ascii="Consolas" w:hAnsi="Consolas" w:cs="Consolas"/>
+          <w:color w:val="0000FF"/>
+          <w:kern w:val="0"/>
+          <w:sz w:val="19"/>
+          <w:szCs w:val="19"/>
+        </w:rPr>
+        <w:t>DECLARE</w:t>
+      </w:r>
+      <w:r>
+        <w:rPr>
+          <w:rFonts w:ascii="Consolas" w:hAnsi="Consolas" w:cs="Consolas"/>
+          <w:color w:val="000000"/>
+          <w:kern w:val="0"/>
+          <w:sz w:val="19"/>
+          <w:szCs w:val="19"/>
+        </w:rPr>
+        <w:t xml:space="preserve"> @ma_de </w:t>
+      </w:r>
+      <w:r>
+        <w:rPr>
+          <w:rFonts w:ascii="Consolas" w:hAnsi="Consolas" w:cs="Consolas"/>
+          <w:color w:val="0000FF"/>
+          <w:kern w:val="0"/>
+          <w:sz w:val="19"/>
+          <w:szCs w:val="19"/>
+        </w:rPr>
+        <w:t>NVARCHAR</w:t>
+      </w:r>
+      <w:r>
+        <w:rPr>
+          <w:rFonts w:ascii="Consolas" w:hAnsi="Consolas" w:cs="Consolas"/>
+          <w:color w:val="808080"/>
+          <w:kern w:val="0"/>
+          <w:sz w:val="19"/>
+          <w:szCs w:val="19"/>
+        </w:rPr>
+        <w:t>(</w:t>
+      </w:r>
+      <w:r>
+        <w:rPr>
+          <w:rFonts w:ascii="Consolas" w:hAnsi="Consolas" w:cs="Consolas"/>
+          <w:color w:val="000000"/>
+          <w:kern w:val="0"/>
+          <w:sz w:val="19"/>
+          <w:szCs w:val="19"/>
+        </w:rPr>
+        <w:t>10</w:t>
+      </w:r>
+      <w:r>
+        <w:rPr>
+          <w:rFonts w:ascii="Consolas" w:hAnsi="Consolas" w:cs="Consolas"/>
+          <w:color w:val="808080"/>
+          <w:kern w:val="0"/>
+          <w:sz w:val="19"/>
+          <w:szCs w:val="19"/>
+        </w:rPr>
+        <w:t>),</w:t>
+      </w:r>
+      <w:r>
+        <w:rPr>
+          <w:rFonts w:ascii="Consolas" w:hAnsi="Consolas" w:cs="Consolas"/>
+          <w:color w:val="000000"/>
+          <w:kern w:val="0"/>
+          <w:sz w:val="19"/>
+          <w:szCs w:val="19"/>
+        </w:rPr>
+        <w:t xml:space="preserve"> @sluong_de </w:t>
+      </w:r>
+      <w:r>
+        <w:rPr>
+          <w:rFonts w:ascii="Consolas" w:hAnsi="Consolas" w:cs="Consolas"/>
+          <w:color w:val="0000FF"/>
+          <w:kern w:val="0"/>
+          <w:sz w:val="19"/>
+          <w:szCs w:val="19"/>
+        </w:rPr>
+        <w:t>INT</w:t>
+      </w:r>
+    </w:p>
+    <w:p>
+      <w:pPr>
+        <w:autoSpaceDE w:val="0"/>
+        <w:autoSpaceDN w:val="0"/>
+        <w:adjustRightInd w:val="0"/>
+        <w:spacing w:after="0" w:line="240" w:lineRule="auto"/>
+        <w:rPr>
+          <w:rFonts w:ascii="Consolas" w:hAnsi="Consolas" w:cs="Consolas"/>
+          <w:color w:val="000000"/>
+          <w:kern w:val="0"/>
+          <w:sz w:val="19"/>
+          <w:szCs w:val="19"/>
+        </w:rPr>
+      </w:pPr>
+    </w:p>
+    <w:p>
+      <w:pPr>
+        <w:autoSpaceDE w:val="0"/>
+        <w:autoSpaceDN w:val="0"/>
+        <w:adjustRightInd w:val="0"/>
+        <w:spacing w:after="0" w:line="240" w:lineRule="auto"/>
+        <w:rPr>
+          <w:rFonts w:ascii="Consolas" w:hAnsi="Consolas" w:cs="Consolas"/>
+          <w:color w:val="000000"/>
+          <w:kern w:val="0"/>
+          <w:sz w:val="19"/>
+          <w:szCs w:val="19"/>
+        </w:rPr>
+      </w:pPr>
+      <w:r>
+        <w:rPr>
+          <w:rFonts w:ascii="Consolas" w:hAnsi="Consolas" w:cs="Consolas"/>
+          <w:color w:val="000000"/>
+          <w:kern w:val="0"/>
+          <w:sz w:val="19"/>
+          <w:szCs w:val="19"/>
+        </w:rPr>
+        <w:t xml:space="preserve">    </w:t>
+      </w:r>
       <w:r>
         <w:rPr>
           <w:rFonts w:ascii="Consolas" w:hAnsi="Consolas" w:cs="Consolas"/>
@@ -3293,11 +3845,479 @@
           <w:sz w:val="19"/>
           <w:szCs w:val="19"/>
         </w:rPr>
-        <w:t>--Câu 3: Thêm trường Số lượng phòng đặt vào bảng Phiếu đặt. Tạo Trigger cập nhật tự động cho trường này mỗi khi thêm, sửa, xóa một bản ghi ở bảng Chi tiết phòng đặt.</w:t>
-      </w:r>
-    </w:p>
-    <w:p>
-      <w:pPr>
+        <w:t>-- Inserted</w:t>
+      </w:r>
+    </w:p>
+    <w:p>
+      <w:pPr>
+        <w:autoSpaceDE w:val="0"/>
+        <w:autoSpaceDN w:val="0"/>
+        <w:adjustRightInd w:val="0"/>
+        <w:spacing w:after="0" w:line="240" w:lineRule="auto"/>
+        <w:rPr>
+          <w:rFonts w:ascii="Consolas" w:hAnsi="Consolas" w:cs="Consolas"/>
+          <w:color w:val="000000"/>
+          <w:kern w:val="0"/>
+          <w:sz w:val="19"/>
+          <w:szCs w:val="19"/>
+        </w:rPr>
+      </w:pPr>
+      <w:r>
+        <w:rPr>
+          <w:rFonts w:ascii="Consolas" w:hAnsi="Consolas" w:cs="Consolas"/>
+          <w:color w:val="000000"/>
+          <w:kern w:val="0"/>
+          <w:sz w:val="19"/>
+          <w:szCs w:val="19"/>
+        </w:rPr>
+        <w:t xml:space="preserve">    </w:t>
+      </w:r>
+      <w:r>
+        <w:rPr>
+          <w:rFonts w:ascii="Consolas" w:hAnsi="Consolas" w:cs="Consolas"/>
+          <w:color w:val="0000FF"/>
+          <w:kern w:val="0"/>
+          <w:sz w:val="19"/>
+          <w:szCs w:val="19"/>
+        </w:rPr>
+        <w:t>SELECT</w:t>
+      </w:r>
+      <w:r>
+        <w:rPr>
+          <w:rFonts w:ascii="Consolas" w:hAnsi="Consolas" w:cs="Consolas"/>
+          <w:color w:val="000000"/>
+          <w:kern w:val="0"/>
+          <w:sz w:val="19"/>
+          <w:szCs w:val="19"/>
+        </w:rPr>
+        <w:t xml:space="preserve"> @ma </w:t>
+      </w:r>
+      <w:r>
+        <w:rPr>
+          <w:rFonts w:ascii="Consolas" w:hAnsi="Consolas" w:cs="Consolas"/>
+          <w:color w:val="808080"/>
+          <w:kern w:val="0"/>
+          <w:sz w:val="19"/>
+          <w:szCs w:val="19"/>
+        </w:rPr>
+        <w:t>=</w:t>
+      </w:r>
+      <w:r>
+        <w:rPr>
+          <w:rFonts w:ascii="Consolas" w:hAnsi="Consolas" w:cs="Consolas"/>
+          <w:color w:val="000000"/>
+          <w:kern w:val="0"/>
+          <w:sz w:val="19"/>
+          <w:szCs w:val="19"/>
+        </w:rPr>
+        <w:t xml:space="preserve"> MaBooking</w:t>
+      </w:r>
+      <w:r>
+        <w:rPr>
+          <w:rFonts w:ascii="Consolas" w:hAnsi="Consolas" w:cs="Consolas"/>
+          <w:color w:val="808080"/>
+          <w:kern w:val="0"/>
+          <w:sz w:val="19"/>
+          <w:szCs w:val="19"/>
+        </w:rPr>
+        <w:t>,</w:t>
+      </w:r>
+      <w:r>
+        <w:rPr>
+          <w:rFonts w:ascii="Consolas" w:hAnsi="Consolas" w:cs="Consolas"/>
+          <w:color w:val="000000"/>
+          <w:kern w:val="0"/>
+          <w:sz w:val="19"/>
+          <w:szCs w:val="19"/>
+        </w:rPr>
+        <w:t xml:space="preserve"> @sluong </w:t>
+      </w:r>
+      <w:r>
+        <w:rPr>
+          <w:rFonts w:ascii="Consolas" w:hAnsi="Consolas" w:cs="Consolas"/>
+          <w:color w:val="808080"/>
+          <w:kern w:val="0"/>
+          <w:sz w:val="19"/>
+          <w:szCs w:val="19"/>
+        </w:rPr>
+        <w:t>=</w:t>
+      </w:r>
+      <w:r>
+        <w:rPr>
+          <w:rFonts w:ascii="Consolas" w:hAnsi="Consolas" w:cs="Consolas"/>
+          <w:color w:val="000000"/>
+          <w:kern w:val="0"/>
+          <w:sz w:val="19"/>
+          <w:szCs w:val="19"/>
+        </w:rPr>
+        <w:t xml:space="preserve"> SLPhong </w:t>
+      </w:r>
+      <w:r>
+        <w:rPr>
+          <w:rFonts w:ascii="Consolas" w:hAnsi="Consolas" w:cs="Consolas"/>
+          <w:color w:val="0000FF"/>
+          <w:kern w:val="0"/>
+          <w:sz w:val="19"/>
+          <w:szCs w:val="19"/>
+        </w:rPr>
+        <w:t>FROM</w:t>
+      </w:r>
+      <w:r>
+        <w:rPr>
+          <w:rFonts w:ascii="Consolas" w:hAnsi="Consolas" w:cs="Consolas"/>
+          <w:color w:val="000000"/>
+          <w:kern w:val="0"/>
+          <w:sz w:val="19"/>
+          <w:szCs w:val="19"/>
+        </w:rPr>
+        <w:t xml:space="preserve"> inserted</w:t>
+      </w:r>
+    </w:p>
+    <w:p>
+      <w:pPr>
+        <w:autoSpaceDE w:val="0"/>
+        <w:autoSpaceDN w:val="0"/>
+        <w:adjustRightInd w:val="0"/>
+        <w:spacing w:after="0" w:line="240" w:lineRule="auto"/>
+        <w:rPr>
+          <w:rFonts w:ascii="Consolas" w:hAnsi="Consolas" w:cs="Consolas"/>
+          <w:color w:val="000000"/>
+          <w:kern w:val="0"/>
+          <w:sz w:val="19"/>
+          <w:szCs w:val="19"/>
+        </w:rPr>
+      </w:pPr>
+      <w:r>
+        <w:rPr>
+          <w:rFonts w:ascii="Consolas" w:hAnsi="Consolas" w:cs="Consolas"/>
+          <w:color w:val="000000"/>
+          <w:kern w:val="0"/>
+          <w:sz w:val="19"/>
+          <w:szCs w:val="19"/>
+        </w:rPr>
+        <w:t xml:space="preserve">    </w:t>
+      </w:r>
+      <w:r>
+        <w:rPr>
+          <w:rFonts w:ascii="Consolas" w:hAnsi="Consolas" w:cs="Consolas"/>
+          <w:color w:val="FF00FF"/>
+          <w:kern w:val="0"/>
+          <w:sz w:val="19"/>
+          <w:szCs w:val="19"/>
+        </w:rPr>
+        <w:t>UPDATE</w:t>
+      </w:r>
+      <w:r>
+        <w:rPr>
+          <w:rFonts w:ascii="Consolas" w:hAnsi="Consolas" w:cs="Consolas"/>
+          <w:color w:val="000000"/>
+          <w:kern w:val="0"/>
+          <w:sz w:val="19"/>
+          <w:szCs w:val="19"/>
+        </w:rPr>
+        <w:t xml:space="preserve"> PHIEUDAT</w:t>
+      </w:r>
+    </w:p>
+    <w:p>
+      <w:pPr>
+        <w:autoSpaceDE w:val="0"/>
+        <w:autoSpaceDN w:val="0"/>
+        <w:adjustRightInd w:val="0"/>
+        <w:spacing w:after="0" w:line="240" w:lineRule="auto"/>
+        <w:rPr>
+          <w:rFonts w:ascii="Consolas" w:hAnsi="Consolas" w:cs="Consolas"/>
+          <w:color w:val="000000"/>
+          <w:kern w:val="0"/>
+          <w:sz w:val="19"/>
+          <w:szCs w:val="19"/>
+        </w:rPr>
+      </w:pPr>
+      <w:r>
+        <w:rPr>
+          <w:rFonts w:ascii="Consolas" w:hAnsi="Consolas" w:cs="Consolas"/>
+          <w:color w:val="000000"/>
+          <w:kern w:val="0"/>
+          <w:sz w:val="19"/>
+          <w:szCs w:val="19"/>
+        </w:rPr>
+        <w:t xml:space="preserve">    </w:t>
+      </w:r>
+      <w:r>
+        <w:rPr>
+          <w:rFonts w:ascii="Consolas" w:hAnsi="Consolas" w:cs="Consolas"/>
+          <w:color w:val="0000FF"/>
+          <w:kern w:val="0"/>
+          <w:sz w:val="19"/>
+          <w:szCs w:val="19"/>
+        </w:rPr>
+        <w:t>SET</w:t>
+      </w:r>
+      <w:r>
+        <w:rPr>
+          <w:rFonts w:ascii="Consolas" w:hAnsi="Consolas" w:cs="Consolas"/>
+          <w:color w:val="000000"/>
+          <w:kern w:val="0"/>
+          <w:sz w:val="19"/>
+          <w:szCs w:val="19"/>
+        </w:rPr>
+        <w:t xml:space="preserve"> PHIEUDAT</w:t>
+      </w:r>
+      <w:r>
+        <w:rPr>
+          <w:rFonts w:ascii="Consolas" w:hAnsi="Consolas" w:cs="Consolas"/>
+          <w:color w:val="808080"/>
+          <w:kern w:val="0"/>
+          <w:sz w:val="19"/>
+          <w:szCs w:val="19"/>
+        </w:rPr>
+        <w:t>.</w:t>
+      </w:r>
+      <w:r>
+        <w:rPr>
+          <w:rFonts w:ascii="Consolas" w:hAnsi="Consolas" w:cs="Consolas"/>
+          <w:color w:val="000000"/>
+          <w:kern w:val="0"/>
+          <w:sz w:val="19"/>
+          <w:szCs w:val="19"/>
+        </w:rPr>
+        <w:t xml:space="preserve">SL </w:t>
+      </w:r>
+      <w:r>
+        <w:rPr>
+          <w:rFonts w:ascii="Consolas" w:hAnsi="Consolas" w:cs="Consolas"/>
+          <w:color w:val="808080"/>
+          <w:kern w:val="0"/>
+          <w:sz w:val="19"/>
+          <w:szCs w:val="19"/>
+        </w:rPr>
+        <w:t>=</w:t>
+      </w:r>
+      <w:r>
+        <w:rPr>
+          <w:rFonts w:ascii="Consolas" w:hAnsi="Consolas" w:cs="Consolas"/>
+          <w:color w:val="000000"/>
+          <w:kern w:val="0"/>
+          <w:sz w:val="19"/>
+          <w:szCs w:val="19"/>
+        </w:rPr>
+        <w:t xml:space="preserve"> </w:t>
+      </w:r>
+      <w:r>
+        <w:rPr>
+          <w:rFonts w:ascii="Consolas" w:hAnsi="Consolas" w:cs="Consolas"/>
+          <w:color w:val="FF00FF"/>
+          <w:kern w:val="0"/>
+          <w:sz w:val="19"/>
+          <w:szCs w:val="19"/>
+        </w:rPr>
+        <w:t>ISNULL</w:t>
+      </w:r>
+      <w:r>
+        <w:rPr>
+          <w:rFonts w:ascii="Consolas" w:hAnsi="Consolas" w:cs="Consolas"/>
+          <w:color w:val="808080"/>
+          <w:kern w:val="0"/>
+          <w:sz w:val="19"/>
+          <w:szCs w:val="19"/>
+        </w:rPr>
+        <w:t>(</w:t>
+      </w:r>
+      <w:r>
+        <w:rPr>
+          <w:rFonts w:ascii="Consolas" w:hAnsi="Consolas" w:cs="Consolas"/>
+          <w:color w:val="000000"/>
+          <w:kern w:val="0"/>
+          <w:sz w:val="19"/>
+          <w:szCs w:val="19"/>
+        </w:rPr>
+        <w:t>PHIEUDAT</w:t>
+      </w:r>
+      <w:r>
+        <w:rPr>
+          <w:rFonts w:ascii="Consolas" w:hAnsi="Consolas" w:cs="Consolas"/>
+          <w:color w:val="808080"/>
+          <w:kern w:val="0"/>
+          <w:sz w:val="19"/>
+          <w:szCs w:val="19"/>
+        </w:rPr>
+        <w:t>.</w:t>
+      </w:r>
+      <w:r>
+        <w:rPr>
+          <w:rFonts w:ascii="Consolas" w:hAnsi="Consolas" w:cs="Consolas"/>
+          <w:color w:val="000000"/>
+          <w:kern w:val="0"/>
+          <w:sz w:val="19"/>
+          <w:szCs w:val="19"/>
+        </w:rPr>
+        <w:t>SL</w:t>
+      </w:r>
+      <w:r>
+        <w:rPr>
+          <w:rFonts w:ascii="Consolas" w:hAnsi="Consolas" w:cs="Consolas"/>
+          <w:color w:val="808080"/>
+          <w:kern w:val="0"/>
+          <w:sz w:val="19"/>
+          <w:szCs w:val="19"/>
+        </w:rPr>
+        <w:t>,</w:t>
+      </w:r>
+      <w:r>
+        <w:rPr>
+          <w:rFonts w:ascii="Consolas" w:hAnsi="Consolas" w:cs="Consolas"/>
+          <w:color w:val="000000"/>
+          <w:kern w:val="0"/>
+          <w:sz w:val="19"/>
+          <w:szCs w:val="19"/>
+        </w:rPr>
+        <w:t xml:space="preserve"> 0</w:t>
+      </w:r>
+      <w:r>
+        <w:rPr>
+          <w:rFonts w:ascii="Consolas" w:hAnsi="Consolas" w:cs="Consolas"/>
+          <w:color w:val="808080"/>
+          <w:kern w:val="0"/>
+          <w:sz w:val="19"/>
+          <w:szCs w:val="19"/>
+        </w:rPr>
+        <w:t>)</w:t>
+      </w:r>
+      <w:r>
+        <w:rPr>
+          <w:rFonts w:ascii="Consolas" w:hAnsi="Consolas" w:cs="Consolas"/>
+          <w:color w:val="000000"/>
+          <w:kern w:val="0"/>
+          <w:sz w:val="19"/>
+          <w:szCs w:val="19"/>
+        </w:rPr>
+        <w:t xml:space="preserve"> </w:t>
+      </w:r>
+      <w:r>
+        <w:rPr>
+          <w:rFonts w:ascii="Consolas" w:hAnsi="Consolas" w:cs="Consolas"/>
+          <w:color w:val="808080"/>
+          <w:kern w:val="0"/>
+          <w:sz w:val="19"/>
+          <w:szCs w:val="19"/>
+        </w:rPr>
+        <w:t>+</w:t>
+      </w:r>
+      <w:r>
+        <w:rPr>
+          <w:rFonts w:ascii="Consolas" w:hAnsi="Consolas" w:cs="Consolas"/>
+          <w:color w:val="000000"/>
+          <w:kern w:val="0"/>
+          <w:sz w:val="19"/>
+          <w:szCs w:val="19"/>
+        </w:rPr>
+        <w:t xml:space="preserve"> @sluong</w:t>
+      </w:r>
+    </w:p>
+    <w:p>
+      <w:pPr>
+        <w:autoSpaceDE w:val="0"/>
+        <w:autoSpaceDN w:val="0"/>
+        <w:adjustRightInd w:val="0"/>
+        <w:spacing w:after="0" w:line="240" w:lineRule="auto"/>
+        <w:rPr>
+          <w:rFonts w:ascii="Consolas" w:hAnsi="Consolas" w:cs="Consolas"/>
+          <w:color w:val="000000"/>
+          <w:kern w:val="0"/>
+          <w:sz w:val="19"/>
+          <w:szCs w:val="19"/>
+        </w:rPr>
+      </w:pPr>
+      <w:r>
+        <w:rPr>
+          <w:rFonts w:ascii="Consolas" w:hAnsi="Consolas" w:cs="Consolas"/>
+          <w:color w:val="000000"/>
+          <w:kern w:val="0"/>
+          <w:sz w:val="19"/>
+          <w:szCs w:val="19"/>
+        </w:rPr>
+        <w:t xml:space="preserve">    </w:t>
+      </w:r>
+      <w:r>
+        <w:rPr>
+          <w:rFonts w:ascii="Consolas" w:hAnsi="Consolas" w:cs="Consolas"/>
+          <w:color w:val="0000FF"/>
+          <w:kern w:val="0"/>
+          <w:sz w:val="19"/>
+          <w:szCs w:val="19"/>
+        </w:rPr>
+        <w:t>WHERE</w:t>
+      </w:r>
+      <w:r>
+        <w:rPr>
+          <w:rFonts w:ascii="Consolas" w:hAnsi="Consolas" w:cs="Consolas"/>
+          <w:color w:val="000000"/>
+          <w:kern w:val="0"/>
+          <w:sz w:val="19"/>
+          <w:szCs w:val="19"/>
+        </w:rPr>
+        <w:t xml:space="preserve"> @ma </w:t>
+      </w:r>
+      <w:r>
+        <w:rPr>
+          <w:rFonts w:ascii="Consolas" w:hAnsi="Consolas" w:cs="Consolas"/>
+          <w:color w:val="808080"/>
+          <w:kern w:val="0"/>
+          <w:sz w:val="19"/>
+          <w:szCs w:val="19"/>
+        </w:rPr>
+        <w:t>=</w:t>
+      </w:r>
+      <w:r>
+        <w:rPr>
+          <w:rFonts w:ascii="Consolas" w:hAnsi="Consolas" w:cs="Consolas"/>
+          <w:color w:val="000000"/>
+          <w:kern w:val="0"/>
+          <w:sz w:val="19"/>
+          <w:szCs w:val="19"/>
+        </w:rPr>
+        <w:t xml:space="preserve"> MaBooking</w:t>
+      </w:r>
+    </w:p>
+    <w:p>
+      <w:pPr>
+        <w:autoSpaceDE w:val="0"/>
+        <w:autoSpaceDN w:val="0"/>
+        <w:adjustRightInd w:val="0"/>
+        <w:spacing w:after="0" w:line="240" w:lineRule="auto"/>
+        <w:rPr>
+          <w:rFonts w:ascii="Consolas" w:hAnsi="Consolas" w:cs="Consolas"/>
+          <w:color w:val="000000"/>
+          <w:kern w:val="0"/>
+          <w:sz w:val="19"/>
+          <w:szCs w:val="19"/>
+        </w:rPr>
+      </w:pPr>
+    </w:p>
+    <w:p>
+      <w:pPr>
+        <w:autoSpaceDE w:val="0"/>
+        <w:autoSpaceDN w:val="0"/>
+        <w:adjustRightInd w:val="0"/>
+        <w:spacing w:after="0" w:line="240" w:lineRule="auto"/>
+        <w:rPr>
+          <w:rFonts w:ascii="Consolas" w:hAnsi="Consolas" w:cs="Consolas"/>
+          <w:color w:val="000000"/>
+          <w:kern w:val="0"/>
+          <w:sz w:val="19"/>
+          <w:szCs w:val="19"/>
+        </w:rPr>
+      </w:pPr>
+      <w:r>
+        <w:rPr>
+          <w:rFonts w:ascii="Consolas" w:hAnsi="Consolas" w:cs="Consolas"/>
+          <w:color w:val="000000"/>
+          <w:kern w:val="0"/>
+          <w:sz w:val="19"/>
+          <w:szCs w:val="19"/>
+        </w:rPr>
+        <w:t xml:space="preserve">    </w:t>
+      </w:r>
+      <w:r>
         <w:rPr>
           <w:rFonts w:ascii="Consolas" w:hAnsi="Consolas" w:cs="Consolas"/>
           <w:color w:val="008000"/>
@@ -3305,17 +4325,1882 @@
           <w:sz w:val="19"/>
           <w:szCs w:val="19"/>
         </w:rPr>
-      </w:pPr>
-    </w:p>
-    <w:p>
-      <w:r>
-        <w:t xml:space="preserve">Câu </w:t>
-      </w:r>
-      <w:r>
-        <w:t>4</w:t>
-      </w:r>
-      <w:r>
-        <w:t>:</w:t>
+        <w:t>-- Deleted</w:t>
+      </w:r>
+    </w:p>
+    <w:p>
+      <w:pPr>
+        <w:autoSpaceDE w:val="0"/>
+        <w:autoSpaceDN w:val="0"/>
+        <w:adjustRightInd w:val="0"/>
+        <w:spacing w:after="0" w:line="240" w:lineRule="auto"/>
+        <w:rPr>
+          <w:rFonts w:ascii="Consolas" w:hAnsi="Consolas" w:cs="Consolas"/>
+          <w:color w:val="000000"/>
+          <w:kern w:val="0"/>
+          <w:sz w:val="19"/>
+          <w:szCs w:val="19"/>
+        </w:rPr>
+      </w:pPr>
+      <w:r>
+        <w:rPr>
+          <w:rFonts w:ascii="Consolas" w:hAnsi="Consolas" w:cs="Consolas"/>
+          <w:color w:val="000000"/>
+          <w:kern w:val="0"/>
+          <w:sz w:val="19"/>
+          <w:szCs w:val="19"/>
+        </w:rPr>
+        <w:t xml:space="preserve">    </w:t>
+      </w:r>
+      <w:r>
+        <w:rPr>
+          <w:rFonts w:ascii="Consolas" w:hAnsi="Consolas" w:cs="Consolas"/>
+          <w:color w:val="0000FF"/>
+          <w:kern w:val="0"/>
+          <w:sz w:val="19"/>
+          <w:szCs w:val="19"/>
+        </w:rPr>
+        <w:t>SELECT</w:t>
+      </w:r>
+      <w:r>
+        <w:rPr>
+          <w:rFonts w:ascii="Consolas" w:hAnsi="Consolas" w:cs="Consolas"/>
+          <w:color w:val="000000"/>
+          <w:kern w:val="0"/>
+          <w:sz w:val="19"/>
+          <w:szCs w:val="19"/>
+        </w:rPr>
+        <w:t xml:space="preserve"> @ma_de </w:t>
+      </w:r>
+      <w:r>
+        <w:rPr>
+          <w:rFonts w:ascii="Consolas" w:hAnsi="Consolas" w:cs="Consolas"/>
+          <w:color w:val="808080"/>
+          <w:kern w:val="0"/>
+          <w:sz w:val="19"/>
+          <w:szCs w:val="19"/>
+        </w:rPr>
+        <w:t>=</w:t>
+      </w:r>
+      <w:r>
+        <w:rPr>
+          <w:rFonts w:ascii="Consolas" w:hAnsi="Consolas" w:cs="Consolas"/>
+          <w:color w:val="000000"/>
+          <w:kern w:val="0"/>
+          <w:sz w:val="19"/>
+          <w:szCs w:val="19"/>
+        </w:rPr>
+        <w:t xml:space="preserve"> MaBooking</w:t>
+      </w:r>
+      <w:r>
+        <w:rPr>
+          <w:rFonts w:ascii="Consolas" w:hAnsi="Consolas" w:cs="Consolas"/>
+          <w:color w:val="808080"/>
+          <w:kern w:val="0"/>
+          <w:sz w:val="19"/>
+          <w:szCs w:val="19"/>
+        </w:rPr>
+        <w:t>,</w:t>
+      </w:r>
+      <w:r>
+        <w:rPr>
+          <w:rFonts w:ascii="Consolas" w:hAnsi="Consolas" w:cs="Consolas"/>
+          <w:color w:val="000000"/>
+          <w:kern w:val="0"/>
+          <w:sz w:val="19"/>
+          <w:szCs w:val="19"/>
+        </w:rPr>
+        <w:t xml:space="preserve"> @sluong_de </w:t>
+      </w:r>
+      <w:r>
+        <w:rPr>
+          <w:rFonts w:ascii="Consolas" w:hAnsi="Consolas" w:cs="Consolas"/>
+          <w:color w:val="808080"/>
+          <w:kern w:val="0"/>
+          <w:sz w:val="19"/>
+          <w:szCs w:val="19"/>
+        </w:rPr>
+        <w:t>=</w:t>
+      </w:r>
+      <w:r>
+        <w:rPr>
+          <w:rFonts w:ascii="Consolas" w:hAnsi="Consolas" w:cs="Consolas"/>
+          <w:color w:val="000000"/>
+          <w:kern w:val="0"/>
+          <w:sz w:val="19"/>
+          <w:szCs w:val="19"/>
+        </w:rPr>
+        <w:t xml:space="preserve"> SLPhong </w:t>
+      </w:r>
+      <w:r>
+        <w:rPr>
+          <w:rFonts w:ascii="Consolas" w:hAnsi="Consolas" w:cs="Consolas"/>
+          <w:color w:val="0000FF"/>
+          <w:kern w:val="0"/>
+          <w:sz w:val="19"/>
+          <w:szCs w:val="19"/>
+        </w:rPr>
+        <w:t>FROM</w:t>
+      </w:r>
+      <w:r>
+        <w:rPr>
+          <w:rFonts w:ascii="Consolas" w:hAnsi="Consolas" w:cs="Consolas"/>
+          <w:color w:val="000000"/>
+          <w:kern w:val="0"/>
+          <w:sz w:val="19"/>
+          <w:szCs w:val="19"/>
+        </w:rPr>
+        <w:t xml:space="preserve"> deleted</w:t>
+      </w:r>
+    </w:p>
+    <w:p>
+      <w:pPr>
+        <w:autoSpaceDE w:val="0"/>
+        <w:autoSpaceDN w:val="0"/>
+        <w:adjustRightInd w:val="0"/>
+        <w:spacing w:after="0" w:line="240" w:lineRule="auto"/>
+        <w:rPr>
+          <w:rFonts w:ascii="Consolas" w:hAnsi="Consolas" w:cs="Consolas"/>
+          <w:color w:val="000000"/>
+          <w:kern w:val="0"/>
+          <w:sz w:val="19"/>
+          <w:szCs w:val="19"/>
+        </w:rPr>
+      </w:pPr>
+      <w:r>
+        <w:rPr>
+          <w:rFonts w:ascii="Consolas" w:hAnsi="Consolas" w:cs="Consolas"/>
+          <w:color w:val="000000"/>
+          <w:kern w:val="0"/>
+          <w:sz w:val="19"/>
+          <w:szCs w:val="19"/>
+        </w:rPr>
+        <w:t xml:space="preserve">    </w:t>
+      </w:r>
+      <w:r>
+        <w:rPr>
+          <w:rFonts w:ascii="Consolas" w:hAnsi="Consolas" w:cs="Consolas"/>
+          <w:color w:val="FF00FF"/>
+          <w:kern w:val="0"/>
+          <w:sz w:val="19"/>
+          <w:szCs w:val="19"/>
+        </w:rPr>
+        <w:t>UPDATE</w:t>
+      </w:r>
+      <w:r>
+        <w:rPr>
+          <w:rFonts w:ascii="Consolas" w:hAnsi="Consolas" w:cs="Consolas"/>
+          <w:color w:val="000000"/>
+          <w:kern w:val="0"/>
+          <w:sz w:val="19"/>
+          <w:szCs w:val="19"/>
+        </w:rPr>
+        <w:t xml:space="preserve"> PHIEUDAT</w:t>
+      </w:r>
+    </w:p>
+    <w:p>
+      <w:pPr>
+        <w:autoSpaceDE w:val="0"/>
+        <w:autoSpaceDN w:val="0"/>
+        <w:adjustRightInd w:val="0"/>
+        <w:spacing w:after="0" w:line="240" w:lineRule="auto"/>
+        <w:rPr>
+          <w:rFonts w:ascii="Consolas" w:hAnsi="Consolas" w:cs="Consolas"/>
+          <w:color w:val="000000"/>
+          <w:kern w:val="0"/>
+          <w:sz w:val="19"/>
+          <w:szCs w:val="19"/>
+        </w:rPr>
+      </w:pPr>
+      <w:r>
+        <w:rPr>
+          <w:rFonts w:ascii="Consolas" w:hAnsi="Consolas" w:cs="Consolas"/>
+          <w:color w:val="000000"/>
+          <w:kern w:val="0"/>
+          <w:sz w:val="19"/>
+          <w:szCs w:val="19"/>
+        </w:rPr>
+        <w:t xml:space="preserve">    </w:t>
+      </w:r>
+      <w:r>
+        <w:rPr>
+          <w:rFonts w:ascii="Consolas" w:hAnsi="Consolas" w:cs="Consolas"/>
+          <w:color w:val="0000FF"/>
+          <w:kern w:val="0"/>
+          <w:sz w:val="19"/>
+          <w:szCs w:val="19"/>
+        </w:rPr>
+        <w:t>SET</w:t>
+      </w:r>
+      <w:r>
+        <w:rPr>
+          <w:rFonts w:ascii="Consolas" w:hAnsi="Consolas" w:cs="Consolas"/>
+          <w:color w:val="000000"/>
+          <w:kern w:val="0"/>
+          <w:sz w:val="19"/>
+          <w:szCs w:val="19"/>
+        </w:rPr>
+        <w:t xml:space="preserve"> PHIEUDAT</w:t>
+      </w:r>
+      <w:r>
+        <w:rPr>
+          <w:rFonts w:ascii="Consolas" w:hAnsi="Consolas" w:cs="Consolas"/>
+          <w:color w:val="808080"/>
+          <w:kern w:val="0"/>
+          <w:sz w:val="19"/>
+          <w:szCs w:val="19"/>
+        </w:rPr>
+        <w:t>.</w:t>
+      </w:r>
+      <w:r>
+        <w:rPr>
+          <w:rFonts w:ascii="Consolas" w:hAnsi="Consolas" w:cs="Consolas"/>
+          <w:color w:val="000000"/>
+          <w:kern w:val="0"/>
+          <w:sz w:val="19"/>
+          <w:szCs w:val="19"/>
+        </w:rPr>
+        <w:t xml:space="preserve">SL </w:t>
+      </w:r>
+      <w:r>
+        <w:rPr>
+          <w:rFonts w:ascii="Consolas" w:hAnsi="Consolas" w:cs="Consolas"/>
+          <w:color w:val="808080"/>
+          <w:kern w:val="0"/>
+          <w:sz w:val="19"/>
+          <w:szCs w:val="19"/>
+        </w:rPr>
+        <w:t>=</w:t>
+      </w:r>
+      <w:r>
+        <w:rPr>
+          <w:rFonts w:ascii="Consolas" w:hAnsi="Consolas" w:cs="Consolas"/>
+          <w:color w:val="000000"/>
+          <w:kern w:val="0"/>
+          <w:sz w:val="19"/>
+          <w:szCs w:val="19"/>
+        </w:rPr>
+        <w:t xml:space="preserve"> </w:t>
+      </w:r>
+      <w:r>
+        <w:rPr>
+          <w:rFonts w:ascii="Consolas" w:hAnsi="Consolas" w:cs="Consolas"/>
+          <w:color w:val="FF00FF"/>
+          <w:kern w:val="0"/>
+          <w:sz w:val="19"/>
+          <w:szCs w:val="19"/>
+        </w:rPr>
+        <w:t>IIF</w:t>
+      </w:r>
+      <w:r>
+        <w:rPr>
+          <w:rFonts w:ascii="Consolas" w:hAnsi="Consolas" w:cs="Consolas"/>
+          <w:color w:val="808080"/>
+          <w:kern w:val="0"/>
+          <w:sz w:val="19"/>
+          <w:szCs w:val="19"/>
+        </w:rPr>
+        <w:t>((</w:t>
+      </w:r>
+      <w:r>
+        <w:rPr>
+          <w:rFonts w:ascii="Consolas" w:hAnsi="Consolas" w:cs="Consolas"/>
+          <w:color w:val="FF00FF"/>
+          <w:kern w:val="0"/>
+          <w:sz w:val="19"/>
+          <w:szCs w:val="19"/>
+        </w:rPr>
+        <w:t>ISNULL</w:t>
+      </w:r>
+      <w:r>
+        <w:rPr>
+          <w:rFonts w:ascii="Consolas" w:hAnsi="Consolas" w:cs="Consolas"/>
+          <w:color w:val="808080"/>
+          <w:kern w:val="0"/>
+          <w:sz w:val="19"/>
+          <w:szCs w:val="19"/>
+        </w:rPr>
+        <w:t>(</w:t>
+      </w:r>
+      <w:r>
+        <w:rPr>
+          <w:rFonts w:ascii="Consolas" w:hAnsi="Consolas" w:cs="Consolas"/>
+          <w:color w:val="000000"/>
+          <w:kern w:val="0"/>
+          <w:sz w:val="19"/>
+          <w:szCs w:val="19"/>
+        </w:rPr>
+        <w:t>PHIEUDAT</w:t>
+      </w:r>
+      <w:r>
+        <w:rPr>
+          <w:rFonts w:ascii="Consolas" w:hAnsi="Consolas" w:cs="Consolas"/>
+          <w:color w:val="808080"/>
+          <w:kern w:val="0"/>
+          <w:sz w:val="19"/>
+          <w:szCs w:val="19"/>
+        </w:rPr>
+        <w:t>.</w:t>
+      </w:r>
+      <w:r>
+        <w:rPr>
+          <w:rFonts w:ascii="Consolas" w:hAnsi="Consolas" w:cs="Consolas"/>
+          <w:color w:val="000000"/>
+          <w:kern w:val="0"/>
+          <w:sz w:val="19"/>
+          <w:szCs w:val="19"/>
+        </w:rPr>
+        <w:t>SL</w:t>
+      </w:r>
+      <w:r>
+        <w:rPr>
+          <w:rFonts w:ascii="Consolas" w:hAnsi="Consolas" w:cs="Consolas"/>
+          <w:color w:val="808080"/>
+          <w:kern w:val="0"/>
+          <w:sz w:val="19"/>
+          <w:szCs w:val="19"/>
+        </w:rPr>
+        <w:t>,</w:t>
+      </w:r>
+      <w:r>
+        <w:rPr>
+          <w:rFonts w:ascii="Consolas" w:hAnsi="Consolas" w:cs="Consolas"/>
+          <w:color w:val="000000"/>
+          <w:kern w:val="0"/>
+          <w:sz w:val="19"/>
+          <w:szCs w:val="19"/>
+        </w:rPr>
+        <w:t xml:space="preserve"> 0</w:t>
+      </w:r>
+      <w:r>
+        <w:rPr>
+          <w:rFonts w:ascii="Consolas" w:hAnsi="Consolas" w:cs="Consolas"/>
+          <w:color w:val="808080"/>
+          <w:kern w:val="0"/>
+          <w:sz w:val="19"/>
+          <w:szCs w:val="19"/>
+        </w:rPr>
+        <w:t>)</w:t>
+      </w:r>
+      <w:r>
+        <w:rPr>
+          <w:rFonts w:ascii="Consolas" w:hAnsi="Consolas" w:cs="Consolas"/>
+          <w:color w:val="000000"/>
+          <w:kern w:val="0"/>
+          <w:sz w:val="19"/>
+          <w:szCs w:val="19"/>
+        </w:rPr>
+        <w:t xml:space="preserve"> </w:t>
+      </w:r>
+      <w:r>
+        <w:rPr>
+          <w:rFonts w:ascii="Consolas" w:hAnsi="Consolas" w:cs="Consolas"/>
+          <w:color w:val="808080"/>
+          <w:kern w:val="0"/>
+          <w:sz w:val="19"/>
+          <w:szCs w:val="19"/>
+        </w:rPr>
+        <w:t>-</w:t>
+      </w:r>
+      <w:r>
+        <w:rPr>
+          <w:rFonts w:ascii="Consolas" w:hAnsi="Consolas" w:cs="Consolas"/>
+          <w:color w:val="000000"/>
+          <w:kern w:val="0"/>
+          <w:sz w:val="19"/>
+          <w:szCs w:val="19"/>
+        </w:rPr>
+        <w:t xml:space="preserve"> @sluong_de</w:t>
+      </w:r>
+      <w:r>
+        <w:rPr>
+          <w:rFonts w:ascii="Consolas" w:hAnsi="Consolas" w:cs="Consolas"/>
+          <w:color w:val="808080"/>
+          <w:kern w:val="0"/>
+          <w:sz w:val="19"/>
+          <w:szCs w:val="19"/>
+        </w:rPr>
+        <w:t>)</w:t>
+      </w:r>
+      <w:r>
+        <w:rPr>
+          <w:rFonts w:ascii="Consolas" w:hAnsi="Consolas" w:cs="Consolas"/>
+          <w:color w:val="000000"/>
+          <w:kern w:val="0"/>
+          <w:sz w:val="19"/>
+          <w:szCs w:val="19"/>
+        </w:rPr>
+        <w:t xml:space="preserve"> </w:t>
+      </w:r>
+      <w:r>
+        <w:rPr>
+          <w:rFonts w:ascii="Consolas" w:hAnsi="Consolas" w:cs="Consolas"/>
+          <w:color w:val="808080"/>
+          <w:kern w:val="0"/>
+          <w:sz w:val="19"/>
+          <w:szCs w:val="19"/>
+        </w:rPr>
+        <w:t>&lt;</w:t>
+      </w:r>
+      <w:r>
+        <w:rPr>
+          <w:rFonts w:ascii="Consolas" w:hAnsi="Consolas" w:cs="Consolas"/>
+          <w:color w:val="000000"/>
+          <w:kern w:val="0"/>
+          <w:sz w:val="19"/>
+          <w:szCs w:val="19"/>
+        </w:rPr>
+        <w:t xml:space="preserve"> 0</w:t>
+      </w:r>
+      <w:r>
+        <w:rPr>
+          <w:rFonts w:ascii="Consolas" w:hAnsi="Consolas" w:cs="Consolas"/>
+          <w:color w:val="808080"/>
+          <w:kern w:val="0"/>
+          <w:sz w:val="19"/>
+          <w:szCs w:val="19"/>
+        </w:rPr>
+        <w:t>,</w:t>
+      </w:r>
+      <w:r>
+        <w:rPr>
+          <w:rFonts w:ascii="Consolas" w:hAnsi="Consolas" w:cs="Consolas"/>
+          <w:color w:val="000000"/>
+          <w:kern w:val="0"/>
+          <w:sz w:val="19"/>
+          <w:szCs w:val="19"/>
+        </w:rPr>
+        <w:t xml:space="preserve"> 0</w:t>
+      </w:r>
+      <w:r>
+        <w:rPr>
+          <w:rFonts w:ascii="Consolas" w:hAnsi="Consolas" w:cs="Consolas"/>
+          <w:color w:val="808080"/>
+          <w:kern w:val="0"/>
+          <w:sz w:val="19"/>
+          <w:szCs w:val="19"/>
+        </w:rPr>
+        <w:t>,</w:t>
+      </w:r>
+      <w:r>
+        <w:rPr>
+          <w:rFonts w:ascii="Consolas" w:hAnsi="Consolas" w:cs="Consolas"/>
+          <w:color w:val="000000"/>
+          <w:kern w:val="0"/>
+          <w:sz w:val="19"/>
+          <w:szCs w:val="19"/>
+        </w:rPr>
+        <w:t xml:space="preserve"> PHIEUDAT</w:t>
+      </w:r>
+      <w:r>
+        <w:rPr>
+          <w:rFonts w:ascii="Consolas" w:hAnsi="Consolas" w:cs="Consolas"/>
+          <w:color w:val="808080"/>
+          <w:kern w:val="0"/>
+          <w:sz w:val="19"/>
+          <w:szCs w:val="19"/>
+        </w:rPr>
+        <w:t>.</w:t>
+      </w:r>
+      <w:r>
+        <w:rPr>
+          <w:rFonts w:ascii="Consolas" w:hAnsi="Consolas" w:cs="Consolas"/>
+          <w:color w:val="000000"/>
+          <w:kern w:val="0"/>
+          <w:sz w:val="19"/>
+          <w:szCs w:val="19"/>
+        </w:rPr>
+        <w:t xml:space="preserve">SL </w:t>
+      </w:r>
+      <w:r>
+        <w:rPr>
+          <w:rFonts w:ascii="Consolas" w:hAnsi="Consolas" w:cs="Consolas"/>
+          <w:color w:val="808080"/>
+          <w:kern w:val="0"/>
+          <w:sz w:val="19"/>
+          <w:szCs w:val="19"/>
+        </w:rPr>
+        <w:t>-</w:t>
+      </w:r>
+      <w:r>
+        <w:rPr>
+          <w:rFonts w:ascii="Consolas" w:hAnsi="Consolas" w:cs="Consolas"/>
+          <w:color w:val="000000"/>
+          <w:kern w:val="0"/>
+          <w:sz w:val="19"/>
+          <w:szCs w:val="19"/>
+        </w:rPr>
+        <w:t xml:space="preserve"> @sluong_de</w:t>
+      </w:r>
+      <w:r>
+        <w:rPr>
+          <w:rFonts w:ascii="Consolas" w:hAnsi="Consolas" w:cs="Consolas"/>
+          <w:color w:val="808080"/>
+          <w:kern w:val="0"/>
+          <w:sz w:val="19"/>
+          <w:szCs w:val="19"/>
+        </w:rPr>
+        <w:t>)</w:t>
+      </w:r>
+    </w:p>
+    <w:p>
+      <w:pPr>
+        <w:autoSpaceDE w:val="0"/>
+        <w:autoSpaceDN w:val="0"/>
+        <w:adjustRightInd w:val="0"/>
+        <w:spacing w:after="0" w:line="240" w:lineRule="auto"/>
+        <w:rPr>
+          <w:rFonts w:ascii="Consolas" w:hAnsi="Consolas" w:cs="Consolas"/>
+          <w:color w:val="000000"/>
+          <w:kern w:val="0"/>
+          <w:sz w:val="19"/>
+          <w:szCs w:val="19"/>
+        </w:rPr>
+      </w:pPr>
+      <w:r>
+        <w:rPr>
+          <w:rFonts w:ascii="Consolas" w:hAnsi="Consolas" w:cs="Consolas"/>
+          <w:color w:val="000000"/>
+          <w:kern w:val="0"/>
+          <w:sz w:val="19"/>
+          <w:szCs w:val="19"/>
+        </w:rPr>
+        <w:t xml:space="preserve">    </w:t>
+      </w:r>
+      <w:r>
+        <w:rPr>
+          <w:rFonts w:ascii="Consolas" w:hAnsi="Consolas" w:cs="Consolas"/>
+          <w:color w:val="0000FF"/>
+          <w:kern w:val="0"/>
+          <w:sz w:val="19"/>
+          <w:szCs w:val="19"/>
+        </w:rPr>
+        <w:t>WHERE</w:t>
+      </w:r>
+      <w:r>
+        <w:rPr>
+          <w:rFonts w:ascii="Consolas" w:hAnsi="Consolas" w:cs="Consolas"/>
+          <w:color w:val="000000"/>
+          <w:kern w:val="0"/>
+          <w:sz w:val="19"/>
+          <w:szCs w:val="19"/>
+        </w:rPr>
+        <w:t xml:space="preserve"> @ma_de </w:t>
+      </w:r>
+      <w:r>
+        <w:rPr>
+          <w:rFonts w:ascii="Consolas" w:hAnsi="Consolas" w:cs="Consolas"/>
+          <w:color w:val="808080"/>
+          <w:kern w:val="0"/>
+          <w:sz w:val="19"/>
+          <w:szCs w:val="19"/>
+        </w:rPr>
+        <w:t>=</w:t>
+      </w:r>
+      <w:r>
+        <w:rPr>
+          <w:rFonts w:ascii="Consolas" w:hAnsi="Consolas" w:cs="Consolas"/>
+          <w:color w:val="000000"/>
+          <w:kern w:val="0"/>
+          <w:sz w:val="19"/>
+          <w:szCs w:val="19"/>
+        </w:rPr>
+        <w:t xml:space="preserve"> MaBooking </w:t>
+      </w:r>
+    </w:p>
+    <w:p>
+      <w:pPr>
+        <w:autoSpaceDE w:val="0"/>
+        <w:autoSpaceDN w:val="0"/>
+        <w:adjustRightInd w:val="0"/>
+        <w:spacing w:after="0" w:line="240" w:lineRule="auto"/>
+        <w:rPr>
+          <w:rFonts w:ascii="Consolas" w:hAnsi="Consolas" w:cs="Consolas"/>
+          <w:color w:val="000000"/>
+          <w:kern w:val="0"/>
+          <w:sz w:val="19"/>
+          <w:szCs w:val="19"/>
+        </w:rPr>
+      </w:pPr>
+      <w:r>
+        <w:rPr>
+          <w:rFonts w:ascii="Consolas" w:hAnsi="Consolas" w:cs="Consolas"/>
+          <w:color w:val="0000FF"/>
+          <w:kern w:val="0"/>
+          <w:sz w:val="19"/>
+          <w:szCs w:val="19"/>
+        </w:rPr>
+        <w:t>END</w:t>
+      </w:r>
+    </w:p>
+    <w:p>
+      <w:pPr>
+        <w:autoSpaceDE w:val="0"/>
+        <w:autoSpaceDN w:val="0"/>
+        <w:adjustRightInd w:val="0"/>
+        <w:spacing w:after="0" w:line="240" w:lineRule="auto"/>
+        <w:rPr>
+          <w:rFonts w:ascii="Consolas" w:hAnsi="Consolas" w:cs="Consolas"/>
+          <w:color w:val="000000"/>
+          <w:kern w:val="0"/>
+          <w:sz w:val="19"/>
+          <w:szCs w:val="19"/>
+        </w:rPr>
+      </w:pPr>
+      <w:r>
+        <w:rPr>
+          <w:rFonts w:ascii="Consolas" w:hAnsi="Consolas" w:cs="Consolas"/>
+          <w:color w:val="0000FF"/>
+          <w:kern w:val="0"/>
+          <w:sz w:val="19"/>
+          <w:szCs w:val="19"/>
+        </w:rPr>
+        <w:t>GO</w:t>
+      </w:r>
+    </w:p>
+    <w:p>
+      <w:pPr>
+        <w:autoSpaceDE w:val="0"/>
+        <w:autoSpaceDN w:val="0"/>
+        <w:adjustRightInd w:val="0"/>
+        <w:spacing w:after="0" w:line="240" w:lineRule="auto"/>
+        <w:rPr>
+          <w:rFonts w:ascii="Consolas" w:hAnsi="Consolas" w:cs="Consolas"/>
+          <w:color w:val="000000"/>
+          <w:kern w:val="0"/>
+          <w:sz w:val="19"/>
+          <w:szCs w:val="19"/>
+        </w:rPr>
+      </w:pPr>
+    </w:p>
+    <w:p>
+      <w:pPr>
+        <w:autoSpaceDE w:val="0"/>
+        <w:autoSpaceDN w:val="0"/>
+        <w:adjustRightInd w:val="0"/>
+        <w:spacing w:after="0" w:line="240" w:lineRule="auto"/>
+        <w:rPr>
+          <w:rFonts w:ascii="Consolas" w:hAnsi="Consolas" w:cs="Consolas"/>
+          <w:color w:val="000000"/>
+          <w:kern w:val="0"/>
+          <w:sz w:val="19"/>
+          <w:szCs w:val="19"/>
+        </w:rPr>
+      </w:pPr>
+      <w:r>
+        <w:rPr>
+          <w:rFonts w:ascii="Consolas" w:hAnsi="Consolas" w:cs="Consolas"/>
+          <w:color w:val="0000FF"/>
+          <w:kern w:val="0"/>
+          <w:sz w:val="19"/>
+          <w:szCs w:val="19"/>
+        </w:rPr>
+        <w:t>INSERT</w:t>
+      </w:r>
+      <w:r>
+        <w:rPr>
+          <w:rFonts w:ascii="Consolas" w:hAnsi="Consolas" w:cs="Consolas"/>
+          <w:color w:val="000000"/>
+          <w:kern w:val="0"/>
+          <w:sz w:val="19"/>
+          <w:szCs w:val="19"/>
+        </w:rPr>
+        <w:t xml:space="preserve"> [dbo]</w:t>
+      </w:r>
+      <w:r>
+        <w:rPr>
+          <w:rFonts w:ascii="Consolas" w:hAnsi="Consolas" w:cs="Consolas"/>
+          <w:color w:val="808080"/>
+          <w:kern w:val="0"/>
+          <w:sz w:val="19"/>
+          <w:szCs w:val="19"/>
+        </w:rPr>
+        <w:t>.</w:t>
+      </w:r>
+      <w:r>
+        <w:rPr>
+          <w:rFonts w:ascii="Consolas" w:hAnsi="Consolas" w:cs="Consolas"/>
+          <w:color w:val="000000"/>
+          <w:kern w:val="0"/>
+          <w:sz w:val="19"/>
+          <w:szCs w:val="19"/>
+        </w:rPr>
+        <w:t>[CHITIETPHONGDAT]</w:t>
+      </w:r>
+      <w:r>
+        <w:rPr>
+          <w:rFonts w:ascii="Consolas" w:hAnsi="Consolas" w:cs="Consolas"/>
+          <w:color w:val="0000FF"/>
+          <w:kern w:val="0"/>
+          <w:sz w:val="19"/>
+          <w:szCs w:val="19"/>
+        </w:rPr>
+        <w:t xml:space="preserve"> </w:t>
+      </w:r>
+      <w:r>
+        <w:rPr>
+          <w:rFonts w:ascii="Consolas" w:hAnsi="Consolas" w:cs="Consolas"/>
+          <w:color w:val="808080"/>
+          <w:kern w:val="0"/>
+          <w:sz w:val="19"/>
+          <w:szCs w:val="19"/>
+        </w:rPr>
+        <w:t>(</w:t>
+      </w:r>
+      <w:r>
+        <w:rPr>
+          <w:rFonts w:ascii="Consolas" w:hAnsi="Consolas" w:cs="Consolas"/>
+          <w:color w:val="000000"/>
+          <w:kern w:val="0"/>
+          <w:sz w:val="19"/>
+          <w:szCs w:val="19"/>
+        </w:rPr>
+        <w:t>[MaBooking]</w:t>
+      </w:r>
+      <w:r>
+        <w:rPr>
+          <w:rFonts w:ascii="Consolas" w:hAnsi="Consolas" w:cs="Consolas"/>
+          <w:color w:val="808080"/>
+          <w:kern w:val="0"/>
+          <w:sz w:val="19"/>
+          <w:szCs w:val="19"/>
+        </w:rPr>
+        <w:t>,</w:t>
+      </w:r>
+      <w:r>
+        <w:rPr>
+          <w:rFonts w:ascii="Consolas" w:hAnsi="Consolas" w:cs="Consolas"/>
+          <w:color w:val="000000"/>
+          <w:kern w:val="0"/>
+          <w:sz w:val="19"/>
+          <w:szCs w:val="19"/>
+        </w:rPr>
+        <w:t xml:space="preserve"> [SLPhong]</w:t>
+      </w:r>
+      <w:r>
+        <w:rPr>
+          <w:rFonts w:ascii="Consolas" w:hAnsi="Consolas" w:cs="Consolas"/>
+          <w:color w:val="808080"/>
+          <w:kern w:val="0"/>
+          <w:sz w:val="19"/>
+          <w:szCs w:val="19"/>
+        </w:rPr>
+        <w:t>,</w:t>
+      </w:r>
+      <w:r>
+        <w:rPr>
+          <w:rFonts w:ascii="Consolas" w:hAnsi="Consolas" w:cs="Consolas"/>
+          <w:color w:val="000000"/>
+          <w:kern w:val="0"/>
+          <w:sz w:val="19"/>
+          <w:szCs w:val="19"/>
+        </w:rPr>
+        <w:t xml:space="preserve"> [MaLP]</w:t>
+      </w:r>
+      <w:r>
+        <w:rPr>
+          <w:rFonts w:ascii="Consolas" w:hAnsi="Consolas" w:cs="Consolas"/>
+          <w:color w:val="808080"/>
+          <w:kern w:val="0"/>
+          <w:sz w:val="19"/>
+          <w:szCs w:val="19"/>
+        </w:rPr>
+        <w:t>)</w:t>
+      </w:r>
+      <w:r>
+        <w:rPr>
+          <w:rFonts w:ascii="Consolas" w:hAnsi="Consolas" w:cs="Consolas"/>
+          <w:color w:val="000000"/>
+          <w:kern w:val="0"/>
+          <w:sz w:val="19"/>
+          <w:szCs w:val="19"/>
+        </w:rPr>
+        <w:t xml:space="preserve"> </w:t>
+      </w:r>
+      <w:r>
+        <w:rPr>
+          <w:rFonts w:ascii="Consolas" w:hAnsi="Consolas" w:cs="Consolas"/>
+          <w:color w:val="0000FF"/>
+          <w:kern w:val="0"/>
+          <w:sz w:val="19"/>
+          <w:szCs w:val="19"/>
+        </w:rPr>
+        <w:t xml:space="preserve">VALUES </w:t>
+      </w:r>
+      <w:r>
+        <w:rPr>
+          <w:rFonts w:ascii="Consolas" w:hAnsi="Consolas" w:cs="Consolas"/>
+          <w:color w:val="808080"/>
+          <w:kern w:val="0"/>
+          <w:sz w:val="19"/>
+          <w:szCs w:val="19"/>
+        </w:rPr>
+        <w:t>(</w:t>
+      </w:r>
+      <w:r>
+        <w:rPr>
+          <w:rFonts w:ascii="Consolas" w:hAnsi="Consolas" w:cs="Consolas"/>
+          <w:color w:val="FF0000"/>
+          <w:kern w:val="0"/>
+          <w:sz w:val="19"/>
+          <w:szCs w:val="19"/>
+        </w:rPr>
+        <w:t>N'PD0015'</w:t>
+      </w:r>
+      <w:r>
+        <w:rPr>
+          <w:rFonts w:ascii="Consolas" w:hAnsi="Consolas" w:cs="Consolas"/>
+          <w:color w:val="808080"/>
+          <w:kern w:val="0"/>
+          <w:sz w:val="19"/>
+          <w:szCs w:val="19"/>
+        </w:rPr>
+        <w:t>,</w:t>
+      </w:r>
+      <w:r>
+        <w:rPr>
+          <w:rFonts w:ascii="Consolas" w:hAnsi="Consolas" w:cs="Consolas"/>
+          <w:color w:val="000000"/>
+          <w:kern w:val="0"/>
+          <w:sz w:val="19"/>
+          <w:szCs w:val="19"/>
+        </w:rPr>
+        <w:t xml:space="preserve"> 2</w:t>
+      </w:r>
+      <w:r>
+        <w:rPr>
+          <w:rFonts w:ascii="Consolas" w:hAnsi="Consolas" w:cs="Consolas"/>
+          <w:color w:val="808080"/>
+          <w:kern w:val="0"/>
+          <w:sz w:val="19"/>
+          <w:szCs w:val="19"/>
+        </w:rPr>
+        <w:t>,</w:t>
+      </w:r>
+      <w:r>
+        <w:rPr>
+          <w:rFonts w:ascii="Consolas" w:hAnsi="Consolas" w:cs="Consolas"/>
+          <w:color w:val="000000"/>
+          <w:kern w:val="0"/>
+          <w:sz w:val="19"/>
+          <w:szCs w:val="19"/>
+        </w:rPr>
+        <w:t xml:space="preserve"> </w:t>
+      </w:r>
+      <w:r>
+        <w:rPr>
+          <w:rFonts w:ascii="Consolas" w:hAnsi="Consolas" w:cs="Consolas"/>
+          <w:color w:val="FF0000"/>
+          <w:kern w:val="0"/>
+          <w:sz w:val="19"/>
+          <w:szCs w:val="19"/>
+        </w:rPr>
+        <w:t>N'Deluxe02'</w:t>
+      </w:r>
+      <w:r>
+        <w:rPr>
+          <w:rFonts w:ascii="Consolas" w:hAnsi="Consolas" w:cs="Consolas"/>
+          <w:color w:val="808080"/>
+          <w:kern w:val="0"/>
+          <w:sz w:val="19"/>
+          <w:szCs w:val="19"/>
+        </w:rPr>
+        <w:t>)</w:t>
+      </w:r>
+    </w:p>
+    <w:p>
+      <w:pPr>
+        <w:autoSpaceDE w:val="0"/>
+        <w:autoSpaceDN w:val="0"/>
+        <w:adjustRightInd w:val="0"/>
+        <w:spacing w:after="0" w:line="240" w:lineRule="auto"/>
+        <w:rPr>
+          <w:rFonts w:ascii="Consolas" w:hAnsi="Consolas" w:cs="Consolas"/>
+          <w:color w:val="000000"/>
+          <w:kern w:val="0"/>
+          <w:sz w:val="19"/>
+          <w:szCs w:val="19"/>
+        </w:rPr>
+      </w:pPr>
+      <w:r>
+        <w:rPr>
+          <w:rFonts w:ascii="Consolas" w:hAnsi="Consolas" w:cs="Consolas"/>
+          <w:color w:val="0000FF"/>
+          <w:kern w:val="0"/>
+          <w:sz w:val="19"/>
+          <w:szCs w:val="19"/>
+        </w:rPr>
+        <w:t>INSERT</w:t>
+      </w:r>
+      <w:r>
+        <w:rPr>
+          <w:rFonts w:ascii="Consolas" w:hAnsi="Consolas" w:cs="Consolas"/>
+          <w:color w:val="000000"/>
+          <w:kern w:val="0"/>
+          <w:sz w:val="19"/>
+          <w:szCs w:val="19"/>
+        </w:rPr>
+        <w:t xml:space="preserve"> [dbo]</w:t>
+      </w:r>
+      <w:r>
+        <w:rPr>
+          <w:rFonts w:ascii="Consolas" w:hAnsi="Consolas" w:cs="Consolas"/>
+          <w:color w:val="808080"/>
+          <w:kern w:val="0"/>
+          <w:sz w:val="19"/>
+          <w:szCs w:val="19"/>
+        </w:rPr>
+        <w:t>.</w:t>
+      </w:r>
+      <w:r>
+        <w:rPr>
+          <w:rFonts w:ascii="Consolas" w:hAnsi="Consolas" w:cs="Consolas"/>
+          <w:color w:val="000000"/>
+          <w:kern w:val="0"/>
+          <w:sz w:val="19"/>
+          <w:szCs w:val="19"/>
+        </w:rPr>
+        <w:t>[CHITIETPHONGDAT]</w:t>
+      </w:r>
+      <w:r>
+        <w:rPr>
+          <w:rFonts w:ascii="Consolas" w:hAnsi="Consolas" w:cs="Consolas"/>
+          <w:color w:val="0000FF"/>
+          <w:kern w:val="0"/>
+          <w:sz w:val="19"/>
+          <w:szCs w:val="19"/>
+        </w:rPr>
+        <w:t xml:space="preserve"> </w:t>
+      </w:r>
+      <w:r>
+        <w:rPr>
+          <w:rFonts w:ascii="Consolas" w:hAnsi="Consolas" w:cs="Consolas"/>
+          <w:color w:val="808080"/>
+          <w:kern w:val="0"/>
+          <w:sz w:val="19"/>
+          <w:szCs w:val="19"/>
+        </w:rPr>
+        <w:t>(</w:t>
+      </w:r>
+      <w:r>
+        <w:rPr>
+          <w:rFonts w:ascii="Consolas" w:hAnsi="Consolas" w:cs="Consolas"/>
+          <w:color w:val="000000"/>
+          <w:kern w:val="0"/>
+          <w:sz w:val="19"/>
+          <w:szCs w:val="19"/>
+        </w:rPr>
+        <w:t>[MaBooking]</w:t>
+      </w:r>
+      <w:r>
+        <w:rPr>
+          <w:rFonts w:ascii="Consolas" w:hAnsi="Consolas" w:cs="Consolas"/>
+          <w:color w:val="808080"/>
+          <w:kern w:val="0"/>
+          <w:sz w:val="19"/>
+          <w:szCs w:val="19"/>
+        </w:rPr>
+        <w:t>,</w:t>
+      </w:r>
+      <w:r>
+        <w:rPr>
+          <w:rFonts w:ascii="Consolas" w:hAnsi="Consolas" w:cs="Consolas"/>
+          <w:color w:val="000000"/>
+          <w:kern w:val="0"/>
+          <w:sz w:val="19"/>
+          <w:szCs w:val="19"/>
+        </w:rPr>
+        <w:t xml:space="preserve"> [SLPhong]</w:t>
+      </w:r>
+      <w:r>
+        <w:rPr>
+          <w:rFonts w:ascii="Consolas" w:hAnsi="Consolas" w:cs="Consolas"/>
+          <w:color w:val="808080"/>
+          <w:kern w:val="0"/>
+          <w:sz w:val="19"/>
+          <w:szCs w:val="19"/>
+        </w:rPr>
+        <w:t>,</w:t>
+      </w:r>
+      <w:r>
+        <w:rPr>
+          <w:rFonts w:ascii="Consolas" w:hAnsi="Consolas" w:cs="Consolas"/>
+          <w:color w:val="000000"/>
+          <w:kern w:val="0"/>
+          <w:sz w:val="19"/>
+          <w:szCs w:val="19"/>
+        </w:rPr>
+        <w:t xml:space="preserve"> [MaLP]</w:t>
+      </w:r>
+      <w:r>
+        <w:rPr>
+          <w:rFonts w:ascii="Consolas" w:hAnsi="Consolas" w:cs="Consolas"/>
+          <w:color w:val="808080"/>
+          <w:kern w:val="0"/>
+          <w:sz w:val="19"/>
+          <w:szCs w:val="19"/>
+        </w:rPr>
+        <w:t>)</w:t>
+      </w:r>
+      <w:r>
+        <w:rPr>
+          <w:rFonts w:ascii="Consolas" w:hAnsi="Consolas" w:cs="Consolas"/>
+          <w:color w:val="000000"/>
+          <w:kern w:val="0"/>
+          <w:sz w:val="19"/>
+          <w:szCs w:val="19"/>
+        </w:rPr>
+        <w:t xml:space="preserve"> </w:t>
+      </w:r>
+      <w:r>
+        <w:rPr>
+          <w:rFonts w:ascii="Consolas" w:hAnsi="Consolas" w:cs="Consolas"/>
+          <w:color w:val="0000FF"/>
+          <w:kern w:val="0"/>
+          <w:sz w:val="19"/>
+          <w:szCs w:val="19"/>
+        </w:rPr>
+        <w:t xml:space="preserve">VALUES </w:t>
+      </w:r>
+      <w:r>
+        <w:rPr>
+          <w:rFonts w:ascii="Consolas" w:hAnsi="Consolas" w:cs="Consolas"/>
+          <w:color w:val="808080"/>
+          <w:kern w:val="0"/>
+          <w:sz w:val="19"/>
+          <w:szCs w:val="19"/>
+        </w:rPr>
+        <w:t>(</w:t>
+      </w:r>
+      <w:r>
+        <w:rPr>
+          <w:rFonts w:ascii="Consolas" w:hAnsi="Consolas" w:cs="Consolas"/>
+          <w:color w:val="FF0000"/>
+          <w:kern w:val="0"/>
+          <w:sz w:val="19"/>
+          <w:szCs w:val="19"/>
+        </w:rPr>
+        <w:t>N'PD0015'</w:t>
+      </w:r>
+      <w:r>
+        <w:rPr>
+          <w:rFonts w:ascii="Consolas" w:hAnsi="Consolas" w:cs="Consolas"/>
+          <w:color w:val="808080"/>
+          <w:kern w:val="0"/>
+          <w:sz w:val="19"/>
+          <w:szCs w:val="19"/>
+        </w:rPr>
+        <w:t>,</w:t>
+      </w:r>
+      <w:r>
+        <w:rPr>
+          <w:rFonts w:ascii="Consolas" w:hAnsi="Consolas" w:cs="Consolas"/>
+          <w:color w:val="000000"/>
+          <w:kern w:val="0"/>
+          <w:sz w:val="19"/>
+          <w:szCs w:val="19"/>
+        </w:rPr>
+        <w:t xml:space="preserve"> 3</w:t>
+      </w:r>
+      <w:r>
+        <w:rPr>
+          <w:rFonts w:ascii="Consolas" w:hAnsi="Consolas" w:cs="Consolas"/>
+          <w:color w:val="808080"/>
+          <w:kern w:val="0"/>
+          <w:sz w:val="19"/>
+          <w:szCs w:val="19"/>
+        </w:rPr>
+        <w:t>,</w:t>
+      </w:r>
+      <w:r>
+        <w:rPr>
+          <w:rFonts w:ascii="Consolas" w:hAnsi="Consolas" w:cs="Consolas"/>
+          <w:color w:val="000000"/>
+          <w:kern w:val="0"/>
+          <w:sz w:val="19"/>
+          <w:szCs w:val="19"/>
+        </w:rPr>
+        <w:t xml:space="preserve"> </w:t>
+      </w:r>
+      <w:r>
+        <w:rPr>
+          <w:rFonts w:ascii="Consolas" w:hAnsi="Consolas" w:cs="Consolas"/>
+          <w:color w:val="FF0000"/>
+          <w:kern w:val="0"/>
+          <w:sz w:val="19"/>
+          <w:szCs w:val="19"/>
+        </w:rPr>
+        <w:t>N'Standard02'</w:t>
+      </w:r>
+      <w:r>
+        <w:rPr>
+          <w:rFonts w:ascii="Consolas" w:hAnsi="Consolas" w:cs="Consolas"/>
+          <w:color w:val="808080"/>
+          <w:kern w:val="0"/>
+          <w:sz w:val="19"/>
+          <w:szCs w:val="19"/>
+        </w:rPr>
+        <w:t>)</w:t>
+      </w:r>
+    </w:p>
+    <w:p>
+      <w:pPr>
+        <w:autoSpaceDE w:val="0"/>
+        <w:autoSpaceDN w:val="0"/>
+        <w:adjustRightInd w:val="0"/>
+        <w:spacing w:after="0" w:line="240" w:lineRule="auto"/>
+        <w:rPr>
+          <w:rFonts w:ascii="Consolas" w:hAnsi="Consolas" w:cs="Consolas"/>
+          <w:color w:val="000000"/>
+          <w:kern w:val="0"/>
+          <w:sz w:val="19"/>
+          <w:szCs w:val="19"/>
+        </w:rPr>
+      </w:pPr>
+      <w:r>
+        <w:rPr>
+          <w:rFonts w:ascii="Consolas" w:hAnsi="Consolas" w:cs="Consolas"/>
+          <w:color w:val="0000FF"/>
+          <w:kern w:val="0"/>
+          <w:sz w:val="19"/>
+          <w:szCs w:val="19"/>
+        </w:rPr>
+        <w:t>INSERT</w:t>
+      </w:r>
+      <w:r>
+        <w:rPr>
+          <w:rFonts w:ascii="Consolas" w:hAnsi="Consolas" w:cs="Consolas"/>
+          <w:color w:val="000000"/>
+          <w:kern w:val="0"/>
+          <w:sz w:val="19"/>
+          <w:szCs w:val="19"/>
+        </w:rPr>
+        <w:t xml:space="preserve"> [dbo]</w:t>
+      </w:r>
+      <w:r>
+        <w:rPr>
+          <w:rFonts w:ascii="Consolas" w:hAnsi="Consolas" w:cs="Consolas"/>
+          <w:color w:val="808080"/>
+          <w:kern w:val="0"/>
+          <w:sz w:val="19"/>
+          <w:szCs w:val="19"/>
+        </w:rPr>
+        <w:t>.</w:t>
+      </w:r>
+      <w:r>
+        <w:rPr>
+          <w:rFonts w:ascii="Consolas" w:hAnsi="Consolas" w:cs="Consolas"/>
+          <w:color w:val="000000"/>
+          <w:kern w:val="0"/>
+          <w:sz w:val="19"/>
+          <w:szCs w:val="19"/>
+        </w:rPr>
+        <w:t>[CHITIETPHONGDAT]</w:t>
+      </w:r>
+      <w:r>
+        <w:rPr>
+          <w:rFonts w:ascii="Consolas" w:hAnsi="Consolas" w:cs="Consolas"/>
+          <w:color w:val="0000FF"/>
+          <w:kern w:val="0"/>
+          <w:sz w:val="19"/>
+          <w:szCs w:val="19"/>
+        </w:rPr>
+        <w:t xml:space="preserve"> </w:t>
+      </w:r>
+      <w:r>
+        <w:rPr>
+          <w:rFonts w:ascii="Consolas" w:hAnsi="Consolas" w:cs="Consolas"/>
+          <w:color w:val="808080"/>
+          <w:kern w:val="0"/>
+          <w:sz w:val="19"/>
+          <w:szCs w:val="19"/>
+        </w:rPr>
+        <w:t>(</w:t>
+      </w:r>
+      <w:r>
+        <w:rPr>
+          <w:rFonts w:ascii="Consolas" w:hAnsi="Consolas" w:cs="Consolas"/>
+          <w:color w:val="000000"/>
+          <w:kern w:val="0"/>
+          <w:sz w:val="19"/>
+          <w:szCs w:val="19"/>
+        </w:rPr>
+        <w:t>[MaBooking]</w:t>
+      </w:r>
+      <w:r>
+        <w:rPr>
+          <w:rFonts w:ascii="Consolas" w:hAnsi="Consolas" w:cs="Consolas"/>
+          <w:color w:val="808080"/>
+          <w:kern w:val="0"/>
+          <w:sz w:val="19"/>
+          <w:szCs w:val="19"/>
+        </w:rPr>
+        <w:t>,</w:t>
+      </w:r>
+      <w:r>
+        <w:rPr>
+          <w:rFonts w:ascii="Consolas" w:hAnsi="Consolas" w:cs="Consolas"/>
+          <w:color w:val="000000"/>
+          <w:kern w:val="0"/>
+          <w:sz w:val="19"/>
+          <w:szCs w:val="19"/>
+        </w:rPr>
+        <w:t xml:space="preserve"> [SLPhong]</w:t>
+      </w:r>
+      <w:r>
+        <w:rPr>
+          <w:rFonts w:ascii="Consolas" w:hAnsi="Consolas" w:cs="Consolas"/>
+          <w:color w:val="808080"/>
+          <w:kern w:val="0"/>
+          <w:sz w:val="19"/>
+          <w:szCs w:val="19"/>
+        </w:rPr>
+        <w:t>,</w:t>
+      </w:r>
+      <w:r>
+        <w:rPr>
+          <w:rFonts w:ascii="Consolas" w:hAnsi="Consolas" w:cs="Consolas"/>
+          <w:color w:val="000000"/>
+          <w:kern w:val="0"/>
+          <w:sz w:val="19"/>
+          <w:szCs w:val="19"/>
+        </w:rPr>
+        <w:t xml:space="preserve"> [MaLP]</w:t>
+      </w:r>
+      <w:r>
+        <w:rPr>
+          <w:rFonts w:ascii="Consolas" w:hAnsi="Consolas" w:cs="Consolas"/>
+          <w:color w:val="808080"/>
+          <w:kern w:val="0"/>
+          <w:sz w:val="19"/>
+          <w:szCs w:val="19"/>
+        </w:rPr>
+        <w:t>)</w:t>
+      </w:r>
+      <w:r>
+        <w:rPr>
+          <w:rFonts w:ascii="Consolas" w:hAnsi="Consolas" w:cs="Consolas"/>
+          <w:color w:val="000000"/>
+          <w:kern w:val="0"/>
+          <w:sz w:val="19"/>
+          <w:szCs w:val="19"/>
+        </w:rPr>
+        <w:t xml:space="preserve"> </w:t>
+      </w:r>
+      <w:r>
+        <w:rPr>
+          <w:rFonts w:ascii="Consolas" w:hAnsi="Consolas" w:cs="Consolas"/>
+          <w:color w:val="0000FF"/>
+          <w:kern w:val="0"/>
+          <w:sz w:val="19"/>
+          <w:szCs w:val="19"/>
+        </w:rPr>
+        <w:t xml:space="preserve">VALUES </w:t>
+      </w:r>
+      <w:r>
+        <w:rPr>
+          <w:rFonts w:ascii="Consolas" w:hAnsi="Consolas" w:cs="Consolas"/>
+          <w:color w:val="808080"/>
+          <w:kern w:val="0"/>
+          <w:sz w:val="19"/>
+          <w:szCs w:val="19"/>
+        </w:rPr>
+        <w:t>(</w:t>
+      </w:r>
+      <w:r>
+        <w:rPr>
+          <w:rFonts w:ascii="Consolas" w:hAnsi="Consolas" w:cs="Consolas"/>
+          <w:color w:val="FF0000"/>
+          <w:kern w:val="0"/>
+          <w:sz w:val="19"/>
+          <w:szCs w:val="19"/>
+        </w:rPr>
+        <w:t>N'PD0015'</w:t>
+      </w:r>
+      <w:r>
+        <w:rPr>
+          <w:rFonts w:ascii="Consolas" w:hAnsi="Consolas" w:cs="Consolas"/>
+          <w:color w:val="808080"/>
+          <w:kern w:val="0"/>
+          <w:sz w:val="19"/>
+          <w:szCs w:val="19"/>
+        </w:rPr>
+        <w:t>,</w:t>
+      </w:r>
+      <w:r>
+        <w:rPr>
+          <w:rFonts w:ascii="Consolas" w:hAnsi="Consolas" w:cs="Consolas"/>
+          <w:color w:val="000000"/>
+          <w:kern w:val="0"/>
+          <w:sz w:val="19"/>
+          <w:szCs w:val="19"/>
+        </w:rPr>
+        <w:t xml:space="preserve"> 4</w:t>
+      </w:r>
+      <w:r>
+        <w:rPr>
+          <w:rFonts w:ascii="Consolas" w:hAnsi="Consolas" w:cs="Consolas"/>
+          <w:color w:val="808080"/>
+          <w:kern w:val="0"/>
+          <w:sz w:val="19"/>
+          <w:szCs w:val="19"/>
+        </w:rPr>
+        <w:t>,</w:t>
+      </w:r>
+      <w:r>
+        <w:rPr>
+          <w:rFonts w:ascii="Consolas" w:hAnsi="Consolas" w:cs="Consolas"/>
+          <w:color w:val="000000"/>
+          <w:kern w:val="0"/>
+          <w:sz w:val="19"/>
+          <w:szCs w:val="19"/>
+        </w:rPr>
+        <w:t xml:space="preserve"> </w:t>
+      </w:r>
+      <w:r>
+        <w:rPr>
+          <w:rFonts w:ascii="Consolas" w:hAnsi="Consolas" w:cs="Consolas"/>
+          <w:color w:val="FF0000"/>
+          <w:kern w:val="0"/>
+          <w:sz w:val="19"/>
+          <w:szCs w:val="19"/>
+        </w:rPr>
+        <w:t>N'Standard01'</w:t>
+      </w:r>
+      <w:r>
+        <w:rPr>
+          <w:rFonts w:ascii="Consolas" w:hAnsi="Consolas" w:cs="Consolas"/>
+          <w:color w:val="808080"/>
+          <w:kern w:val="0"/>
+          <w:sz w:val="19"/>
+          <w:szCs w:val="19"/>
+        </w:rPr>
+        <w:t>)</w:t>
+      </w:r>
+    </w:p>
+    <w:p>
+      <w:pPr>
+        <w:autoSpaceDE w:val="0"/>
+        <w:autoSpaceDN w:val="0"/>
+        <w:adjustRightInd w:val="0"/>
+        <w:spacing w:after="0" w:line="240" w:lineRule="auto"/>
+        <w:rPr>
+          <w:rFonts w:ascii="Consolas" w:hAnsi="Consolas" w:cs="Consolas"/>
+          <w:color w:val="000000"/>
+          <w:kern w:val="0"/>
+          <w:sz w:val="19"/>
+          <w:szCs w:val="19"/>
+        </w:rPr>
+      </w:pPr>
+      <w:r>
+        <w:rPr>
+          <w:rFonts w:ascii="Consolas" w:hAnsi="Consolas" w:cs="Consolas"/>
+          <w:color w:val="0000FF"/>
+          <w:kern w:val="0"/>
+          <w:sz w:val="19"/>
+          <w:szCs w:val="19"/>
+        </w:rPr>
+        <w:t>SELECT</w:t>
+      </w:r>
+      <w:r>
+        <w:rPr>
+          <w:rFonts w:ascii="Consolas" w:hAnsi="Consolas" w:cs="Consolas"/>
+          <w:color w:val="000000"/>
+          <w:kern w:val="0"/>
+          <w:sz w:val="19"/>
+          <w:szCs w:val="19"/>
+        </w:rPr>
+        <w:t xml:space="preserve"> </w:t>
+      </w:r>
+      <w:r>
+        <w:rPr>
+          <w:rFonts w:ascii="Consolas" w:hAnsi="Consolas" w:cs="Consolas"/>
+          <w:color w:val="808080"/>
+          <w:kern w:val="0"/>
+          <w:sz w:val="19"/>
+          <w:szCs w:val="19"/>
+        </w:rPr>
+        <w:t>*</w:t>
+      </w:r>
+      <w:r>
+        <w:rPr>
+          <w:rFonts w:ascii="Consolas" w:hAnsi="Consolas" w:cs="Consolas"/>
+          <w:color w:val="000000"/>
+          <w:kern w:val="0"/>
+          <w:sz w:val="19"/>
+          <w:szCs w:val="19"/>
+        </w:rPr>
+        <w:t xml:space="preserve"> </w:t>
+      </w:r>
+      <w:r>
+        <w:rPr>
+          <w:rFonts w:ascii="Consolas" w:hAnsi="Consolas" w:cs="Consolas"/>
+          <w:color w:val="0000FF"/>
+          <w:kern w:val="0"/>
+          <w:sz w:val="19"/>
+          <w:szCs w:val="19"/>
+        </w:rPr>
+        <w:t>FROM</w:t>
+      </w:r>
+      <w:r>
+        <w:rPr>
+          <w:rFonts w:ascii="Consolas" w:hAnsi="Consolas" w:cs="Consolas"/>
+          <w:color w:val="000000"/>
+          <w:kern w:val="0"/>
+          <w:sz w:val="19"/>
+          <w:szCs w:val="19"/>
+        </w:rPr>
+        <w:t xml:space="preserve"> PHIEUDAT </w:t>
+      </w:r>
+      <w:r>
+        <w:rPr>
+          <w:rFonts w:ascii="Consolas" w:hAnsi="Consolas" w:cs="Consolas"/>
+          <w:color w:val="0000FF"/>
+          <w:kern w:val="0"/>
+          <w:sz w:val="19"/>
+          <w:szCs w:val="19"/>
+        </w:rPr>
+        <w:t>WHERE</w:t>
+      </w:r>
+      <w:r>
+        <w:rPr>
+          <w:rFonts w:ascii="Consolas" w:hAnsi="Consolas" w:cs="Consolas"/>
+          <w:color w:val="000000"/>
+          <w:kern w:val="0"/>
+          <w:sz w:val="19"/>
+          <w:szCs w:val="19"/>
+        </w:rPr>
+        <w:t xml:space="preserve"> PHIEUDAT</w:t>
+      </w:r>
+      <w:r>
+        <w:rPr>
+          <w:rFonts w:ascii="Consolas" w:hAnsi="Consolas" w:cs="Consolas"/>
+          <w:color w:val="808080"/>
+          <w:kern w:val="0"/>
+          <w:sz w:val="19"/>
+          <w:szCs w:val="19"/>
+        </w:rPr>
+        <w:t>.</w:t>
+      </w:r>
+      <w:r>
+        <w:rPr>
+          <w:rFonts w:ascii="Consolas" w:hAnsi="Consolas" w:cs="Consolas"/>
+          <w:color w:val="000000"/>
+          <w:kern w:val="0"/>
+          <w:sz w:val="19"/>
+          <w:szCs w:val="19"/>
+        </w:rPr>
+        <w:t xml:space="preserve">MaBooking </w:t>
+      </w:r>
+      <w:r>
+        <w:rPr>
+          <w:rFonts w:ascii="Consolas" w:hAnsi="Consolas" w:cs="Consolas"/>
+          <w:color w:val="808080"/>
+          <w:kern w:val="0"/>
+          <w:sz w:val="19"/>
+          <w:szCs w:val="19"/>
+        </w:rPr>
+        <w:t>=</w:t>
+      </w:r>
+      <w:r>
+        <w:rPr>
+          <w:rFonts w:ascii="Consolas" w:hAnsi="Consolas" w:cs="Consolas"/>
+          <w:color w:val="FF0000"/>
+          <w:kern w:val="0"/>
+          <w:sz w:val="19"/>
+          <w:szCs w:val="19"/>
+        </w:rPr>
+        <w:t>'PD0015'</w:t>
+      </w:r>
+    </w:p>
+    <w:p>
+      <w:pPr>
+        <w:autoSpaceDE w:val="0"/>
+        <w:autoSpaceDN w:val="0"/>
+        <w:adjustRightInd w:val="0"/>
+        <w:spacing w:after="0" w:line="240" w:lineRule="auto"/>
+        <w:rPr>
+          <w:rFonts w:ascii="Consolas" w:hAnsi="Consolas" w:cs="Consolas"/>
+          <w:color w:val="000000"/>
+          <w:kern w:val="0"/>
+          <w:sz w:val="19"/>
+          <w:szCs w:val="19"/>
+        </w:rPr>
+      </w:pPr>
+      <w:r>
+        <w:rPr>
+          <w:rFonts w:ascii="Consolas" w:hAnsi="Consolas" w:cs="Consolas"/>
+          <w:color w:val="0000FF"/>
+          <w:kern w:val="0"/>
+          <w:sz w:val="19"/>
+          <w:szCs w:val="19"/>
+        </w:rPr>
+        <w:t>GO</w:t>
+      </w:r>
+    </w:p>
+    <w:p>
+      <w:pPr>
+        <w:autoSpaceDE w:val="0"/>
+        <w:autoSpaceDN w:val="0"/>
+        <w:adjustRightInd w:val="0"/>
+        <w:spacing w:after="0" w:line="240" w:lineRule="auto"/>
+        <w:rPr>
+          <w:rFonts w:ascii="Consolas" w:hAnsi="Consolas" w:cs="Consolas"/>
+          <w:color w:val="000000"/>
+          <w:kern w:val="0"/>
+          <w:sz w:val="19"/>
+          <w:szCs w:val="19"/>
+        </w:rPr>
+      </w:pPr>
+    </w:p>
+    <w:p>
+      <w:pPr>
+        <w:autoSpaceDE w:val="0"/>
+        <w:autoSpaceDN w:val="0"/>
+        <w:adjustRightInd w:val="0"/>
+        <w:spacing w:after="0" w:line="240" w:lineRule="auto"/>
+        <w:rPr>
+          <w:rFonts w:ascii="Consolas" w:hAnsi="Consolas" w:cs="Consolas"/>
+          <w:color w:val="000000"/>
+          <w:kern w:val="0"/>
+          <w:sz w:val="19"/>
+          <w:szCs w:val="19"/>
+        </w:rPr>
+      </w:pPr>
+      <w:r>
+        <w:rPr>
+          <w:rFonts w:ascii="Consolas" w:hAnsi="Consolas" w:cs="Consolas"/>
+          <w:color w:val="0000FF"/>
+          <w:kern w:val="0"/>
+          <w:sz w:val="19"/>
+          <w:szCs w:val="19"/>
+        </w:rPr>
+        <w:t>DELETE</w:t>
+      </w:r>
+      <w:r>
+        <w:rPr>
+          <w:rFonts w:ascii="Consolas" w:hAnsi="Consolas" w:cs="Consolas"/>
+          <w:color w:val="000000"/>
+          <w:kern w:val="0"/>
+          <w:sz w:val="19"/>
+          <w:szCs w:val="19"/>
+        </w:rPr>
+        <w:t xml:space="preserve"> CHITIETPHONGDAT </w:t>
+      </w:r>
+      <w:r>
+        <w:rPr>
+          <w:rFonts w:ascii="Consolas" w:hAnsi="Consolas" w:cs="Consolas"/>
+          <w:color w:val="0000FF"/>
+          <w:kern w:val="0"/>
+          <w:sz w:val="19"/>
+          <w:szCs w:val="19"/>
+        </w:rPr>
+        <w:t>WHERE</w:t>
+      </w:r>
+      <w:r>
+        <w:rPr>
+          <w:rFonts w:ascii="Consolas" w:hAnsi="Consolas" w:cs="Consolas"/>
+          <w:color w:val="000000"/>
+          <w:kern w:val="0"/>
+          <w:sz w:val="19"/>
+          <w:szCs w:val="19"/>
+        </w:rPr>
+        <w:t xml:space="preserve"> MaBooking </w:t>
+      </w:r>
+      <w:r>
+        <w:rPr>
+          <w:rFonts w:ascii="Consolas" w:hAnsi="Consolas" w:cs="Consolas"/>
+          <w:color w:val="808080"/>
+          <w:kern w:val="0"/>
+          <w:sz w:val="19"/>
+          <w:szCs w:val="19"/>
+        </w:rPr>
+        <w:t>=</w:t>
+      </w:r>
+      <w:r>
+        <w:rPr>
+          <w:rFonts w:ascii="Consolas" w:hAnsi="Consolas" w:cs="Consolas"/>
+          <w:color w:val="000000"/>
+          <w:kern w:val="0"/>
+          <w:sz w:val="19"/>
+          <w:szCs w:val="19"/>
+        </w:rPr>
+        <w:t xml:space="preserve"> </w:t>
+      </w:r>
+      <w:r>
+        <w:rPr>
+          <w:rFonts w:ascii="Consolas" w:hAnsi="Consolas" w:cs="Consolas"/>
+          <w:color w:val="FF0000"/>
+          <w:kern w:val="0"/>
+          <w:sz w:val="19"/>
+          <w:szCs w:val="19"/>
+        </w:rPr>
+        <w:t>'PD0015'</w:t>
+      </w:r>
+      <w:r>
+        <w:rPr>
+          <w:rFonts w:ascii="Consolas" w:hAnsi="Consolas" w:cs="Consolas"/>
+          <w:color w:val="000000"/>
+          <w:kern w:val="0"/>
+          <w:sz w:val="19"/>
+          <w:szCs w:val="19"/>
+        </w:rPr>
+        <w:t xml:space="preserve"> </w:t>
+      </w:r>
+      <w:r>
+        <w:rPr>
+          <w:rFonts w:ascii="Consolas" w:hAnsi="Consolas" w:cs="Consolas"/>
+          <w:color w:val="808080"/>
+          <w:kern w:val="0"/>
+          <w:sz w:val="19"/>
+          <w:szCs w:val="19"/>
+        </w:rPr>
+        <w:t>AND</w:t>
+      </w:r>
+      <w:r>
+        <w:rPr>
+          <w:rFonts w:ascii="Consolas" w:hAnsi="Consolas" w:cs="Consolas"/>
+          <w:color w:val="000000"/>
+          <w:kern w:val="0"/>
+          <w:sz w:val="19"/>
+          <w:szCs w:val="19"/>
+        </w:rPr>
+        <w:t xml:space="preserve"> MaLP </w:t>
+      </w:r>
+      <w:r>
+        <w:rPr>
+          <w:rFonts w:ascii="Consolas" w:hAnsi="Consolas" w:cs="Consolas"/>
+          <w:color w:val="808080"/>
+          <w:kern w:val="0"/>
+          <w:sz w:val="19"/>
+          <w:szCs w:val="19"/>
+        </w:rPr>
+        <w:t>=</w:t>
+      </w:r>
+      <w:r>
+        <w:rPr>
+          <w:rFonts w:ascii="Consolas" w:hAnsi="Consolas" w:cs="Consolas"/>
+          <w:color w:val="000000"/>
+          <w:kern w:val="0"/>
+          <w:sz w:val="19"/>
+          <w:szCs w:val="19"/>
+        </w:rPr>
+        <w:t xml:space="preserve">  </w:t>
+      </w:r>
+      <w:r>
+        <w:rPr>
+          <w:rFonts w:ascii="Consolas" w:hAnsi="Consolas" w:cs="Consolas"/>
+          <w:color w:val="FF0000"/>
+          <w:kern w:val="0"/>
+          <w:sz w:val="19"/>
+          <w:szCs w:val="19"/>
+        </w:rPr>
+        <w:t>N'Deluxe02'</w:t>
+      </w:r>
+    </w:p>
+    <w:p>
+      <w:pPr>
+        <w:autoSpaceDE w:val="0"/>
+        <w:autoSpaceDN w:val="0"/>
+        <w:adjustRightInd w:val="0"/>
+        <w:spacing w:after="0" w:line="240" w:lineRule="auto"/>
+        <w:rPr>
+          <w:rFonts w:ascii="Consolas" w:hAnsi="Consolas" w:cs="Consolas"/>
+          <w:color w:val="000000"/>
+          <w:kern w:val="0"/>
+          <w:sz w:val="19"/>
+          <w:szCs w:val="19"/>
+        </w:rPr>
+      </w:pPr>
+      <w:r>
+        <w:rPr>
+          <w:rFonts w:ascii="Consolas" w:hAnsi="Consolas" w:cs="Consolas"/>
+          <w:color w:val="0000FF"/>
+          <w:kern w:val="0"/>
+          <w:sz w:val="19"/>
+          <w:szCs w:val="19"/>
+        </w:rPr>
+        <w:t>SELECT</w:t>
+      </w:r>
+      <w:r>
+        <w:rPr>
+          <w:rFonts w:ascii="Consolas" w:hAnsi="Consolas" w:cs="Consolas"/>
+          <w:color w:val="000000"/>
+          <w:kern w:val="0"/>
+          <w:sz w:val="19"/>
+          <w:szCs w:val="19"/>
+        </w:rPr>
+        <w:t xml:space="preserve"> </w:t>
+      </w:r>
+      <w:r>
+        <w:rPr>
+          <w:rFonts w:ascii="Consolas" w:hAnsi="Consolas" w:cs="Consolas"/>
+          <w:color w:val="808080"/>
+          <w:kern w:val="0"/>
+          <w:sz w:val="19"/>
+          <w:szCs w:val="19"/>
+        </w:rPr>
+        <w:t>*</w:t>
+      </w:r>
+      <w:r>
+        <w:rPr>
+          <w:rFonts w:ascii="Consolas" w:hAnsi="Consolas" w:cs="Consolas"/>
+          <w:color w:val="000000"/>
+          <w:kern w:val="0"/>
+          <w:sz w:val="19"/>
+          <w:szCs w:val="19"/>
+        </w:rPr>
+        <w:t xml:space="preserve"> </w:t>
+      </w:r>
+      <w:r>
+        <w:rPr>
+          <w:rFonts w:ascii="Consolas" w:hAnsi="Consolas" w:cs="Consolas"/>
+          <w:color w:val="0000FF"/>
+          <w:kern w:val="0"/>
+          <w:sz w:val="19"/>
+          <w:szCs w:val="19"/>
+        </w:rPr>
+        <w:t>FROM</w:t>
+      </w:r>
+      <w:r>
+        <w:rPr>
+          <w:rFonts w:ascii="Consolas" w:hAnsi="Consolas" w:cs="Consolas"/>
+          <w:color w:val="000000"/>
+          <w:kern w:val="0"/>
+          <w:sz w:val="19"/>
+          <w:szCs w:val="19"/>
+        </w:rPr>
+        <w:t xml:space="preserve"> PHIEUDAT </w:t>
+      </w:r>
+      <w:r>
+        <w:rPr>
+          <w:rFonts w:ascii="Consolas" w:hAnsi="Consolas" w:cs="Consolas"/>
+          <w:color w:val="0000FF"/>
+          <w:kern w:val="0"/>
+          <w:sz w:val="19"/>
+          <w:szCs w:val="19"/>
+        </w:rPr>
+        <w:t>WHERE</w:t>
+      </w:r>
+      <w:r>
+        <w:rPr>
+          <w:rFonts w:ascii="Consolas" w:hAnsi="Consolas" w:cs="Consolas"/>
+          <w:color w:val="000000"/>
+          <w:kern w:val="0"/>
+          <w:sz w:val="19"/>
+          <w:szCs w:val="19"/>
+        </w:rPr>
+        <w:t xml:space="preserve"> PHIEUDAT</w:t>
+      </w:r>
+      <w:r>
+        <w:rPr>
+          <w:rFonts w:ascii="Consolas" w:hAnsi="Consolas" w:cs="Consolas"/>
+          <w:color w:val="808080"/>
+          <w:kern w:val="0"/>
+          <w:sz w:val="19"/>
+          <w:szCs w:val="19"/>
+        </w:rPr>
+        <w:t>.</w:t>
+      </w:r>
+      <w:r>
+        <w:rPr>
+          <w:rFonts w:ascii="Consolas" w:hAnsi="Consolas" w:cs="Consolas"/>
+          <w:color w:val="000000"/>
+          <w:kern w:val="0"/>
+          <w:sz w:val="19"/>
+          <w:szCs w:val="19"/>
+        </w:rPr>
+        <w:t xml:space="preserve">MaBooking </w:t>
+      </w:r>
+      <w:r>
+        <w:rPr>
+          <w:rFonts w:ascii="Consolas" w:hAnsi="Consolas" w:cs="Consolas"/>
+          <w:color w:val="808080"/>
+          <w:kern w:val="0"/>
+          <w:sz w:val="19"/>
+          <w:szCs w:val="19"/>
+        </w:rPr>
+        <w:t>=</w:t>
+      </w:r>
+      <w:r>
+        <w:rPr>
+          <w:rFonts w:ascii="Consolas" w:hAnsi="Consolas" w:cs="Consolas"/>
+          <w:color w:val="FF0000"/>
+          <w:kern w:val="0"/>
+          <w:sz w:val="19"/>
+          <w:szCs w:val="19"/>
+        </w:rPr>
+        <w:t>'PD0015'</w:t>
+      </w:r>
+    </w:p>
+    <w:p>
+      <w:pPr>
+        <w:rPr>
+          <w:rFonts w:ascii="Consolas" w:hAnsi="Consolas" w:cs="Consolas"/>
+          <w:color w:val="0000FF"/>
+          <w:kern w:val="0"/>
+          <w:sz w:val="19"/>
+          <w:szCs w:val="19"/>
+        </w:rPr>
+      </w:pPr>
+      <w:r>
+        <w:rPr>
+          <w:rFonts w:ascii="Consolas" w:hAnsi="Consolas" w:cs="Consolas"/>
+          <w:color w:val="0000FF"/>
+          <w:kern w:val="0"/>
+          <w:sz w:val="19"/>
+          <w:szCs w:val="19"/>
+        </w:rPr>
+        <w:t>GO</w:t>
+      </w:r>
+      <w:r>
+        <w:rPr>
+          <w:rFonts w:ascii="Consolas" w:hAnsi="Consolas" w:cs="Consolas"/>
+          <w:color w:val="0000FF"/>
+          <w:kern w:val="0"/>
+          <w:sz w:val="19"/>
+          <w:szCs w:val="19"/>
+        </w:rPr>
+        <w:drawing>
+          <wp:inline distT="0" distB="0" distL="0" distR="0" wp14:anchorId="74AFD07D" wp14:editId="17DE543B">
+            <wp:extent cx="5839640" cy="1657581"/>
+            <wp:effectExtent l="0" t="0" r="8890" b="0"/>
+            <wp:docPr id="834955504" name="Picture 1"/>
+            <wp:cNvGraphicFramePr>
+              <a:graphicFrameLocks xmlns:a="http://schemas.openxmlformats.org/drawingml/2006/main" noChangeAspect="1"/>
+            </wp:cNvGraphicFramePr>
+            <a:graphic xmlns:a="http://schemas.openxmlformats.org/drawingml/2006/main">
+              <a:graphicData uri="http://schemas.openxmlformats.org/drawingml/2006/picture">
+                <pic:pic xmlns:pic="http://schemas.openxmlformats.org/drawingml/2006/picture">
+                  <pic:nvPicPr>
+                    <pic:cNvPr id="834955504" name=""/>
+                    <pic:cNvPicPr/>
+                  </pic:nvPicPr>
+                  <pic:blipFill>
+                    <a:blip r:embed="rId6"/>
+                    <a:stretch>
+                      <a:fillRect/>
+                    </a:stretch>
+                  </pic:blipFill>
+                  <pic:spPr>
+                    <a:xfrm>
+                      <a:off x="0" y="0"/>
+                      <a:ext cx="5839640" cy="1657581"/>
+                    </a:xfrm>
+                    <a:prstGeom prst="rect">
+                      <a:avLst/>
+                    </a:prstGeom>
+                  </pic:spPr>
+                </pic:pic>
+              </a:graphicData>
+            </a:graphic>
+          </wp:inline>
+        </w:drawing>
+      </w:r>
+    </w:p>
+    <w:p>
+      <w:r>
+        <w:t>Câu 4:</w:t>
       </w:r>
     </w:p>
     <w:p>
@@ -4565,6 +7450,9 @@
     </w:p>
     <w:p>
       <w:r>
+        <w:rPr>
+          <w:noProof/>
+        </w:rPr>
         <w:drawing>
           <wp:inline distT="0" distB="0" distL="0" distR="0" wp14:anchorId="4E893F70" wp14:editId="72D945BB">
             <wp:extent cx="5943600" cy="733425"/>
@@ -4581,7 +7469,7 @@
                     <pic:cNvPicPr/>
                   </pic:nvPicPr>
                   <pic:blipFill rotWithShape="1">
-                    <a:blip r:embed="rId6"/>
+                    <a:blip r:embed="rId7"/>
                     <a:srcRect t="16304"/>
                     <a:stretch/>
                   </pic:blipFill>
@@ -4609,60 +7497,196 @@
         </w:drawing>
       </w:r>
     </w:p>
-    <w:p>
-      <w:r>
+    <w:p/>
+    <w:p>
+      <w:r>
+        <w:t>Câu 5:</w:t>
+      </w:r>
+    </w:p>
+    <w:p>
+      <w:pPr>
+        <w:autoSpaceDE w:val="0"/>
+        <w:autoSpaceDN w:val="0"/>
+        <w:adjustRightInd w:val="0"/>
+        <w:spacing w:after="0" w:line="240" w:lineRule="auto"/>
+        <w:rPr>
+          <w:rFonts w:ascii="Consolas" w:hAnsi="Consolas" w:cs="Consolas"/>
+          <w:color w:val="000000"/>
+          <w:kern w:val="0"/>
+          <w:sz w:val="19"/>
+          <w:szCs w:val="19"/>
+        </w:rPr>
+      </w:pPr>
+      <w:r>
+        <w:rPr>
+          <w:rFonts w:ascii="Consolas" w:hAnsi="Consolas" w:cs="Consolas"/>
+          <w:color w:val="008000"/>
+          <w:kern w:val="0"/>
+          <w:sz w:val="19"/>
+          <w:szCs w:val="19"/>
+        </w:rPr>
+        <w:t>--Câu 5: Tạo login NguyenDucThuan, tạo user NguyenDucThuan cho login NguyenDucThuan trên CSDL đã cho.</w:t>
+      </w:r>
+    </w:p>
+    <w:p>
+      <w:pPr>
+        <w:autoSpaceDE w:val="0"/>
+        <w:autoSpaceDN w:val="0"/>
+        <w:adjustRightInd w:val="0"/>
+        <w:spacing w:after="0" w:line="240" w:lineRule="auto"/>
+        <w:rPr>
+          <w:rFonts w:ascii="Consolas" w:hAnsi="Consolas" w:cs="Consolas"/>
+          <w:color w:val="000000"/>
+          <w:kern w:val="0"/>
+          <w:sz w:val="19"/>
+          <w:szCs w:val="19"/>
+        </w:rPr>
+      </w:pPr>
+      <w:r>
+        <w:rPr>
+          <w:rFonts w:ascii="Consolas" w:hAnsi="Consolas" w:cs="Consolas"/>
+          <w:color w:val="0000FF"/>
+          <w:kern w:val="0"/>
+          <w:sz w:val="19"/>
+          <w:szCs w:val="19"/>
+        </w:rPr>
+        <w:t>exec</w:t>
+      </w:r>
+      <w:r>
+        <w:rPr>
+          <w:rFonts w:ascii="Consolas" w:hAnsi="Consolas" w:cs="Consolas"/>
+          <w:color w:val="000000"/>
+          <w:kern w:val="0"/>
+          <w:sz w:val="19"/>
+          <w:szCs w:val="19"/>
+        </w:rPr>
+        <w:t xml:space="preserve"> </w:t>
+      </w:r>
+      <w:r>
+        <w:rPr>
+          <w:rFonts w:ascii="Consolas" w:hAnsi="Consolas" w:cs="Consolas"/>
+          <w:color w:val="800000"/>
+          <w:kern w:val="0"/>
+          <w:sz w:val="19"/>
+          <w:szCs w:val="19"/>
+        </w:rPr>
+        <w:t>sp_adduser</w:t>
+      </w:r>
+      <w:r>
+        <w:rPr>
+          <w:rFonts w:ascii="Consolas" w:hAnsi="Consolas" w:cs="Consolas"/>
+          <w:color w:val="0000FF"/>
+          <w:kern w:val="0"/>
+          <w:sz w:val="19"/>
+          <w:szCs w:val="19"/>
+        </w:rPr>
+        <w:t xml:space="preserve"> </w:t>
+      </w:r>
+      <w:r>
+        <w:rPr>
+          <w:rFonts w:ascii="Consolas" w:hAnsi="Consolas" w:cs="Consolas"/>
+          <w:color w:val="000000"/>
+          <w:kern w:val="0"/>
+          <w:sz w:val="19"/>
+          <w:szCs w:val="19"/>
+        </w:rPr>
+        <w:t>NguyenDucThuan</w:t>
+      </w:r>
+      <w:r>
+        <w:rPr>
+          <w:rFonts w:ascii="Consolas" w:hAnsi="Consolas" w:cs="Consolas"/>
+          <w:color w:val="808080"/>
+          <w:kern w:val="0"/>
+          <w:sz w:val="19"/>
+          <w:szCs w:val="19"/>
+        </w:rPr>
+        <w:t>,</w:t>
+      </w:r>
+      <w:r>
+        <w:rPr>
+          <w:rFonts w:ascii="Consolas" w:hAnsi="Consolas" w:cs="Consolas"/>
+          <w:color w:val="000000"/>
+          <w:kern w:val="0"/>
+          <w:sz w:val="19"/>
+          <w:szCs w:val="19"/>
+        </w:rPr>
+        <w:t xml:space="preserve"> NguyenDucThuan</w:t>
+      </w:r>
+    </w:p>
+    <w:p>
+      <w:pPr>
+        <w:autoSpaceDE w:val="0"/>
+        <w:autoSpaceDN w:val="0"/>
+        <w:adjustRightInd w:val="0"/>
+        <w:spacing w:after="0" w:line="240" w:lineRule="auto"/>
+        <w:rPr>
+          <w:rFonts w:ascii="Consolas" w:hAnsi="Consolas" w:cs="Consolas"/>
+          <w:color w:val="000000"/>
+          <w:kern w:val="0"/>
+          <w:sz w:val="19"/>
+          <w:szCs w:val="19"/>
+        </w:rPr>
+      </w:pPr>
+      <w:r>
+        <w:rPr>
+          <w:rFonts w:ascii="Consolas" w:hAnsi="Consolas" w:cs="Consolas"/>
+          <w:color w:val="0000FF"/>
+          <w:kern w:val="0"/>
+          <w:sz w:val="19"/>
+          <w:szCs w:val="19"/>
+        </w:rPr>
+        <w:t>GO</w:t>
+      </w:r>
+    </w:p>
+    <w:p>
+      <w:pPr>
+        <w:autoSpaceDE w:val="0"/>
+        <w:autoSpaceDN w:val="0"/>
+        <w:adjustRightInd w:val="0"/>
+        <w:spacing w:after="0" w:line="240" w:lineRule="auto"/>
+        <w:rPr>
+          <w:rFonts w:ascii="Consolas" w:hAnsi="Consolas" w:cs="Consolas"/>
+          <w:color w:val="000000"/>
+          <w:kern w:val="0"/>
+          <w:sz w:val="19"/>
+          <w:szCs w:val="19"/>
+        </w:rPr>
+      </w:pPr>
+      <w:r>
+        <w:rPr>
+          <w:rFonts w:ascii="Consolas" w:hAnsi="Consolas" w:cs="Consolas"/>
+          <w:color w:val="008000"/>
+          <w:kern w:val="0"/>
+          <w:sz w:val="19"/>
+          <w:szCs w:val="19"/>
+        </w:rPr>
+        <w:t>--Phân quyền Select, Insert, update trên Bảng phiếu đặt cho NguyenDucThuan, và NguyenDucThuan được phép phân quyền cho người khác</w:t>
+      </w:r>
+    </w:p>
+    <w:p>
+      <w:pPr>
+        <w:autoSpaceDE w:val="0"/>
+        <w:autoSpaceDN w:val="0"/>
+        <w:adjustRightInd w:val="0"/>
+        <w:spacing w:after="0" w:line="240" w:lineRule="auto"/>
+        <w:rPr>
+          <w:rFonts w:ascii="Consolas" w:hAnsi="Consolas" w:cs="Consolas"/>
+          <w:color w:val="000000"/>
+          <w:kern w:val="0"/>
+          <w:sz w:val="19"/>
+          <w:szCs w:val="19"/>
+        </w:rPr>
+      </w:pPr>
+      <w:r>
+        <w:rPr>
+          <w:rFonts w:ascii="Consolas" w:hAnsi="Consolas" w:cs="Consolas"/>
+          <w:color w:val="0000FF"/>
+          <w:kern w:val="0"/>
+          <w:sz w:val="19"/>
+          <w:szCs w:val="19"/>
+        </w:rPr>
         <w:lastRenderedPageBreak/>
-        <w:t>Câu 5:</w:t>
-      </w:r>
-    </w:p>
-    <w:p>
-      <w:pPr>
-        <w:autoSpaceDE w:val="0"/>
-        <w:autoSpaceDN w:val="0"/>
-        <w:adjustRightInd w:val="0"/>
-        <w:spacing w:after="0" w:line="240" w:lineRule="auto"/>
-        <w:rPr>
-          <w:rFonts w:ascii="Consolas" w:hAnsi="Consolas" w:cs="Consolas"/>
-          <w:color w:val="000000"/>
-          <w:kern w:val="0"/>
-          <w:sz w:val="19"/>
-          <w:szCs w:val="19"/>
-        </w:rPr>
-      </w:pPr>
-      <w:r>
-        <w:rPr>
-          <w:rFonts w:ascii="Consolas" w:hAnsi="Consolas" w:cs="Consolas"/>
-          <w:color w:val="008000"/>
-          <w:kern w:val="0"/>
-          <w:sz w:val="19"/>
-          <w:szCs w:val="19"/>
-        </w:rPr>
-        <w:t>--Câu 5: Tạo login NguyenDucThuan, tạo user NguyenDucThuan cho login NguyenDucThuan trên CSDL đã cho.</w:t>
-      </w:r>
-    </w:p>
-    <w:p>
-      <w:pPr>
-        <w:autoSpaceDE w:val="0"/>
-        <w:autoSpaceDN w:val="0"/>
-        <w:adjustRightInd w:val="0"/>
-        <w:spacing w:after="0" w:line="240" w:lineRule="auto"/>
-        <w:rPr>
-          <w:rFonts w:ascii="Consolas" w:hAnsi="Consolas" w:cs="Consolas"/>
-          <w:color w:val="000000"/>
-          <w:kern w:val="0"/>
-          <w:sz w:val="19"/>
-          <w:szCs w:val="19"/>
-        </w:rPr>
-      </w:pPr>
-      <w:r>
-        <w:rPr>
-          <w:rFonts w:ascii="Consolas" w:hAnsi="Consolas" w:cs="Consolas"/>
-          <w:color w:val="0000FF"/>
-          <w:kern w:val="0"/>
-          <w:sz w:val="19"/>
-          <w:szCs w:val="19"/>
-        </w:rPr>
-        <w:t>exec</w:t>
+        <w:t>grant</w:t>
       </w:r>
       <w:r>
         <w:rPr>
@@ -4677,17 +7701,27 @@
       <w:r>
         <w:rPr>
           <w:rFonts w:ascii="Consolas" w:hAnsi="Consolas" w:cs="Consolas"/>
-          <w:color w:val="800000"/>
-          <w:kern w:val="0"/>
-          <w:sz w:val="19"/>
-          <w:szCs w:val="19"/>
-        </w:rPr>
-        <w:t>sp_adduser</w:t>
-      </w:r>
-      <w:r>
-        <w:rPr>
-          <w:rFonts w:ascii="Consolas" w:hAnsi="Consolas" w:cs="Consolas"/>
-          <w:color w:val="0000FF"/>
+          <w:color w:val="0000FF"/>
+          <w:kern w:val="0"/>
+          <w:sz w:val="19"/>
+          <w:szCs w:val="19"/>
+        </w:rPr>
+        <w:t>select</w:t>
+      </w:r>
+      <w:r>
+        <w:rPr>
+          <w:rFonts w:ascii="Consolas" w:hAnsi="Consolas" w:cs="Consolas"/>
+          <w:color w:val="808080"/>
+          <w:kern w:val="0"/>
+          <w:sz w:val="19"/>
+          <w:szCs w:val="19"/>
+        </w:rPr>
+        <w:t>,</w:t>
+      </w:r>
+      <w:r>
+        <w:rPr>
+          <w:rFonts w:ascii="Consolas" w:hAnsi="Consolas" w:cs="Consolas"/>
+          <w:color w:val="000000"/>
           <w:kern w:val="0"/>
           <w:sz w:val="19"/>
           <w:szCs w:val="19"/>
@@ -4697,12 +7731,12 @@
       <w:r>
         <w:rPr>
           <w:rFonts w:ascii="Consolas" w:hAnsi="Consolas" w:cs="Consolas"/>
-          <w:color w:val="000000"/>
-          <w:kern w:val="0"/>
-          <w:sz w:val="19"/>
-          <w:szCs w:val="19"/>
-        </w:rPr>
-        <w:t>NguyenDucThuan</w:t>
+          <w:color w:val="0000FF"/>
+          <w:kern w:val="0"/>
+          <w:sz w:val="19"/>
+          <w:szCs w:val="19"/>
+        </w:rPr>
+        <w:t>insert</w:t>
       </w:r>
       <w:r>
         <w:rPr>
@@ -4717,23 +7751,123 @@
       <w:r>
         <w:rPr>
           <w:rFonts w:ascii="Consolas" w:hAnsi="Consolas" w:cs="Consolas"/>
-          <w:color w:val="000000"/>
-          <w:kern w:val="0"/>
-          <w:sz w:val="19"/>
-          <w:szCs w:val="19"/>
-        </w:rPr>
-        <w:t xml:space="preserve"> NguyenDucThuan</w:t>
-      </w:r>
-    </w:p>
-    <w:p>
-      <w:pPr>
-        <w:autoSpaceDE w:val="0"/>
-        <w:autoSpaceDN w:val="0"/>
-        <w:adjustRightInd w:val="0"/>
-        <w:spacing w:after="0" w:line="240" w:lineRule="auto"/>
-        <w:rPr>
-          <w:rFonts w:ascii="Consolas" w:hAnsi="Consolas" w:cs="Consolas"/>
-          <w:color w:val="000000"/>
+          <w:color w:val="FF00FF"/>
+          <w:kern w:val="0"/>
+          <w:sz w:val="19"/>
+          <w:szCs w:val="19"/>
+        </w:rPr>
+        <w:t>update</w:t>
+      </w:r>
+      <w:r>
+        <w:rPr>
+          <w:rFonts w:ascii="Consolas" w:hAnsi="Consolas" w:cs="Consolas"/>
+          <w:color w:val="000000"/>
+          <w:kern w:val="0"/>
+          <w:sz w:val="19"/>
+          <w:szCs w:val="19"/>
+        </w:rPr>
+        <w:t xml:space="preserve"> </w:t>
+      </w:r>
+      <w:r>
+        <w:rPr>
+          <w:rFonts w:ascii="Consolas" w:hAnsi="Consolas" w:cs="Consolas"/>
+          <w:color w:val="0000FF"/>
+          <w:kern w:val="0"/>
+          <w:sz w:val="19"/>
+          <w:szCs w:val="19"/>
+        </w:rPr>
+        <w:t>on</w:t>
+      </w:r>
+      <w:r>
+        <w:rPr>
+          <w:rFonts w:ascii="Consolas" w:hAnsi="Consolas" w:cs="Consolas"/>
+          <w:color w:val="000000"/>
+          <w:kern w:val="0"/>
+          <w:sz w:val="19"/>
+          <w:szCs w:val="19"/>
+        </w:rPr>
+        <w:t xml:space="preserve"> PhieuDat </w:t>
+      </w:r>
+      <w:r>
+        <w:rPr>
+          <w:rFonts w:ascii="Consolas" w:hAnsi="Consolas" w:cs="Consolas"/>
+          <w:color w:val="0000FF"/>
+          <w:kern w:val="0"/>
+          <w:sz w:val="19"/>
+          <w:szCs w:val="19"/>
+        </w:rPr>
+        <w:t>to</w:t>
+      </w:r>
+      <w:r>
+        <w:rPr>
+          <w:rFonts w:ascii="Consolas" w:hAnsi="Consolas" w:cs="Consolas"/>
+          <w:color w:val="000000"/>
+          <w:kern w:val="0"/>
+          <w:sz w:val="19"/>
+          <w:szCs w:val="19"/>
+        </w:rPr>
+        <w:t xml:space="preserve"> NguyenDucThuan </w:t>
+      </w:r>
+      <w:r>
+        <w:rPr>
+          <w:rFonts w:ascii="Consolas" w:hAnsi="Consolas" w:cs="Consolas"/>
+          <w:color w:val="0000FF"/>
+          <w:kern w:val="0"/>
+          <w:sz w:val="19"/>
+          <w:szCs w:val="19"/>
+        </w:rPr>
+        <w:t>with</w:t>
+      </w:r>
+      <w:r>
+        <w:rPr>
+          <w:rFonts w:ascii="Consolas" w:hAnsi="Consolas" w:cs="Consolas"/>
+          <w:color w:val="000000"/>
+          <w:kern w:val="0"/>
+          <w:sz w:val="19"/>
+          <w:szCs w:val="19"/>
+        </w:rPr>
+        <w:t xml:space="preserve"> </w:t>
+      </w:r>
+      <w:r>
+        <w:rPr>
+          <w:rFonts w:ascii="Consolas" w:hAnsi="Consolas" w:cs="Consolas"/>
+          <w:color w:val="0000FF"/>
+          <w:kern w:val="0"/>
+          <w:sz w:val="19"/>
+          <w:szCs w:val="19"/>
+        </w:rPr>
+        <w:t>grant</w:t>
+      </w:r>
+      <w:r>
+        <w:rPr>
+          <w:rFonts w:ascii="Consolas" w:hAnsi="Consolas" w:cs="Consolas"/>
+          <w:color w:val="000000"/>
+          <w:kern w:val="0"/>
+          <w:sz w:val="19"/>
+          <w:szCs w:val="19"/>
+        </w:rPr>
+        <w:t xml:space="preserve"> </w:t>
+      </w:r>
+      <w:r>
+        <w:rPr>
+          <w:rFonts w:ascii="Consolas" w:hAnsi="Consolas" w:cs="Consolas"/>
+          <w:color w:val="0000FF"/>
+          <w:kern w:val="0"/>
+          <w:sz w:val="19"/>
+          <w:szCs w:val="19"/>
+        </w:rPr>
+        <w:t>option</w:t>
+      </w:r>
+    </w:p>
+    <w:p>
+      <w:pPr>
+        <w:autoSpaceDE w:val="0"/>
+        <w:autoSpaceDN w:val="0"/>
+        <w:adjustRightInd w:val="0"/>
+        <w:spacing w:after="0" w:line="240" w:lineRule="auto"/>
+        <w:rPr>
+          <w:rFonts w:ascii="Consolas" w:hAnsi="Consolas" w:cs="Consolas"/>
+          <w:color w:val="0000FF"/>
           <w:kern w:val="0"/>
           <w:sz w:val="19"/>
           <w:szCs w:val="19"/>
@@ -4767,251 +7901,7 @@
       <w:r>
         <w:rPr>
           <w:rFonts w:ascii="Consolas" w:hAnsi="Consolas" w:cs="Consolas"/>
-          <w:color w:val="008000"/>
-          <w:kern w:val="0"/>
-          <w:sz w:val="19"/>
-          <w:szCs w:val="19"/>
-        </w:rPr>
-        <w:t>--Phân quyền Select, Insert, update trên Bảng phiếu đặt cho NguyenDucThuan, và NguyenDucThuan được phép phân quyền cho người khác</w:t>
-      </w:r>
-    </w:p>
-    <w:p>
-      <w:pPr>
-        <w:autoSpaceDE w:val="0"/>
-        <w:autoSpaceDN w:val="0"/>
-        <w:adjustRightInd w:val="0"/>
-        <w:spacing w:after="0" w:line="240" w:lineRule="auto"/>
-        <w:rPr>
-          <w:rFonts w:ascii="Consolas" w:hAnsi="Consolas" w:cs="Consolas"/>
-          <w:color w:val="000000"/>
-          <w:kern w:val="0"/>
-          <w:sz w:val="19"/>
-          <w:szCs w:val="19"/>
-        </w:rPr>
-      </w:pPr>
-      <w:r>
-        <w:rPr>
-          <w:rFonts w:ascii="Consolas" w:hAnsi="Consolas" w:cs="Consolas"/>
-          <w:color w:val="0000FF"/>
-          <w:kern w:val="0"/>
-          <w:sz w:val="19"/>
-          <w:szCs w:val="19"/>
-        </w:rPr>
-        <w:t>grant</w:t>
-      </w:r>
-      <w:r>
-        <w:rPr>
-          <w:rFonts w:ascii="Consolas" w:hAnsi="Consolas" w:cs="Consolas"/>
-          <w:color w:val="000000"/>
-          <w:kern w:val="0"/>
-          <w:sz w:val="19"/>
-          <w:szCs w:val="19"/>
-        </w:rPr>
-        <w:t xml:space="preserve"> </w:t>
-      </w:r>
-      <w:r>
-        <w:rPr>
-          <w:rFonts w:ascii="Consolas" w:hAnsi="Consolas" w:cs="Consolas"/>
-          <w:color w:val="0000FF"/>
-          <w:kern w:val="0"/>
-          <w:sz w:val="19"/>
-          <w:szCs w:val="19"/>
-        </w:rPr>
-        <w:t>select</w:t>
-      </w:r>
-      <w:r>
-        <w:rPr>
-          <w:rFonts w:ascii="Consolas" w:hAnsi="Consolas" w:cs="Consolas"/>
-          <w:color w:val="808080"/>
-          <w:kern w:val="0"/>
-          <w:sz w:val="19"/>
-          <w:szCs w:val="19"/>
-        </w:rPr>
-        <w:t>,</w:t>
-      </w:r>
-      <w:r>
-        <w:rPr>
-          <w:rFonts w:ascii="Consolas" w:hAnsi="Consolas" w:cs="Consolas"/>
-          <w:color w:val="000000"/>
-          <w:kern w:val="0"/>
-          <w:sz w:val="19"/>
-          <w:szCs w:val="19"/>
-        </w:rPr>
-        <w:t xml:space="preserve"> </w:t>
-      </w:r>
-      <w:r>
-        <w:rPr>
-          <w:rFonts w:ascii="Consolas" w:hAnsi="Consolas" w:cs="Consolas"/>
-          <w:color w:val="0000FF"/>
-          <w:kern w:val="0"/>
-          <w:sz w:val="19"/>
-          <w:szCs w:val="19"/>
-        </w:rPr>
-        <w:t>insert</w:t>
-      </w:r>
-      <w:r>
-        <w:rPr>
-          <w:rFonts w:ascii="Consolas" w:hAnsi="Consolas" w:cs="Consolas"/>
-          <w:color w:val="808080"/>
-          <w:kern w:val="0"/>
-          <w:sz w:val="19"/>
-          <w:szCs w:val="19"/>
-        </w:rPr>
-        <w:t>,</w:t>
-      </w:r>
-      <w:r>
-        <w:rPr>
-          <w:rFonts w:ascii="Consolas" w:hAnsi="Consolas" w:cs="Consolas"/>
-          <w:color w:val="FF00FF"/>
-          <w:kern w:val="0"/>
-          <w:sz w:val="19"/>
-          <w:szCs w:val="19"/>
-        </w:rPr>
-        <w:t>update</w:t>
-      </w:r>
-      <w:r>
-        <w:rPr>
-          <w:rFonts w:ascii="Consolas" w:hAnsi="Consolas" w:cs="Consolas"/>
-          <w:color w:val="000000"/>
-          <w:kern w:val="0"/>
-          <w:sz w:val="19"/>
-          <w:szCs w:val="19"/>
-        </w:rPr>
-        <w:t xml:space="preserve"> </w:t>
-      </w:r>
-      <w:r>
-        <w:rPr>
-          <w:rFonts w:ascii="Consolas" w:hAnsi="Consolas" w:cs="Consolas"/>
-          <w:color w:val="0000FF"/>
-          <w:kern w:val="0"/>
-          <w:sz w:val="19"/>
-          <w:szCs w:val="19"/>
-        </w:rPr>
-        <w:t>on</w:t>
-      </w:r>
-      <w:r>
-        <w:rPr>
-          <w:rFonts w:ascii="Consolas" w:hAnsi="Consolas" w:cs="Consolas"/>
-          <w:color w:val="000000"/>
-          <w:kern w:val="0"/>
-          <w:sz w:val="19"/>
-          <w:szCs w:val="19"/>
-        </w:rPr>
-        <w:t xml:space="preserve"> PhieuDat </w:t>
-      </w:r>
-      <w:r>
-        <w:rPr>
-          <w:rFonts w:ascii="Consolas" w:hAnsi="Consolas" w:cs="Consolas"/>
-          <w:color w:val="0000FF"/>
-          <w:kern w:val="0"/>
-          <w:sz w:val="19"/>
-          <w:szCs w:val="19"/>
-        </w:rPr>
-        <w:t>to</w:t>
-      </w:r>
-      <w:r>
-        <w:rPr>
-          <w:rFonts w:ascii="Consolas" w:hAnsi="Consolas" w:cs="Consolas"/>
-          <w:color w:val="000000"/>
-          <w:kern w:val="0"/>
-          <w:sz w:val="19"/>
-          <w:szCs w:val="19"/>
-        </w:rPr>
-        <w:t xml:space="preserve"> NguyenDucThuan </w:t>
-      </w:r>
-      <w:r>
-        <w:rPr>
-          <w:rFonts w:ascii="Consolas" w:hAnsi="Consolas" w:cs="Consolas"/>
-          <w:color w:val="0000FF"/>
-          <w:kern w:val="0"/>
-          <w:sz w:val="19"/>
-          <w:szCs w:val="19"/>
-        </w:rPr>
-        <w:t>with</w:t>
-      </w:r>
-      <w:r>
-        <w:rPr>
-          <w:rFonts w:ascii="Consolas" w:hAnsi="Consolas" w:cs="Consolas"/>
-          <w:color w:val="000000"/>
-          <w:kern w:val="0"/>
-          <w:sz w:val="19"/>
-          <w:szCs w:val="19"/>
-        </w:rPr>
-        <w:t xml:space="preserve"> </w:t>
-      </w:r>
-      <w:r>
-        <w:rPr>
-          <w:rFonts w:ascii="Consolas" w:hAnsi="Consolas" w:cs="Consolas"/>
-          <w:color w:val="0000FF"/>
-          <w:kern w:val="0"/>
-          <w:sz w:val="19"/>
-          <w:szCs w:val="19"/>
-        </w:rPr>
-        <w:t>grant</w:t>
-      </w:r>
-      <w:r>
-        <w:rPr>
-          <w:rFonts w:ascii="Consolas" w:hAnsi="Consolas" w:cs="Consolas"/>
-          <w:color w:val="000000"/>
-          <w:kern w:val="0"/>
-          <w:sz w:val="19"/>
-          <w:szCs w:val="19"/>
-        </w:rPr>
-        <w:t xml:space="preserve"> </w:t>
-      </w:r>
-      <w:r>
-        <w:rPr>
-          <w:rFonts w:ascii="Consolas" w:hAnsi="Consolas" w:cs="Consolas"/>
-          <w:color w:val="0000FF"/>
-          <w:kern w:val="0"/>
-          <w:sz w:val="19"/>
-          <w:szCs w:val="19"/>
-        </w:rPr>
-        <w:t>option</w:t>
-      </w:r>
-    </w:p>
-    <w:p>
-      <w:pPr>
-        <w:autoSpaceDE w:val="0"/>
-        <w:autoSpaceDN w:val="0"/>
-        <w:adjustRightInd w:val="0"/>
-        <w:spacing w:after="0" w:line="240" w:lineRule="auto"/>
-        <w:rPr>
-          <w:rFonts w:ascii="Consolas" w:hAnsi="Consolas" w:cs="Consolas"/>
-          <w:color w:val="0000FF"/>
-          <w:kern w:val="0"/>
-          <w:sz w:val="19"/>
-          <w:szCs w:val="19"/>
-        </w:rPr>
-      </w:pPr>
-      <w:r>
-        <w:rPr>
-          <w:rFonts w:ascii="Consolas" w:hAnsi="Consolas" w:cs="Consolas"/>
-          <w:color w:val="0000FF"/>
-          <w:kern w:val="0"/>
-          <w:sz w:val="19"/>
-          <w:szCs w:val="19"/>
-        </w:rPr>
-        <w:t>GO</w:t>
-      </w:r>
-    </w:p>
-    <w:p>
-      <w:pPr>
-        <w:autoSpaceDE w:val="0"/>
-        <w:autoSpaceDN w:val="0"/>
-        <w:adjustRightInd w:val="0"/>
-        <w:spacing w:after="0" w:line="240" w:lineRule="auto"/>
-        <w:rPr>
-          <w:rFonts w:ascii="Consolas" w:hAnsi="Consolas" w:cs="Consolas"/>
-          <w:color w:val="000000"/>
-          <w:kern w:val="0"/>
-          <w:sz w:val="19"/>
-          <w:szCs w:val="19"/>
-        </w:rPr>
-      </w:pPr>
-      <w:r>
-        <w:rPr>
-          <w:rFonts w:ascii="Consolas" w:hAnsi="Consolas" w:cs="Consolas"/>
+          <w:noProof/>
           <w:color w:val="000000"/>
           <w:kern w:val="0"/>
           <w:sz w:val="19"/>
@@ -5033,7 +7923,7 @@
                     <pic:cNvPicPr/>
                   </pic:nvPicPr>
                   <pic:blipFill>
-                    <a:blip r:embed="rId7"/>
+                    <a:blip r:embed="rId8"/>
                     <a:stretch>
                       <a:fillRect/>
                     </a:stretch>
@@ -5339,11 +8229,12 @@
         <w:rPr>
           <w:b/>
           <w:bCs/>
+          <w:noProof/>
         </w:rPr>
         <w:drawing>
-          <wp:inline distT="0" distB="0" distL="0" distR="0" wp14:anchorId="3DAC10C6" wp14:editId="6E0E182C">
-            <wp:extent cx="3731010" cy="3019425"/>
-            <wp:effectExtent l="0" t="0" r="3175" b="0"/>
+          <wp:inline distT="0" distB="0" distL="0" distR="0" wp14:anchorId="3DAC10C6" wp14:editId="15CE4AA0">
+            <wp:extent cx="3457575" cy="2798140"/>
+            <wp:effectExtent l="0" t="0" r="0" b="2540"/>
             <wp:docPr id="434412861" name="Picture 1" descr="A screenshot of a computer&#10;&#10;Description automatically generated"/>
             <wp:cNvGraphicFramePr>
               <a:graphicFrameLocks xmlns:a="http://schemas.openxmlformats.org/drawingml/2006/main" noChangeAspect="1"/>
@@ -5356,7 +8247,7 @@
                     <pic:cNvPicPr/>
                   </pic:nvPicPr>
                   <pic:blipFill>
-                    <a:blip r:embed="rId8"/>
+                    <a:blip r:embed="rId9"/>
                     <a:stretch>
                       <a:fillRect/>
                     </a:stretch>
@@ -5364,7 +8255,7 @@
                   <pic:spPr>
                     <a:xfrm>
                       <a:off x="0" y="0"/>
-                      <a:ext cx="3746873" cy="3032262"/>
+                      <a:ext cx="3473329" cy="2810890"/>
                     </a:xfrm>
                     <a:prstGeom prst="rect">
                       <a:avLst/>
@@ -5385,17 +8276,2273 @@
         <w:spacing w:after="0" w:line="240" w:lineRule="auto"/>
       </w:pPr>
       <w:r>
+        <w:t>Câu 6:</w:t>
+      </w:r>
+    </w:p>
+    <w:p>
+      <w:pPr>
+        <w:autoSpaceDE w:val="0"/>
+        <w:autoSpaceDN w:val="0"/>
+        <w:adjustRightInd w:val="0"/>
+        <w:spacing w:after="0" w:line="240" w:lineRule="auto"/>
+        <w:rPr>
+          <w:rFonts w:ascii="Consolas" w:hAnsi="Consolas" w:cs="Consolas"/>
+          <w:color w:val="000000"/>
+          <w:kern w:val="0"/>
+          <w:sz w:val="19"/>
+          <w:szCs w:val="19"/>
+        </w:rPr>
+      </w:pPr>
+      <w:r>
+        <w:rPr>
+          <w:rFonts w:ascii="Consolas" w:hAnsi="Consolas" w:cs="Consolas"/>
+          <w:color w:val="008000"/>
+          <w:kern w:val="0"/>
+          <w:sz w:val="19"/>
+          <w:szCs w:val="19"/>
+        </w:rPr>
+        <w:t>--Câu 6: Tạo thủ tục có đầu vào là năm bắt đầu, năm kết thúc, đầu ra là ba tháng trong năm có tổng doanh thu cao nhất (ví dụ từ năm 2020 đến năm 2022 thì tháng 6, 7, 8 là những tháng có doanh thu cao nhất, tháng lấy theo ngày thanh toán).</w:t>
+      </w:r>
+    </w:p>
+    <w:p>
+      <w:pPr>
+        <w:autoSpaceDE w:val="0"/>
+        <w:autoSpaceDN w:val="0"/>
+        <w:adjustRightInd w:val="0"/>
+        <w:spacing w:after="0" w:line="240" w:lineRule="auto"/>
+        <w:rPr>
+          <w:rFonts w:ascii="Consolas" w:hAnsi="Consolas" w:cs="Consolas"/>
+          <w:color w:val="000000"/>
+          <w:kern w:val="0"/>
+          <w:sz w:val="19"/>
+          <w:szCs w:val="19"/>
+        </w:rPr>
+      </w:pPr>
+    </w:p>
+    <w:p>
+      <w:pPr>
+        <w:autoSpaceDE w:val="0"/>
+        <w:autoSpaceDN w:val="0"/>
+        <w:adjustRightInd w:val="0"/>
+        <w:spacing w:after="0" w:line="240" w:lineRule="auto"/>
+        <w:rPr>
+          <w:rFonts w:ascii="Consolas" w:hAnsi="Consolas" w:cs="Consolas"/>
+          <w:color w:val="000000"/>
+          <w:kern w:val="0"/>
+          <w:sz w:val="19"/>
+          <w:szCs w:val="19"/>
+        </w:rPr>
+      </w:pPr>
+      <w:r>
+        <w:rPr>
+          <w:rFonts w:ascii="Consolas" w:hAnsi="Consolas" w:cs="Consolas"/>
+          <w:color w:val="0000FF"/>
+          <w:kern w:val="0"/>
+          <w:sz w:val="19"/>
+          <w:szCs w:val="19"/>
+        </w:rPr>
+        <w:t>CREATE</w:t>
+      </w:r>
+      <w:r>
+        <w:rPr>
+          <w:rFonts w:ascii="Consolas" w:hAnsi="Consolas" w:cs="Consolas"/>
+          <w:color w:val="000000"/>
+          <w:kern w:val="0"/>
+          <w:sz w:val="19"/>
+          <w:szCs w:val="19"/>
+        </w:rPr>
+        <w:t xml:space="preserve"> </w:t>
+      </w:r>
+      <w:r>
+        <w:rPr>
+          <w:rFonts w:ascii="Consolas" w:hAnsi="Consolas" w:cs="Consolas"/>
+          <w:color w:val="808080"/>
+          <w:kern w:val="0"/>
+          <w:sz w:val="19"/>
+          <w:szCs w:val="19"/>
+        </w:rPr>
+        <w:t>OR</w:t>
+      </w:r>
+      <w:r>
+        <w:rPr>
+          <w:rFonts w:ascii="Consolas" w:hAnsi="Consolas" w:cs="Consolas"/>
+          <w:color w:val="000000"/>
+          <w:kern w:val="0"/>
+          <w:sz w:val="19"/>
+          <w:szCs w:val="19"/>
+        </w:rPr>
+        <w:t xml:space="preserve"> </w:t>
+      </w:r>
+      <w:r>
+        <w:rPr>
+          <w:rFonts w:ascii="Consolas" w:hAnsi="Consolas" w:cs="Consolas"/>
+          <w:color w:val="0000FF"/>
+          <w:kern w:val="0"/>
+          <w:sz w:val="19"/>
+          <w:szCs w:val="19"/>
+        </w:rPr>
+        <w:t>ALTER</w:t>
+      </w:r>
+      <w:r>
+        <w:rPr>
+          <w:rFonts w:ascii="Consolas" w:hAnsi="Consolas" w:cs="Consolas"/>
+          <w:color w:val="000000"/>
+          <w:kern w:val="0"/>
+          <w:sz w:val="19"/>
+          <w:szCs w:val="19"/>
+        </w:rPr>
+        <w:t xml:space="preserve"> </w:t>
+      </w:r>
+      <w:r>
+        <w:rPr>
+          <w:rFonts w:ascii="Consolas" w:hAnsi="Consolas" w:cs="Consolas"/>
+          <w:color w:val="0000FF"/>
+          <w:kern w:val="0"/>
+          <w:sz w:val="19"/>
+          <w:szCs w:val="19"/>
+        </w:rPr>
+        <w:t>PROCEDURE</w:t>
+      </w:r>
+      <w:r>
+        <w:rPr>
+          <w:rFonts w:ascii="Consolas" w:hAnsi="Consolas" w:cs="Consolas"/>
+          <w:color w:val="000000"/>
+          <w:kern w:val="0"/>
+          <w:sz w:val="19"/>
+          <w:szCs w:val="19"/>
+        </w:rPr>
+        <w:t xml:space="preserve"> CAU6_PROC</w:t>
+      </w:r>
+    </w:p>
+    <w:p>
+      <w:pPr>
+        <w:autoSpaceDE w:val="0"/>
+        <w:autoSpaceDN w:val="0"/>
+        <w:adjustRightInd w:val="0"/>
+        <w:spacing w:after="0" w:line="240" w:lineRule="auto"/>
+        <w:rPr>
+          <w:rFonts w:ascii="Consolas" w:hAnsi="Consolas" w:cs="Consolas"/>
+          <w:color w:val="000000"/>
+          <w:kern w:val="0"/>
+          <w:sz w:val="19"/>
+          <w:szCs w:val="19"/>
+        </w:rPr>
+      </w:pPr>
+      <w:r>
+        <w:rPr>
+          <w:rFonts w:ascii="Consolas" w:hAnsi="Consolas" w:cs="Consolas"/>
+          <w:color w:val="808080"/>
+          <w:kern w:val="0"/>
+          <w:sz w:val="19"/>
+          <w:szCs w:val="19"/>
+        </w:rPr>
+        <w:t>(</w:t>
+      </w:r>
+      <w:r>
+        <w:rPr>
+          <w:rFonts w:ascii="Consolas" w:hAnsi="Consolas" w:cs="Consolas"/>
+          <w:color w:val="000000"/>
+          <w:kern w:val="0"/>
+          <w:sz w:val="19"/>
+          <w:szCs w:val="19"/>
+        </w:rPr>
+        <w:t xml:space="preserve">@STARTYEAR </w:t>
+      </w:r>
+      <w:r>
+        <w:rPr>
+          <w:rFonts w:ascii="Consolas" w:hAnsi="Consolas" w:cs="Consolas"/>
+          <w:color w:val="0000FF"/>
+          <w:kern w:val="0"/>
+          <w:sz w:val="19"/>
+          <w:szCs w:val="19"/>
+        </w:rPr>
+        <w:t>INT</w:t>
+      </w:r>
+      <w:r>
+        <w:rPr>
+          <w:rFonts w:ascii="Consolas" w:hAnsi="Consolas" w:cs="Consolas"/>
+          <w:color w:val="808080"/>
+          <w:kern w:val="0"/>
+          <w:sz w:val="19"/>
+          <w:szCs w:val="19"/>
+        </w:rPr>
+        <w:t>,</w:t>
+      </w:r>
+      <w:r>
+        <w:rPr>
+          <w:rFonts w:ascii="Consolas" w:hAnsi="Consolas" w:cs="Consolas"/>
+          <w:color w:val="808080"/>
+          <w:kern w:val="0"/>
+          <w:sz w:val="19"/>
+          <w:szCs w:val="19"/>
+        </w:rPr>
+        <w:t xml:space="preserve"> </w:t>
+      </w:r>
+      <w:r>
+        <w:rPr>
+          <w:rFonts w:ascii="Consolas" w:hAnsi="Consolas" w:cs="Consolas"/>
+          <w:color w:val="000000"/>
+          <w:kern w:val="0"/>
+          <w:sz w:val="19"/>
+          <w:szCs w:val="19"/>
+        </w:rPr>
+        <w:t xml:space="preserve">@ENDYEAR </w:t>
+      </w:r>
+      <w:r>
+        <w:rPr>
+          <w:rFonts w:ascii="Consolas" w:hAnsi="Consolas" w:cs="Consolas"/>
+          <w:color w:val="0000FF"/>
+          <w:kern w:val="0"/>
+          <w:sz w:val="19"/>
+          <w:szCs w:val="19"/>
+        </w:rPr>
+        <w:t>INT</w:t>
+      </w:r>
+      <w:r>
+        <w:rPr>
+          <w:rFonts w:ascii="Consolas" w:hAnsi="Consolas" w:cs="Consolas"/>
+          <w:color w:val="808080"/>
+          <w:kern w:val="0"/>
+          <w:sz w:val="19"/>
+          <w:szCs w:val="19"/>
+        </w:rPr>
+        <w:t>)</w:t>
+      </w:r>
+    </w:p>
+    <w:p>
+      <w:pPr>
+        <w:autoSpaceDE w:val="0"/>
+        <w:autoSpaceDN w:val="0"/>
+        <w:adjustRightInd w:val="0"/>
+        <w:spacing w:after="0" w:line="240" w:lineRule="auto"/>
+        <w:rPr>
+          <w:rFonts w:ascii="Consolas" w:hAnsi="Consolas" w:cs="Consolas"/>
+          <w:color w:val="000000"/>
+          <w:kern w:val="0"/>
+          <w:sz w:val="19"/>
+          <w:szCs w:val="19"/>
+        </w:rPr>
+      </w:pPr>
+      <w:r>
+        <w:rPr>
+          <w:rFonts w:ascii="Consolas" w:hAnsi="Consolas" w:cs="Consolas"/>
+          <w:color w:val="0000FF"/>
+          <w:kern w:val="0"/>
+          <w:sz w:val="19"/>
+          <w:szCs w:val="19"/>
+        </w:rPr>
+        <w:t>AS</w:t>
+      </w:r>
+    </w:p>
+    <w:p>
+      <w:pPr>
+        <w:autoSpaceDE w:val="0"/>
+        <w:autoSpaceDN w:val="0"/>
+        <w:adjustRightInd w:val="0"/>
+        <w:spacing w:after="0" w:line="240" w:lineRule="auto"/>
+        <w:rPr>
+          <w:rFonts w:ascii="Consolas" w:hAnsi="Consolas" w:cs="Consolas"/>
+          <w:color w:val="000000"/>
+          <w:kern w:val="0"/>
+          <w:sz w:val="19"/>
+          <w:szCs w:val="19"/>
+        </w:rPr>
+      </w:pPr>
+      <w:r>
+        <w:rPr>
+          <w:rFonts w:ascii="Consolas" w:hAnsi="Consolas" w:cs="Consolas"/>
+          <w:color w:val="0000FF"/>
+          <w:kern w:val="0"/>
+          <w:sz w:val="19"/>
+          <w:szCs w:val="19"/>
+        </w:rPr>
+        <w:t>BEGIN</w:t>
+      </w:r>
+    </w:p>
+    <w:p>
+      <w:pPr>
+        <w:autoSpaceDE w:val="0"/>
+        <w:autoSpaceDN w:val="0"/>
+        <w:adjustRightInd w:val="0"/>
+        <w:spacing w:after="0" w:line="240" w:lineRule="auto"/>
+        <w:rPr>
+          <w:rFonts w:ascii="Consolas" w:hAnsi="Consolas" w:cs="Consolas"/>
+          <w:color w:val="000000"/>
+          <w:kern w:val="0"/>
+          <w:sz w:val="19"/>
+          <w:szCs w:val="19"/>
+        </w:rPr>
+      </w:pPr>
+      <w:r>
+        <w:rPr>
+          <w:rFonts w:ascii="Consolas" w:hAnsi="Consolas" w:cs="Consolas"/>
+          <w:color w:val="0000FF"/>
+          <w:kern w:val="0"/>
+          <w:sz w:val="19"/>
+          <w:szCs w:val="19"/>
+        </w:rPr>
         <w:lastRenderedPageBreak/>
-        <w:t>Câu 6:</w:t>
-      </w:r>
-    </w:p>
-    <w:p>
-      <w:pPr>
-        <w:autoSpaceDE w:val="0"/>
-        <w:autoSpaceDN w:val="0"/>
-        <w:adjustRightInd w:val="0"/>
-        <w:spacing w:after="0" w:line="240" w:lineRule="auto"/>
-      </w:pPr>
+        <w:t>SELECT</w:t>
+      </w:r>
+      <w:r>
+        <w:rPr>
+          <w:rFonts w:ascii="Consolas" w:hAnsi="Consolas" w:cs="Consolas"/>
+          <w:color w:val="000000"/>
+          <w:kern w:val="0"/>
+          <w:sz w:val="19"/>
+          <w:szCs w:val="19"/>
+        </w:rPr>
+        <w:t xml:space="preserve"> </w:t>
+      </w:r>
+      <w:r>
+        <w:rPr>
+          <w:rFonts w:ascii="Consolas" w:hAnsi="Consolas" w:cs="Consolas"/>
+          <w:color w:val="0000FF"/>
+          <w:kern w:val="0"/>
+          <w:sz w:val="19"/>
+          <w:szCs w:val="19"/>
+        </w:rPr>
+        <w:t>TOP</w:t>
+      </w:r>
+      <w:r>
+        <w:rPr>
+          <w:rFonts w:ascii="Consolas" w:hAnsi="Consolas" w:cs="Consolas"/>
+          <w:color w:val="000000"/>
+          <w:kern w:val="0"/>
+          <w:sz w:val="19"/>
+          <w:szCs w:val="19"/>
+        </w:rPr>
+        <w:t xml:space="preserve"> 3</w:t>
+      </w:r>
+    </w:p>
+    <w:p>
+      <w:pPr>
+        <w:autoSpaceDE w:val="0"/>
+        <w:autoSpaceDN w:val="0"/>
+        <w:adjustRightInd w:val="0"/>
+        <w:spacing w:after="0" w:line="240" w:lineRule="auto"/>
+        <w:rPr>
+          <w:rFonts w:ascii="Consolas" w:hAnsi="Consolas" w:cs="Consolas"/>
+          <w:color w:val="000000"/>
+          <w:kern w:val="0"/>
+          <w:sz w:val="19"/>
+          <w:szCs w:val="19"/>
+        </w:rPr>
+      </w:pPr>
+      <w:r>
+        <w:rPr>
+          <w:rFonts w:ascii="Consolas" w:hAnsi="Consolas" w:cs="Consolas"/>
+          <w:color w:val="000000"/>
+          <w:kern w:val="0"/>
+          <w:sz w:val="19"/>
+          <w:szCs w:val="19"/>
+        </w:rPr>
+        <w:tab/>
+      </w:r>
+      <w:r>
+        <w:rPr>
+          <w:rFonts w:ascii="Consolas" w:hAnsi="Consolas" w:cs="Consolas"/>
+          <w:color w:val="FF00FF"/>
+          <w:kern w:val="0"/>
+          <w:sz w:val="19"/>
+          <w:szCs w:val="19"/>
+        </w:rPr>
+        <w:t>MONTH</w:t>
+      </w:r>
+      <w:r>
+        <w:rPr>
+          <w:rFonts w:ascii="Consolas" w:hAnsi="Consolas" w:cs="Consolas"/>
+          <w:color w:val="808080"/>
+          <w:kern w:val="0"/>
+          <w:sz w:val="19"/>
+          <w:szCs w:val="19"/>
+        </w:rPr>
+        <w:t>(</w:t>
+      </w:r>
+      <w:r>
+        <w:rPr>
+          <w:rFonts w:ascii="Consolas" w:hAnsi="Consolas" w:cs="Consolas"/>
+          <w:color w:val="000000"/>
+          <w:kern w:val="0"/>
+          <w:sz w:val="19"/>
+          <w:szCs w:val="19"/>
+        </w:rPr>
+        <w:t>HOADONTT</w:t>
+      </w:r>
+      <w:r>
+        <w:rPr>
+          <w:rFonts w:ascii="Consolas" w:hAnsi="Consolas" w:cs="Consolas"/>
+          <w:color w:val="808080"/>
+          <w:kern w:val="0"/>
+          <w:sz w:val="19"/>
+          <w:szCs w:val="19"/>
+        </w:rPr>
+        <w:t>.</w:t>
+      </w:r>
+      <w:r>
+        <w:rPr>
+          <w:rFonts w:ascii="Consolas" w:hAnsi="Consolas" w:cs="Consolas"/>
+          <w:color w:val="000000"/>
+          <w:kern w:val="0"/>
+          <w:sz w:val="19"/>
+          <w:szCs w:val="19"/>
+        </w:rPr>
+        <w:t>NgayTT</w:t>
+      </w:r>
+      <w:r>
+        <w:rPr>
+          <w:rFonts w:ascii="Consolas" w:hAnsi="Consolas" w:cs="Consolas"/>
+          <w:color w:val="808080"/>
+          <w:kern w:val="0"/>
+          <w:sz w:val="19"/>
+          <w:szCs w:val="19"/>
+        </w:rPr>
+        <w:t>)</w:t>
+      </w:r>
+      <w:r>
+        <w:rPr>
+          <w:rFonts w:ascii="Consolas" w:hAnsi="Consolas" w:cs="Consolas"/>
+          <w:color w:val="000000"/>
+          <w:kern w:val="0"/>
+          <w:sz w:val="19"/>
+          <w:szCs w:val="19"/>
+        </w:rPr>
+        <w:t xml:space="preserve"> </w:t>
+      </w:r>
+      <w:r>
+        <w:rPr>
+          <w:rFonts w:ascii="Consolas" w:hAnsi="Consolas" w:cs="Consolas"/>
+          <w:color w:val="0000FF"/>
+          <w:kern w:val="0"/>
+          <w:sz w:val="19"/>
+          <w:szCs w:val="19"/>
+        </w:rPr>
+        <w:t>AS</w:t>
+      </w:r>
+      <w:r>
+        <w:rPr>
+          <w:rFonts w:ascii="Consolas" w:hAnsi="Consolas" w:cs="Consolas"/>
+          <w:color w:val="000000"/>
+          <w:kern w:val="0"/>
+          <w:sz w:val="19"/>
+          <w:szCs w:val="19"/>
+        </w:rPr>
+        <w:t xml:space="preserve"> THANG</w:t>
+      </w:r>
+      <w:r>
+        <w:rPr>
+          <w:rFonts w:ascii="Consolas" w:hAnsi="Consolas" w:cs="Consolas"/>
+          <w:color w:val="808080"/>
+          <w:kern w:val="0"/>
+          <w:sz w:val="19"/>
+          <w:szCs w:val="19"/>
+        </w:rPr>
+        <w:t>,</w:t>
+      </w:r>
+    </w:p>
+    <w:p>
+      <w:pPr>
+        <w:autoSpaceDE w:val="0"/>
+        <w:autoSpaceDN w:val="0"/>
+        <w:adjustRightInd w:val="0"/>
+        <w:spacing w:after="0" w:line="240" w:lineRule="auto"/>
+        <w:rPr>
+          <w:rFonts w:ascii="Consolas" w:hAnsi="Consolas" w:cs="Consolas"/>
+          <w:color w:val="000000"/>
+          <w:kern w:val="0"/>
+          <w:sz w:val="19"/>
+          <w:szCs w:val="19"/>
+        </w:rPr>
+      </w:pPr>
+      <w:r>
+        <w:rPr>
+          <w:rFonts w:ascii="Consolas" w:hAnsi="Consolas" w:cs="Consolas"/>
+          <w:color w:val="000000"/>
+          <w:kern w:val="0"/>
+          <w:sz w:val="19"/>
+          <w:szCs w:val="19"/>
+        </w:rPr>
+        <w:tab/>
+      </w:r>
+      <w:r>
+        <w:rPr>
+          <w:rFonts w:ascii="Consolas" w:hAnsi="Consolas" w:cs="Consolas"/>
+          <w:color w:val="FF00FF"/>
+          <w:kern w:val="0"/>
+          <w:sz w:val="19"/>
+          <w:szCs w:val="19"/>
+        </w:rPr>
+        <w:t>SUM</w:t>
+      </w:r>
+      <w:r>
+        <w:rPr>
+          <w:rFonts w:ascii="Consolas" w:hAnsi="Consolas" w:cs="Consolas"/>
+          <w:color w:val="808080"/>
+          <w:kern w:val="0"/>
+          <w:sz w:val="19"/>
+          <w:szCs w:val="19"/>
+        </w:rPr>
+        <w:t>(</w:t>
+      </w:r>
+      <w:r>
+        <w:rPr>
+          <w:rFonts w:ascii="Consolas" w:hAnsi="Consolas" w:cs="Consolas"/>
+          <w:color w:val="000000"/>
+          <w:kern w:val="0"/>
+          <w:sz w:val="19"/>
+          <w:szCs w:val="19"/>
+        </w:rPr>
+        <w:t>LOAIPHONG</w:t>
+      </w:r>
+      <w:r>
+        <w:rPr>
+          <w:rFonts w:ascii="Consolas" w:hAnsi="Consolas" w:cs="Consolas"/>
+          <w:color w:val="808080"/>
+          <w:kern w:val="0"/>
+          <w:sz w:val="19"/>
+          <w:szCs w:val="19"/>
+        </w:rPr>
+        <w:t>.</w:t>
+      </w:r>
+      <w:r>
+        <w:rPr>
+          <w:rFonts w:ascii="Consolas" w:hAnsi="Consolas" w:cs="Consolas"/>
+          <w:color w:val="000000"/>
+          <w:kern w:val="0"/>
+          <w:sz w:val="19"/>
+          <w:szCs w:val="19"/>
+        </w:rPr>
+        <w:t>Dongiaphong</w:t>
+      </w:r>
+      <w:r>
+        <w:rPr>
+          <w:rFonts w:ascii="Consolas" w:hAnsi="Consolas" w:cs="Consolas"/>
+          <w:color w:val="808080"/>
+          <w:kern w:val="0"/>
+          <w:sz w:val="19"/>
+          <w:szCs w:val="19"/>
+        </w:rPr>
+        <w:t>*</w:t>
+      </w:r>
+      <w:r>
+        <w:rPr>
+          <w:rFonts w:ascii="Consolas" w:hAnsi="Consolas" w:cs="Consolas"/>
+          <w:color w:val="000000"/>
+          <w:kern w:val="0"/>
+          <w:sz w:val="19"/>
+          <w:szCs w:val="19"/>
+        </w:rPr>
+        <w:t xml:space="preserve"> </w:t>
+      </w:r>
+      <w:r>
+        <w:rPr>
+          <w:rFonts w:ascii="Consolas" w:hAnsi="Consolas" w:cs="Consolas"/>
+          <w:color w:val="FF00FF"/>
+          <w:kern w:val="0"/>
+          <w:sz w:val="19"/>
+          <w:szCs w:val="19"/>
+        </w:rPr>
+        <w:t>DATEDIFF</w:t>
+      </w:r>
+      <w:r>
+        <w:rPr>
+          <w:rFonts w:ascii="Consolas" w:hAnsi="Consolas" w:cs="Consolas"/>
+          <w:color w:val="808080"/>
+          <w:kern w:val="0"/>
+          <w:sz w:val="19"/>
+          <w:szCs w:val="19"/>
+        </w:rPr>
+        <w:t>(</w:t>
+      </w:r>
+      <w:r>
+        <w:rPr>
+          <w:rFonts w:ascii="Consolas" w:hAnsi="Consolas" w:cs="Consolas"/>
+          <w:color w:val="FF00FF"/>
+          <w:kern w:val="0"/>
+          <w:sz w:val="19"/>
+          <w:szCs w:val="19"/>
+        </w:rPr>
+        <w:t>DAY</w:t>
+      </w:r>
+      <w:r>
+        <w:rPr>
+          <w:rFonts w:ascii="Consolas" w:hAnsi="Consolas" w:cs="Consolas"/>
+          <w:color w:val="808080"/>
+          <w:kern w:val="0"/>
+          <w:sz w:val="19"/>
+          <w:szCs w:val="19"/>
+        </w:rPr>
+        <w:t>,</w:t>
+      </w:r>
+      <w:r>
+        <w:rPr>
+          <w:rFonts w:ascii="Consolas" w:hAnsi="Consolas" w:cs="Consolas"/>
+          <w:color w:val="000000"/>
+          <w:kern w:val="0"/>
+          <w:sz w:val="19"/>
+          <w:szCs w:val="19"/>
+        </w:rPr>
+        <w:t xml:space="preserve"> PHIEUTHUE</w:t>
+      </w:r>
+      <w:r>
+        <w:rPr>
+          <w:rFonts w:ascii="Consolas" w:hAnsi="Consolas" w:cs="Consolas"/>
+          <w:color w:val="808080"/>
+          <w:kern w:val="0"/>
+          <w:sz w:val="19"/>
+          <w:szCs w:val="19"/>
+        </w:rPr>
+        <w:t>.</w:t>
+      </w:r>
+      <w:r>
+        <w:rPr>
+          <w:rFonts w:ascii="Consolas" w:hAnsi="Consolas" w:cs="Consolas"/>
+          <w:color w:val="000000"/>
+          <w:kern w:val="0"/>
+          <w:sz w:val="19"/>
+          <w:szCs w:val="19"/>
+        </w:rPr>
+        <w:t>Thoigiancheckin</w:t>
+      </w:r>
+      <w:r>
+        <w:rPr>
+          <w:rFonts w:ascii="Consolas" w:hAnsi="Consolas" w:cs="Consolas"/>
+          <w:color w:val="808080"/>
+          <w:kern w:val="0"/>
+          <w:sz w:val="19"/>
+          <w:szCs w:val="19"/>
+        </w:rPr>
+        <w:t>,</w:t>
+      </w:r>
+      <w:r>
+        <w:rPr>
+          <w:rFonts w:ascii="Consolas" w:hAnsi="Consolas" w:cs="Consolas"/>
+          <w:color w:val="000000"/>
+          <w:kern w:val="0"/>
+          <w:sz w:val="19"/>
+          <w:szCs w:val="19"/>
+        </w:rPr>
+        <w:t>PHIEUTHUE</w:t>
+      </w:r>
+      <w:r>
+        <w:rPr>
+          <w:rFonts w:ascii="Consolas" w:hAnsi="Consolas" w:cs="Consolas"/>
+          <w:color w:val="808080"/>
+          <w:kern w:val="0"/>
+          <w:sz w:val="19"/>
+          <w:szCs w:val="19"/>
+        </w:rPr>
+        <w:t>.</w:t>
+      </w:r>
+      <w:r>
+        <w:rPr>
+          <w:rFonts w:ascii="Consolas" w:hAnsi="Consolas" w:cs="Consolas"/>
+          <w:color w:val="000000"/>
+          <w:kern w:val="0"/>
+          <w:sz w:val="19"/>
+          <w:szCs w:val="19"/>
+        </w:rPr>
+        <w:t>Thoigiancheckout</w:t>
+      </w:r>
+      <w:r>
+        <w:rPr>
+          <w:rFonts w:ascii="Consolas" w:hAnsi="Consolas" w:cs="Consolas"/>
+          <w:color w:val="808080"/>
+          <w:kern w:val="0"/>
+          <w:sz w:val="19"/>
+          <w:szCs w:val="19"/>
+        </w:rPr>
+        <w:t>)</w:t>
+      </w:r>
+      <w:r>
+        <w:rPr>
+          <w:rFonts w:ascii="Consolas" w:hAnsi="Consolas" w:cs="Consolas"/>
+          <w:color w:val="000000"/>
+          <w:kern w:val="0"/>
+          <w:sz w:val="19"/>
+          <w:szCs w:val="19"/>
+        </w:rPr>
+        <w:t xml:space="preserve"> </w:t>
+      </w:r>
+      <w:r>
+        <w:rPr>
+          <w:rFonts w:ascii="Consolas" w:hAnsi="Consolas" w:cs="Consolas"/>
+          <w:color w:val="808080"/>
+          <w:kern w:val="0"/>
+          <w:sz w:val="19"/>
+          <w:szCs w:val="19"/>
+        </w:rPr>
+        <w:t>*</w:t>
+      </w:r>
+      <w:r>
+        <w:rPr>
+          <w:rFonts w:ascii="Consolas" w:hAnsi="Consolas" w:cs="Consolas"/>
+          <w:color w:val="0000FF"/>
+          <w:kern w:val="0"/>
+          <w:sz w:val="19"/>
+          <w:szCs w:val="19"/>
+        </w:rPr>
+        <w:t xml:space="preserve"> </w:t>
+      </w:r>
+      <w:r>
+        <w:rPr>
+          <w:rFonts w:ascii="Consolas" w:hAnsi="Consolas" w:cs="Consolas"/>
+          <w:color w:val="808080"/>
+          <w:kern w:val="0"/>
+          <w:sz w:val="19"/>
+          <w:szCs w:val="19"/>
+        </w:rPr>
+        <w:t>(</w:t>
+      </w:r>
+      <w:r>
+        <w:rPr>
+          <w:rFonts w:ascii="Consolas" w:hAnsi="Consolas" w:cs="Consolas"/>
+          <w:color w:val="000000"/>
+          <w:kern w:val="0"/>
+          <w:sz w:val="19"/>
+          <w:szCs w:val="19"/>
+        </w:rPr>
+        <w:t xml:space="preserve">1 </w:t>
+      </w:r>
+      <w:r>
+        <w:rPr>
+          <w:rFonts w:ascii="Consolas" w:hAnsi="Consolas" w:cs="Consolas"/>
+          <w:color w:val="808080"/>
+          <w:kern w:val="0"/>
+          <w:sz w:val="19"/>
+          <w:szCs w:val="19"/>
+        </w:rPr>
+        <w:t>-</w:t>
+      </w:r>
+      <w:r>
+        <w:rPr>
+          <w:rFonts w:ascii="Consolas" w:hAnsi="Consolas" w:cs="Consolas"/>
+          <w:color w:val="000000"/>
+          <w:kern w:val="0"/>
+          <w:sz w:val="19"/>
+          <w:szCs w:val="19"/>
+        </w:rPr>
+        <w:t xml:space="preserve"> PHIEUTHUE</w:t>
+      </w:r>
+      <w:r>
+        <w:rPr>
+          <w:rFonts w:ascii="Consolas" w:hAnsi="Consolas" w:cs="Consolas"/>
+          <w:color w:val="808080"/>
+          <w:kern w:val="0"/>
+          <w:sz w:val="19"/>
+          <w:szCs w:val="19"/>
+        </w:rPr>
+        <w:t>.</w:t>
+      </w:r>
+      <w:r>
+        <w:rPr>
+          <w:rFonts w:ascii="Consolas" w:hAnsi="Consolas" w:cs="Consolas"/>
+          <w:color w:val="000000"/>
+          <w:kern w:val="0"/>
+          <w:sz w:val="19"/>
+          <w:szCs w:val="19"/>
+        </w:rPr>
+        <w:t>KMPhong</w:t>
+      </w:r>
+      <w:r>
+        <w:rPr>
+          <w:rFonts w:ascii="Consolas" w:hAnsi="Consolas" w:cs="Consolas"/>
+          <w:color w:val="808080"/>
+          <w:kern w:val="0"/>
+          <w:sz w:val="19"/>
+          <w:szCs w:val="19"/>
+        </w:rPr>
+        <w:t>))</w:t>
+      </w:r>
+      <w:r>
+        <w:rPr>
+          <w:rFonts w:ascii="Consolas" w:hAnsi="Consolas" w:cs="Consolas"/>
+          <w:color w:val="000000"/>
+          <w:kern w:val="0"/>
+          <w:sz w:val="19"/>
+          <w:szCs w:val="19"/>
+        </w:rPr>
+        <w:t xml:space="preserve"> </w:t>
+      </w:r>
+      <w:r>
+        <w:rPr>
+          <w:rFonts w:ascii="Consolas" w:hAnsi="Consolas" w:cs="Consolas"/>
+          <w:color w:val="0000FF"/>
+          <w:kern w:val="0"/>
+          <w:sz w:val="19"/>
+          <w:szCs w:val="19"/>
+        </w:rPr>
+        <w:t>AS</w:t>
+      </w:r>
+      <w:r>
+        <w:rPr>
+          <w:rFonts w:ascii="Consolas" w:hAnsi="Consolas" w:cs="Consolas"/>
+          <w:color w:val="000000"/>
+          <w:kern w:val="0"/>
+          <w:sz w:val="19"/>
+          <w:szCs w:val="19"/>
+        </w:rPr>
+        <w:t xml:space="preserve"> DOANHTHU</w:t>
+      </w:r>
+    </w:p>
+    <w:p>
+      <w:pPr>
+        <w:autoSpaceDE w:val="0"/>
+        <w:autoSpaceDN w:val="0"/>
+        <w:adjustRightInd w:val="0"/>
+        <w:spacing w:after="0" w:line="240" w:lineRule="auto"/>
+        <w:rPr>
+          <w:rFonts w:ascii="Consolas" w:hAnsi="Consolas" w:cs="Consolas"/>
+          <w:color w:val="000000"/>
+          <w:kern w:val="0"/>
+          <w:sz w:val="19"/>
+          <w:szCs w:val="19"/>
+        </w:rPr>
+      </w:pPr>
+      <w:r>
+        <w:rPr>
+          <w:rFonts w:ascii="Consolas" w:hAnsi="Consolas" w:cs="Consolas"/>
+          <w:color w:val="0000FF"/>
+          <w:kern w:val="0"/>
+          <w:sz w:val="19"/>
+          <w:szCs w:val="19"/>
+        </w:rPr>
+        <w:t>FROM</w:t>
+      </w:r>
+      <w:r>
+        <w:rPr>
+          <w:rFonts w:ascii="Consolas" w:hAnsi="Consolas" w:cs="Consolas"/>
+          <w:color w:val="000000"/>
+          <w:kern w:val="0"/>
+          <w:sz w:val="19"/>
+          <w:szCs w:val="19"/>
+        </w:rPr>
+        <w:t xml:space="preserve"> </w:t>
+      </w:r>
+    </w:p>
+    <w:p>
+      <w:pPr>
+        <w:autoSpaceDE w:val="0"/>
+        <w:autoSpaceDN w:val="0"/>
+        <w:adjustRightInd w:val="0"/>
+        <w:spacing w:after="0" w:line="240" w:lineRule="auto"/>
+        <w:rPr>
+          <w:rFonts w:ascii="Consolas" w:hAnsi="Consolas" w:cs="Consolas"/>
+          <w:color w:val="000000"/>
+          <w:kern w:val="0"/>
+          <w:sz w:val="19"/>
+          <w:szCs w:val="19"/>
+        </w:rPr>
+      </w:pPr>
+      <w:r>
+        <w:rPr>
+          <w:rFonts w:ascii="Consolas" w:hAnsi="Consolas" w:cs="Consolas"/>
+          <w:color w:val="000000"/>
+          <w:kern w:val="0"/>
+          <w:sz w:val="19"/>
+          <w:szCs w:val="19"/>
+        </w:rPr>
+        <w:tab/>
+        <w:t>PHIEUTHUE</w:t>
+      </w:r>
+    </w:p>
+    <w:p>
+      <w:pPr>
+        <w:autoSpaceDE w:val="0"/>
+        <w:autoSpaceDN w:val="0"/>
+        <w:adjustRightInd w:val="0"/>
+        <w:spacing w:after="0" w:line="240" w:lineRule="auto"/>
+        <w:rPr>
+          <w:rFonts w:ascii="Consolas" w:hAnsi="Consolas" w:cs="Consolas"/>
+          <w:color w:val="000000"/>
+          <w:kern w:val="0"/>
+          <w:sz w:val="19"/>
+          <w:szCs w:val="19"/>
+        </w:rPr>
+      </w:pPr>
+      <w:r>
+        <w:rPr>
+          <w:rFonts w:ascii="Consolas" w:hAnsi="Consolas" w:cs="Consolas"/>
+          <w:color w:val="000000"/>
+          <w:kern w:val="0"/>
+          <w:sz w:val="19"/>
+          <w:szCs w:val="19"/>
+        </w:rPr>
+        <w:tab/>
+      </w:r>
+      <w:r>
+        <w:rPr>
+          <w:rFonts w:ascii="Consolas" w:hAnsi="Consolas" w:cs="Consolas"/>
+          <w:color w:val="808080"/>
+          <w:kern w:val="0"/>
+          <w:sz w:val="19"/>
+          <w:szCs w:val="19"/>
+        </w:rPr>
+        <w:t>INNER</w:t>
+      </w:r>
+      <w:r>
+        <w:rPr>
+          <w:rFonts w:ascii="Consolas" w:hAnsi="Consolas" w:cs="Consolas"/>
+          <w:color w:val="000000"/>
+          <w:kern w:val="0"/>
+          <w:sz w:val="19"/>
+          <w:szCs w:val="19"/>
+        </w:rPr>
+        <w:t xml:space="preserve"> </w:t>
+      </w:r>
+      <w:r>
+        <w:rPr>
+          <w:rFonts w:ascii="Consolas" w:hAnsi="Consolas" w:cs="Consolas"/>
+          <w:color w:val="808080"/>
+          <w:kern w:val="0"/>
+          <w:sz w:val="19"/>
+          <w:szCs w:val="19"/>
+        </w:rPr>
+        <w:t>JOIN</w:t>
+      </w:r>
+      <w:r>
+        <w:rPr>
+          <w:rFonts w:ascii="Consolas" w:hAnsi="Consolas" w:cs="Consolas"/>
+          <w:color w:val="000000"/>
+          <w:kern w:val="0"/>
+          <w:sz w:val="19"/>
+          <w:szCs w:val="19"/>
+        </w:rPr>
+        <w:t xml:space="preserve"> PHIEUDAT </w:t>
+      </w:r>
+      <w:r>
+        <w:rPr>
+          <w:rFonts w:ascii="Consolas" w:hAnsi="Consolas" w:cs="Consolas"/>
+          <w:color w:val="0000FF"/>
+          <w:kern w:val="0"/>
+          <w:sz w:val="19"/>
+          <w:szCs w:val="19"/>
+        </w:rPr>
+        <w:t>ON</w:t>
+      </w:r>
+      <w:r>
+        <w:rPr>
+          <w:rFonts w:ascii="Consolas" w:hAnsi="Consolas" w:cs="Consolas"/>
+          <w:color w:val="000000"/>
+          <w:kern w:val="0"/>
+          <w:sz w:val="19"/>
+          <w:szCs w:val="19"/>
+        </w:rPr>
+        <w:t xml:space="preserve"> PHIEUDAT</w:t>
+      </w:r>
+      <w:r>
+        <w:rPr>
+          <w:rFonts w:ascii="Consolas" w:hAnsi="Consolas" w:cs="Consolas"/>
+          <w:color w:val="808080"/>
+          <w:kern w:val="0"/>
+          <w:sz w:val="19"/>
+          <w:szCs w:val="19"/>
+        </w:rPr>
+        <w:t>.</w:t>
+      </w:r>
+      <w:r>
+        <w:rPr>
+          <w:rFonts w:ascii="Consolas" w:hAnsi="Consolas" w:cs="Consolas"/>
+          <w:color w:val="000000"/>
+          <w:kern w:val="0"/>
+          <w:sz w:val="19"/>
+          <w:szCs w:val="19"/>
+        </w:rPr>
+        <w:t xml:space="preserve">MaBooking </w:t>
+      </w:r>
+      <w:r>
+        <w:rPr>
+          <w:rFonts w:ascii="Consolas" w:hAnsi="Consolas" w:cs="Consolas"/>
+          <w:color w:val="808080"/>
+          <w:kern w:val="0"/>
+          <w:sz w:val="19"/>
+          <w:szCs w:val="19"/>
+        </w:rPr>
+        <w:t>=</w:t>
+      </w:r>
+      <w:r>
+        <w:rPr>
+          <w:rFonts w:ascii="Consolas" w:hAnsi="Consolas" w:cs="Consolas"/>
+          <w:color w:val="000000"/>
+          <w:kern w:val="0"/>
+          <w:sz w:val="19"/>
+          <w:szCs w:val="19"/>
+        </w:rPr>
+        <w:t xml:space="preserve"> PHIEUTHUE</w:t>
+      </w:r>
+      <w:r>
+        <w:rPr>
+          <w:rFonts w:ascii="Consolas" w:hAnsi="Consolas" w:cs="Consolas"/>
+          <w:color w:val="808080"/>
+          <w:kern w:val="0"/>
+          <w:sz w:val="19"/>
+          <w:szCs w:val="19"/>
+        </w:rPr>
+        <w:t>.</w:t>
+      </w:r>
+      <w:r>
+        <w:rPr>
+          <w:rFonts w:ascii="Consolas" w:hAnsi="Consolas" w:cs="Consolas"/>
+          <w:color w:val="000000"/>
+          <w:kern w:val="0"/>
+          <w:sz w:val="19"/>
+          <w:szCs w:val="19"/>
+        </w:rPr>
+        <w:t>MaBooking</w:t>
+      </w:r>
+    </w:p>
+    <w:p>
+      <w:pPr>
+        <w:autoSpaceDE w:val="0"/>
+        <w:autoSpaceDN w:val="0"/>
+        <w:adjustRightInd w:val="0"/>
+        <w:spacing w:after="0" w:line="240" w:lineRule="auto"/>
+        <w:rPr>
+          <w:rFonts w:ascii="Consolas" w:hAnsi="Consolas" w:cs="Consolas"/>
+          <w:color w:val="000000"/>
+          <w:kern w:val="0"/>
+          <w:sz w:val="19"/>
+          <w:szCs w:val="19"/>
+        </w:rPr>
+      </w:pPr>
+      <w:r>
+        <w:rPr>
+          <w:rFonts w:ascii="Consolas" w:hAnsi="Consolas" w:cs="Consolas"/>
+          <w:color w:val="000000"/>
+          <w:kern w:val="0"/>
+          <w:sz w:val="19"/>
+          <w:szCs w:val="19"/>
+        </w:rPr>
+        <w:tab/>
+      </w:r>
+      <w:r>
+        <w:rPr>
+          <w:rFonts w:ascii="Consolas" w:hAnsi="Consolas" w:cs="Consolas"/>
+          <w:color w:val="808080"/>
+          <w:kern w:val="0"/>
+          <w:sz w:val="19"/>
+          <w:szCs w:val="19"/>
+        </w:rPr>
+        <w:t>INNER</w:t>
+      </w:r>
+      <w:r>
+        <w:rPr>
+          <w:rFonts w:ascii="Consolas" w:hAnsi="Consolas" w:cs="Consolas"/>
+          <w:color w:val="000000"/>
+          <w:kern w:val="0"/>
+          <w:sz w:val="19"/>
+          <w:szCs w:val="19"/>
+        </w:rPr>
+        <w:t xml:space="preserve"> </w:t>
+      </w:r>
+      <w:r>
+        <w:rPr>
+          <w:rFonts w:ascii="Consolas" w:hAnsi="Consolas" w:cs="Consolas"/>
+          <w:color w:val="808080"/>
+          <w:kern w:val="0"/>
+          <w:sz w:val="19"/>
+          <w:szCs w:val="19"/>
+        </w:rPr>
+        <w:t>JOIN</w:t>
+      </w:r>
+      <w:r>
+        <w:rPr>
+          <w:rFonts w:ascii="Consolas" w:hAnsi="Consolas" w:cs="Consolas"/>
+          <w:color w:val="000000"/>
+          <w:kern w:val="0"/>
+          <w:sz w:val="19"/>
+          <w:szCs w:val="19"/>
+        </w:rPr>
+        <w:t xml:space="preserve"> HOADONTT </w:t>
+      </w:r>
+      <w:r>
+        <w:rPr>
+          <w:rFonts w:ascii="Consolas" w:hAnsi="Consolas" w:cs="Consolas"/>
+          <w:color w:val="0000FF"/>
+          <w:kern w:val="0"/>
+          <w:sz w:val="19"/>
+          <w:szCs w:val="19"/>
+        </w:rPr>
+        <w:t>ON</w:t>
+      </w:r>
+      <w:r>
+        <w:rPr>
+          <w:rFonts w:ascii="Consolas" w:hAnsi="Consolas" w:cs="Consolas"/>
+          <w:color w:val="000000"/>
+          <w:kern w:val="0"/>
+          <w:sz w:val="19"/>
+          <w:szCs w:val="19"/>
+        </w:rPr>
+        <w:t xml:space="preserve"> HOADONTT</w:t>
+      </w:r>
+      <w:r>
+        <w:rPr>
+          <w:rFonts w:ascii="Consolas" w:hAnsi="Consolas" w:cs="Consolas"/>
+          <w:color w:val="808080"/>
+          <w:kern w:val="0"/>
+          <w:sz w:val="19"/>
+          <w:szCs w:val="19"/>
+        </w:rPr>
+        <w:t>.</w:t>
+      </w:r>
+      <w:r>
+        <w:rPr>
+          <w:rFonts w:ascii="Consolas" w:hAnsi="Consolas" w:cs="Consolas"/>
+          <w:color w:val="000000"/>
+          <w:kern w:val="0"/>
+          <w:sz w:val="19"/>
+          <w:szCs w:val="19"/>
+        </w:rPr>
+        <w:t xml:space="preserve">MaBooking </w:t>
+      </w:r>
+      <w:r>
+        <w:rPr>
+          <w:rFonts w:ascii="Consolas" w:hAnsi="Consolas" w:cs="Consolas"/>
+          <w:color w:val="808080"/>
+          <w:kern w:val="0"/>
+          <w:sz w:val="19"/>
+          <w:szCs w:val="19"/>
+        </w:rPr>
+        <w:t>=</w:t>
+      </w:r>
+      <w:r>
+        <w:rPr>
+          <w:rFonts w:ascii="Consolas" w:hAnsi="Consolas" w:cs="Consolas"/>
+          <w:color w:val="000000"/>
+          <w:kern w:val="0"/>
+          <w:sz w:val="19"/>
+          <w:szCs w:val="19"/>
+        </w:rPr>
+        <w:t xml:space="preserve"> PHIEUDAT</w:t>
+      </w:r>
+      <w:r>
+        <w:rPr>
+          <w:rFonts w:ascii="Consolas" w:hAnsi="Consolas" w:cs="Consolas"/>
+          <w:color w:val="808080"/>
+          <w:kern w:val="0"/>
+          <w:sz w:val="19"/>
+          <w:szCs w:val="19"/>
+        </w:rPr>
+        <w:t>.</w:t>
+      </w:r>
+      <w:r>
+        <w:rPr>
+          <w:rFonts w:ascii="Consolas" w:hAnsi="Consolas" w:cs="Consolas"/>
+          <w:color w:val="000000"/>
+          <w:kern w:val="0"/>
+          <w:sz w:val="19"/>
+          <w:szCs w:val="19"/>
+        </w:rPr>
+        <w:t>MaBooking</w:t>
+      </w:r>
+    </w:p>
+    <w:p>
+      <w:pPr>
+        <w:autoSpaceDE w:val="0"/>
+        <w:autoSpaceDN w:val="0"/>
+        <w:adjustRightInd w:val="0"/>
+        <w:spacing w:after="0" w:line="240" w:lineRule="auto"/>
+        <w:rPr>
+          <w:rFonts w:ascii="Consolas" w:hAnsi="Consolas" w:cs="Consolas"/>
+          <w:color w:val="000000"/>
+          <w:kern w:val="0"/>
+          <w:sz w:val="19"/>
+          <w:szCs w:val="19"/>
+        </w:rPr>
+      </w:pPr>
+      <w:r>
+        <w:rPr>
+          <w:rFonts w:ascii="Consolas" w:hAnsi="Consolas" w:cs="Consolas"/>
+          <w:color w:val="000000"/>
+          <w:kern w:val="0"/>
+          <w:sz w:val="19"/>
+          <w:szCs w:val="19"/>
+        </w:rPr>
+        <w:tab/>
+      </w:r>
+      <w:r>
+        <w:rPr>
+          <w:rFonts w:ascii="Consolas" w:hAnsi="Consolas" w:cs="Consolas"/>
+          <w:color w:val="808080"/>
+          <w:kern w:val="0"/>
+          <w:sz w:val="19"/>
+          <w:szCs w:val="19"/>
+        </w:rPr>
+        <w:t>INNER</w:t>
+      </w:r>
+      <w:r>
+        <w:rPr>
+          <w:rFonts w:ascii="Consolas" w:hAnsi="Consolas" w:cs="Consolas"/>
+          <w:color w:val="000000"/>
+          <w:kern w:val="0"/>
+          <w:sz w:val="19"/>
+          <w:szCs w:val="19"/>
+        </w:rPr>
+        <w:t xml:space="preserve"> </w:t>
+      </w:r>
+      <w:r>
+        <w:rPr>
+          <w:rFonts w:ascii="Consolas" w:hAnsi="Consolas" w:cs="Consolas"/>
+          <w:color w:val="808080"/>
+          <w:kern w:val="0"/>
+          <w:sz w:val="19"/>
+          <w:szCs w:val="19"/>
+        </w:rPr>
+        <w:t>JOIN</w:t>
+      </w:r>
+      <w:r>
+        <w:rPr>
+          <w:rFonts w:ascii="Consolas" w:hAnsi="Consolas" w:cs="Consolas"/>
+          <w:color w:val="000000"/>
+          <w:kern w:val="0"/>
+          <w:sz w:val="19"/>
+          <w:szCs w:val="19"/>
+        </w:rPr>
+        <w:t xml:space="preserve"> PHONG </w:t>
+      </w:r>
+      <w:r>
+        <w:rPr>
+          <w:rFonts w:ascii="Consolas" w:hAnsi="Consolas" w:cs="Consolas"/>
+          <w:color w:val="0000FF"/>
+          <w:kern w:val="0"/>
+          <w:sz w:val="19"/>
+          <w:szCs w:val="19"/>
+        </w:rPr>
+        <w:t>ON</w:t>
+      </w:r>
+      <w:r>
+        <w:rPr>
+          <w:rFonts w:ascii="Consolas" w:hAnsi="Consolas" w:cs="Consolas"/>
+          <w:color w:val="000000"/>
+          <w:kern w:val="0"/>
+          <w:sz w:val="19"/>
+          <w:szCs w:val="19"/>
+        </w:rPr>
+        <w:t xml:space="preserve"> PHONG</w:t>
+      </w:r>
+      <w:r>
+        <w:rPr>
+          <w:rFonts w:ascii="Consolas" w:hAnsi="Consolas" w:cs="Consolas"/>
+          <w:color w:val="808080"/>
+          <w:kern w:val="0"/>
+          <w:sz w:val="19"/>
+          <w:szCs w:val="19"/>
+        </w:rPr>
+        <w:t>.</w:t>
+      </w:r>
+      <w:r>
+        <w:rPr>
+          <w:rFonts w:ascii="Consolas" w:hAnsi="Consolas" w:cs="Consolas"/>
+          <w:color w:val="000000"/>
+          <w:kern w:val="0"/>
+          <w:sz w:val="19"/>
+          <w:szCs w:val="19"/>
+        </w:rPr>
+        <w:t xml:space="preserve">Maphong </w:t>
+      </w:r>
+      <w:r>
+        <w:rPr>
+          <w:rFonts w:ascii="Consolas" w:hAnsi="Consolas" w:cs="Consolas"/>
+          <w:color w:val="808080"/>
+          <w:kern w:val="0"/>
+          <w:sz w:val="19"/>
+          <w:szCs w:val="19"/>
+        </w:rPr>
+        <w:t>=</w:t>
+      </w:r>
+      <w:r>
+        <w:rPr>
+          <w:rFonts w:ascii="Consolas" w:hAnsi="Consolas" w:cs="Consolas"/>
+          <w:color w:val="000000"/>
+          <w:kern w:val="0"/>
+          <w:sz w:val="19"/>
+          <w:szCs w:val="19"/>
+        </w:rPr>
+        <w:t xml:space="preserve"> PHIEUTHUE</w:t>
+      </w:r>
+      <w:r>
+        <w:rPr>
+          <w:rFonts w:ascii="Consolas" w:hAnsi="Consolas" w:cs="Consolas"/>
+          <w:color w:val="808080"/>
+          <w:kern w:val="0"/>
+          <w:sz w:val="19"/>
+          <w:szCs w:val="19"/>
+        </w:rPr>
+        <w:t>.</w:t>
+      </w:r>
+      <w:r>
+        <w:rPr>
+          <w:rFonts w:ascii="Consolas" w:hAnsi="Consolas" w:cs="Consolas"/>
+          <w:color w:val="000000"/>
+          <w:kern w:val="0"/>
+          <w:sz w:val="19"/>
+          <w:szCs w:val="19"/>
+        </w:rPr>
+        <w:t>Maphong</w:t>
+      </w:r>
+    </w:p>
+    <w:p>
+      <w:pPr>
+        <w:autoSpaceDE w:val="0"/>
+        <w:autoSpaceDN w:val="0"/>
+        <w:adjustRightInd w:val="0"/>
+        <w:spacing w:after="0" w:line="240" w:lineRule="auto"/>
+        <w:rPr>
+          <w:rFonts w:ascii="Consolas" w:hAnsi="Consolas" w:cs="Consolas"/>
+          <w:color w:val="000000"/>
+          <w:kern w:val="0"/>
+          <w:sz w:val="19"/>
+          <w:szCs w:val="19"/>
+        </w:rPr>
+      </w:pPr>
+      <w:r>
+        <w:rPr>
+          <w:rFonts w:ascii="Consolas" w:hAnsi="Consolas" w:cs="Consolas"/>
+          <w:color w:val="000000"/>
+          <w:kern w:val="0"/>
+          <w:sz w:val="19"/>
+          <w:szCs w:val="19"/>
+        </w:rPr>
+        <w:tab/>
+      </w:r>
+      <w:r>
+        <w:rPr>
+          <w:rFonts w:ascii="Consolas" w:hAnsi="Consolas" w:cs="Consolas"/>
+          <w:color w:val="808080"/>
+          <w:kern w:val="0"/>
+          <w:sz w:val="19"/>
+          <w:szCs w:val="19"/>
+        </w:rPr>
+        <w:t>INNER</w:t>
+      </w:r>
+      <w:r>
+        <w:rPr>
+          <w:rFonts w:ascii="Consolas" w:hAnsi="Consolas" w:cs="Consolas"/>
+          <w:color w:val="000000"/>
+          <w:kern w:val="0"/>
+          <w:sz w:val="19"/>
+          <w:szCs w:val="19"/>
+        </w:rPr>
+        <w:t xml:space="preserve"> </w:t>
+      </w:r>
+      <w:r>
+        <w:rPr>
+          <w:rFonts w:ascii="Consolas" w:hAnsi="Consolas" w:cs="Consolas"/>
+          <w:color w:val="808080"/>
+          <w:kern w:val="0"/>
+          <w:sz w:val="19"/>
+          <w:szCs w:val="19"/>
+        </w:rPr>
+        <w:t>JOIN</w:t>
+      </w:r>
+      <w:r>
+        <w:rPr>
+          <w:rFonts w:ascii="Consolas" w:hAnsi="Consolas" w:cs="Consolas"/>
+          <w:color w:val="000000"/>
+          <w:kern w:val="0"/>
+          <w:sz w:val="19"/>
+          <w:szCs w:val="19"/>
+        </w:rPr>
+        <w:t xml:space="preserve"> LOAIPHONG </w:t>
+      </w:r>
+      <w:r>
+        <w:rPr>
+          <w:rFonts w:ascii="Consolas" w:hAnsi="Consolas" w:cs="Consolas"/>
+          <w:color w:val="0000FF"/>
+          <w:kern w:val="0"/>
+          <w:sz w:val="19"/>
+          <w:szCs w:val="19"/>
+        </w:rPr>
+        <w:t>ON</w:t>
+      </w:r>
+      <w:r>
+        <w:rPr>
+          <w:rFonts w:ascii="Consolas" w:hAnsi="Consolas" w:cs="Consolas"/>
+          <w:color w:val="000000"/>
+          <w:kern w:val="0"/>
+          <w:sz w:val="19"/>
+          <w:szCs w:val="19"/>
+        </w:rPr>
+        <w:t xml:space="preserve"> LOAIPHONG</w:t>
+      </w:r>
+      <w:r>
+        <w:rPr>
+          <w:rFonts w:ascii="Consolas" w:hAnsi="Consolas" w:cs="Consolas"/>
+          <w:color w:val="808080"/>
+          <w:kern w:val="0"/>
+          <w:sz w:val="19"/>
+          <w:szCs w:val="19"/>
+        </w:rPr>
+        <w:t>.</w:t>
+      </w:r>
+      <w:r>
+        <w:rPr>
+          <w:rFonts w:ascii="Consolas" w:hAnsi="Consolas" w:cs="Consolas"/>
+          <w:color w:val="000000"/>
+          <w:kern w:val="0"/>
+          <w:sz w:val="19"/>
+          <w:szCs w:val="19"/>
+        </w:rPr>
+        <w:t xml:space="preserve">MaLP </w:t>
+      </w:r>
+      <w:r>
+        <w:rPr>
+          <w:rFonts w:ascii="Consolas" w:hAnsi="Consolas" w:cs="Consolas"/>
+          <w:color w:val="808080"/>
+          <w:kern w:val="0"/>
+          <w:sz w:val="19"/>
+          <w:szCs w:val="19"/>
+        </w:rPr>
+        <w:t>=</w:t>
+      </w:r>
+      <w:r>
+        <w:rPr>
+          <w:rFonts w:ascii="Consolas" w:hAnsi="Consolas" w:cs="Consolas"/>
+          <w:color w:val="000000"/>
+          <w:kern w:val="0"/>
+          <w:sz w:val="19"/>
+          <w:szCs w:val="19"/>
+        </w:rPr>
+        <w:t xml:space="preserve"> PHONG</w:t>
+      </w:r>
+      <w:r>
+        <w:rPr>
+          <w:rFonts w:ascii="Consolas" w:hAnsi="Consolas" w:cs="Consolas"/>
+          <w:color w:val="808080"/>
+          <w:kern w:val="0"/>
+          <w:sz w:val="19"/>
+          <w:szCs w:val="19"/>
+        </w:rPr>
+        <w:t>.</w:t>
+      </w:r>
+      <w:r>
+        <w:rPr>
+          <w:rFonts w:ascii="Consolas" w:hAnsi="Consolas" w:cs="Consolas"/>
+          <w:color w:val="000000"/>
+          <w:kern w:val="0"/>
+          <w:sz w:val="19"/>
+          <w:szCs w:val="19"/>
+        </w:rPr>
+        <w:t>MaLP</w:t>
+      </w:r>
+    </w:p>
+    <w:p>
+      <w:pPr>
+        <w:autoSpaceDE w:val="0"/>
+        <w:autoSpaceDN w:val="0"/>
+        <w:adjustRightInd w:val="0"/>
+        <w:spacing w:after="0" w:line="240" w:lineRule="auto"/>
+        <w:rPr>
+          <w:rFonts w:ascii="Consolas" w:hAnsi="Consolas" w:cs="Consolas"/>
+          <w:color w:val="000000"/>
+          <w:kern w:val="0"/>
+          <w:sz w:val="19"/>
+          <w:szCs w:val="19"/>
+        </w:rPr>
+      </w:pPr>
+      <w:r>
+        <w:rPr>
+          <w:rFonts w:ascii="Consolas" w:hAnsi="Consolas" w:cs="Consolas"/>
+          <w:color w:val="0000FF"/>
+          <w:kern w:val="0"/>
+          <w:sz w:val="19"/>
+          <w:szCs w:val="19"/>
+        </w:rPr>
+        <w:t>WHERE</w:t>
+      </w:r>
+      <w:r>
+        <w:rPr>
+          <w:rFonts w:ascii="Consolas" w:hAnsi="Consolas" w:cs="Consolas"/>
+          <w:color w:val="000000"/>
+          <w:kern w:val="0"/>
+          <w:sz w:val="19"/>
+          <w:szCs w:val="19"/>
+        </w:rPr>
+        <w:t xml:space="preserve"> </w:t>
+      </w:r>
+      <w:r>
+        <w:rPr>
+          <w:rFonts w:ascii="Consolas" w:hAnsi="Consolas" w:cs="Consolas"/>
+          <w:color w:val="FF00FF"/>
+          <w:kern w:val="0"/>
+          <w:sz w:val="19"/>
+          <w:szCs w:val="19"/>
+        </w:rPr>
+        <w:t>YEAR</w:t>
+      </w:r>
+      <w:r>
+        <w:rPr>
+          <w:rFonts w:ascii="Consolas" w:hAnsi="Consolas" w:cs="Consolas"/>
+          <w:color w:val="808080"/>
+          <w:kern w:val="0"/>
+          <w:sz w:val="19"/>
+          <w:szCs w:val="19"/>
+        </w:rPr>
+        <w:t>(</w:t>
+      </w:r>
+      <w:r>
+        <w:rPr>
+          <w:rFonts w:ascii="Consolas" w:hAnsi="Consolas" w:cs="Consolas"/>
+          <w:color w:val="000000"/>
+          <w:kern w:val="0"/>
+          <w:sz w:val="19"/>
+          <w:szCs w:val="19"/>
+        </w:rPr>
+        <w:t>HOADONTT</w:t>
+      </w:r>
+      <w:r>
+        <w:rPr>
+          <w:rFonts w:ascii="Consolas" w:hAnsi="Consolas" w:cs="Consolas"/>
+          <w:color w:val="808080"/>
+          <w:kern w:val="0"/>
+          <w:sz w:val="19"/>
+          <w:szCs w:val="19"/>
+        </w:rPr>
+        <w:t>.</w:t>
+      </w:r>
+      <w:r>
+        <w:rPr>
+          <w:rFonts w:ascii="Consolas" w:hAnsi="Consolas" w:cs="Consolas"/>
+          <w:color w:val="000000"/>
+          <w:kern w:val="0"/>
+          <w:sz w:val="19"/>
+          <w:szCs w:val="19"/>
+        </w:rPr>
+        <w:t>NgayTT</w:t>
+      </w:r>
+      <w:r>
+        <w:rPr>
+          <w:rFonts w:ascii="Consolas" w:hAnsi="Consolas" w:cs="Consolas"/>
+          <w:color w:val="808080"/>
+          <w:kern w:val="0"/>
+          <w:sz w:val="19"/>
+          <w:szCs w:val="19"/>
+        </w:rPr>
+        <w:t>)</w:t>
+      </w:r>
+      <w:r>
+        <w:rPr>
+          <w:rFonts w:ascii="Consolas" w:hAnsi="Consolas" w:cs="Consolas"/>
+          <w:color w:val="000000"/>
+          <w:kern w:val="0"/>
+          <w:sz w:val="19"/>
+          <w:szCs w:val="19"/>
+        </w:rPr>
+        <w:t xml:space="preserve"> </w:t>
+      </w:r>
+      <w:r>
+        <w:rPr>
+          <w:rFonts w:ascii="Consolas" w:hAnsi="Consolas" w:cs="Consolas"/>
+          <w:color w:val="808080"/>
+          <w:kern w:val="0"/>
+          <w:sz w:val="19"/>
+          <w:szCs w:val="19"/>
+        </w:rPr>
+        <w:t>BETWEEN</w:t>
+      </w:r>
+      <w:r>
+        <w:rPr>
+          <w:rFonts w:ascii="Consolas" w:hAnsi="Consolas" w:cs="Consolas"/>
+          <w:color w:val="000000"/>
+          <w:kern w:val="0"/>
+          <w:sz w:val="19"/>
+          <w:szCs w:val="19"/>
+        </w:rPr>
+        <w:t xml:space="preserve"> @STARTYEAR </w:t>
+      </w:r>
+      <w:r>
+        <w:rPr>
+          <w:rFonts w:ascii="Consolas" w:hAnsi="Consolas" w:cs="Consolas"/>
+          <w:color w:val="808080"/>
+          <w:kern w:val="0"/>
+          <w:sz w:val="19"/>
+          <w:szCs w:val="19"/>
+        </w:rPr>
+        <w:t>AND</w:t>
+      </w:r>
+      <w:r>
+        <w:rPr>
+          <w:rFonts w:ascii="Consolas" w:hAnsi="Consolas" w:cs="Consolas"/>
+          <w:color w:val="000000"/>
+          <w:kern w:val="0"/>
+          <w:sz w:val="19"/>
+          <w:szCs w:val="19"/>
+        </w:rPr>
+        <w:t xml:space="preserve"> @ENDYEAR</w:t>
+      </w:r>
+    </w:p>
+    <w:p>
+      <w:pPr>
+        <w:autoSpaceDE w:val="0"/>
+        <w:autoSpaceDN w:val="0"/>
+        <w:adjustRightInd w:val="0"/>
+        <w:spacing w:after="0" w:line="240" w:lineRule="auto"/>
+        <w:rPr>
+          <w:rFonts w:ascii="Consolas" w:hAnsi="Consolas" w:cs="Consolas"/>
+          <w:color w:val="000000"/>
+          <w:kern w:val="0"/>
+          <w:sz w:val="19"/>
+          <w:szCs w:val="19"/>
+        </w:rPr>
+      </w:pPr>
+      <w:r>
+        <w:rPr>
+          <w:rFonts w:ascii="Consolas" w:hAnsi="Consolas" w:cs="Consolas"/>
+          <w:color w:val="0000FF"/>
+          <w:kern w:val="0"/>
+          <w:sz w:val="19"/>
+          <w:szCs w:val="19"/>
+        </w:rPr>
+        <w:t>group</w:t>
+      </w:r>
+      <w:r>
+        <w:rPr>
+          <w:rFonts w:ascii="Consolas" w:hAnsi="Consolas" w:cs="Consolas"/>
+          <w:color w:val="000000"/>
+          <w:kern w:val="0"/>
+          <w:sz w:val="19"/>
+          <w:szCs w:val="19"/>
+        </w:rPr>
+        <w:t xml:space="preserve"> </w:t>
+      </w:r>
+      <w:r>
+        <w:rPr>
+          <w:rFonts w:ascii="Consolas" w:hAnsi="Consolas" w:cs="Consolas"/>
+          <w:color w:val="0000FF"/>
+          <w:kern w:val="0"/>
+          <w:sz w:val="19"/>
+          <w:szCs w:val="19"/>
+        </w:rPr>
+        <w:t>by</w:t>
+      </w:r>
+      <w:r>
+        <w:rPr>
+          <w:rFonts w:ascii="Consolas" w:hAnsi="Consolas" w:cs="Consolas"/>
+          <w:color w:val="000000"/>
+          <w:kern w:val="0"/>
+          <w:sz w:val="19"/>
+          <w:szCs w:val="19"/>
+        </w:rPr>
+        <w:t xml:space="preserve"> </w:t>
+      </w:r>
+      <w:r>
+        <w:rPr>
+          <w:rFonts w:ascii="Consolas" w:hAnsi="Consolas" w:cs="Consolas"/>
+          <w:color w:val="FF00FF"/>
+          <w:kern w:val="0"/>
+          <w:sz w:val="19"/>
+          <w:szCs w:val="19"/>
+        </w:rPr>
+        <w:t>month</w:t>
+      </w:r>
+      <w:r>
+        <w:rPr>
+          <w:rFonts w:ascii="Consolas" w:hAnsi="Consolas" w:cs="Consolas"/>
+          <w:color w:val="808080"/>
+          <w:kern w:val="0"/>
+          <w:sz w:val="19"/>
+          <w:szCs w:val="19"/>
+        </w:rPr>
+        <w:t>(</w:t>
+      </w:r>
+      <w:r>
+        <w:rPr>
+          <w:rFonts w:ascii="Consolas" w:hAnsi="Consolas" w:cs="Consolas"/>
+          <w:color w:val="000000"/>
+          <w:kern w:val="0"/>
+          <w:sz w:val="19"/>
+          <w:szCs w:val="19"/>
+        </w:rPr>
+        <w:t>NgayTT</w:t>
+      </w:r>
+      <w:r>
+        <w:rPr>
+          <w:rFonts w:ascii="Consolas" w:hAnsi="Consolas" w:cs="Consolas"/>
+          <w:color w:val="808080"/>
+          <w:kern w:val="0"/>
+          <w:sz w:val="19"/>
+          <w:szCs w:val="19"/>
+        </w:rPr>
+        <w:t>)</w:t>
+      </w:r>
+    </w:p>
+    <w:p>
+      <w:pPr>
+        <w:autoSpaceDE w:val="0"/>
+        <w:autoSpaceDN w:val="0"/>
+        <w:adjustRightInd w:val="0"/>
+        <w:spacing w:after="0" w:line="240" w:lineRule="auto"/>
+        <w:rPr>
+          <w:rFonts w:ascii="Consolas" w:hAnsi="Consolas" w:cs="Consolas"/>
+          <w:color w:val="000000"/>
+          <w:kern w:val="0"/>
+          <w:sz w:val="19"/>
+          <w:szCs w:val="19"/>
+        </w:rPr>
+      </w:pPr>
+      <w:r>
+        <w:rPr>
+          <w:rFonts w:ascii="Consolas" w:hAnsi="Consolas" w:cs="Consolas"/>
+          <w:color w:val="0000FF"/>
+          <w:kern w:val="0"/>
+          <w:sz w:val="19"/>
+          <w:szCs w:val="19"/>
+        </w:rPr>
+        <w:t>ORDER</w:t>
+      </w:r>
+      <w:r>
+        <w:rPr>
+          <w:rFonts w:ascii="Consolas" w:hAnsi="Consolas" w:cs="Consolas"/>
+          <w:color w:val="000000"/>
+          <w:kern w:val="0"/>
+          <w:sz w:val="19"/>
+          <w:szCs w:val="19"/>
+        </w:rPr>
+        <w:t xml:space="preserve"> </w:t>
+      </w:r>
+      <w:r>
+        <w:rPr>
+          <w:rFonts w:ascii="Consolas" w:hAnsi="Consolas" w:cs="Consolas"/>
+          <w:color w:val="0000FF"/>
+          <w:kern w:val="0"/>
+          <w:sz w:val="19"/>
+          <w:szCs w:val="19"/>
+        </w:rPr>
+        <w:t>BY</w:t>
+      </w:r>
+      <w:r>
+        <w:rPr>
+          <w:rFonts w:ascii="Consolas" w:hAnsi="Consolas" w:cs="Consolas"/>
+          <w:color w:val="000000"/>
+          <w:kern w:val="0"/>
+          <w:sz w:val="19"/>
+          <w:szCs w:val="19"/>
+        </w:rPr>
+        <w:t xml:space="preserve"> </w:t>
+      </w:r>
+      <w:r>
+        <w:rPr>
+          <w:rFonts w:ascii="Consolas" w:hAnsi="Consolas" w:cs="Consolas"/>
+          <w:color w:val="FF00FF"/>
+          <w:kern w:val="0"/>
+          <w:sz w:val="19"/>
+          <w:szCs w:val="19"/>
+        </w:rPr>
+        <w:t>SUM</w:t>
+      </w:r>
+      <w:r>
+        <w:rPr>
+          <w:rFonts w:ascii="Consolas" w:hAnsi="Consolas" w:cs="Consolas"/>
+          <w:color w:val="808080"/>
+          <w:kern w:val="0"/>
+          <w:sz w:val="19"/>
+          <w:szCs w:val="19"/>
+        </w:rPr>
+        <w:t>(</w:t>
+      </w:r>
+      <w:r>
+        <w:rPr>
+          <w:rFonts w:ascii="Consolas" w:hAnsi="Consolas" w:cs="Consolas"/>
+          <w:color w:val="000000"/>
+          <w:kern w:val="0"/>
+          <w:sz w:val="19"/>
+          <w:szCs w:val="19"/>
+        </w:rPr>
+        <w:t>LOAIPHONG</w:t>
+      </w:r>
+      <w:r>
+        <w:rPr>
+          <w:rFonts w:ascii="Consolas" w:hAnsi="Consolas" w:cs="Consolas"/>
+          <w:color w:val="808080"/>
+          <w:kern w:val="0"/>
+          <w:sz w:val="19"/>
+          <w:szCs w:val="19"/>
+        </w:rPr>
+        <w:t>.</w:t>
+      </w:r>
+      <w:r>
+        <w:rPr>
+          <w:rFonts w:ascii="Consolas" w:hAnsi="Consolas" w:cs="Consolas"/>
+          <w:color w:val="000000"/>
+          <w:kern w:val="0"/>
+          <w:sz w:val="19"/>
+          <w:szCs w:val="19"/>
+        </w:rPr>
+        <w:t>Dongiaphong</w:t>
+      </w:r>
+      <w:r>
+        <w:rPr>
+          <w:rFonts w:ascii="Consolas" w:hAnsi="Consolas" w:cs="Consolas"/>
+          <w:color w:val="808080"/>
+          <w:kern w:val="0"/>
+          <w:sz w:val="19"/>
+          <w:szCs w:val="19"/>
+        </w:rPr>
+        <w:t>*</w:t>
+      </w:r>
+      <w:r>
+        <w:rPr>
+          <w:rFonts w:ascii="Consolas" w:hAnsi="Consolas" w:cs="Consolas"/>
+          <w:color w:val="000000"/>
+          <w:kern w:val="0"/>
+          <w:sz w:val="19"/>
+          <w:szCs w:val="19"/>
+        </w:rPr>
+        <w:t xml:space="preserve"> </w:t>
+      </w:r>
+      <w:r>
+        <w:rPr>
+          <w:rFonts w:ascii="Consolas" w:hAnsi="Consolas" w:cs="Consolas"/>
+          <w:color w:val="FF00FF"/>
+          <w:kern w:val="0"/>
+          <w:sz w:val="19"/>
+          <w:szCs w:val="19"/>
+        </w:rPr>
+        <w:t>DATEDIFF</w:t>
+      </w:r>
+      <w:r>
+        <w:rPr>
+          <w:rFonts w:ascii="Consolas" w:hAnsi="Consolas" w:cs="Consolas"/>
+          <w:color w:val="808080"/>
+          <w:kern w:val="0"/>
+          <w:sz w:val="19"/>
+          <w:szCs w:val="19"/>
+        </w:rPr>
+        <w:t>(</w:t>
+      </w:r>
+      <w:r>
+        <w:rPr>
+          <w:rFonts w:ascii="Consolas" w:hAnsi="Consolas" w:cs="Consolas"/>
+          <w:color w:val="FF00FF"/>
+          <w:kern w:val="0"/>
+          <w:sz w:val="19"/>
+          <w:szCs w:val="19"/>
+        </w:rPr>
+        <w:t>DAY</w:t>
+      </w:r>
+      <w:r>
+        <w:rPr>
+          <w:rFonts w:ascii="Consolas" w:hAnsi="Consolas" w:cs="Consolas"/>
+          <w:color w:val="808080"/>
+          <w:kern w:val="0"/>
+          <w:sz w:val="19"/>
+          <w:szCs w:val="19"/>
+        </w:rPr>
+        <w:t>,</w:t>
+      </w:r>
+      <w:r>
+        <w:rPr>
+          <w:rFonts w:ascii="Consolas" w:hAnsi="Consolas" w:cs="Consolas"/>
+          <w:color w:val="000000"/>
+          <w:kern w:val="0"/>
+          <w:sz w:val="19"/>
+          <w:szCs w:val="19"/>
+        </w:rPr>
+        <w:t xml:space="preserve"> PHIEUTHUE</w:t>
+      </w:r>
+      <w:r>
+        <w:rPr>
+          <w:rFonts w:ascii="Consolas" w:hAnsi="Consolas" w:cs="Consolas"/>
+          <w:color w:val="808080"/>
+          <w:kern w:val="0"/>
+          <w:sz w:val="19"/>
+          <w:szCs w:val="19"/>
+        </w:rPr>
+        <w:t>.</w:t>
+      </w:r>
+      <w:r>
+        <w:rPr>
+          <w:rFonts w:ascii="Consolas" w:hAnsi="Consolas" w:cs="Consolas"/>
+          <w:color w:val="000000"/>
+          <w:kern w:val="0"/>
+          <w:sz w:val="19"/>
+          <w:szCs w:val="19"/>
+        </w:rPr>
+        <w:t>Thoigiancheckin</w:t>
+      </w:r>
+      <w:r>
+        <w:rPr>
+          <w:rFonts w:ascii="Consolas" w:hAnsi="Consolas" w:cs="Consolas"/>
+          <w:color w:val="808080"/>
+          <w:kern w:val="0"/>
+          <w:sz w:val="19"/>
+          <w:szCs w:val="19"/>
+        </w:rPr>
+        <w:t>,</w:t>
+      </w:r>
+      <w:r>
+        <w:rPr>
+          <w:rFonts w:ascii="Consolas" w:hAnsi="Consolas" w:cs="Consolas"/>
+          <w:color w:val="000000"/>
+          <w:kern w:val="0"/>
+          <w:sz w:val="19"/>
+          <w:szCs w:val="19"/>
+        </w:rPr>
+        <w:t>PHIEUTHUE</w:t>
+      </w:r>
+      <w:r>
+        <w:rPr>
+          <w:rFonts w:ascii="Consolas" w:hAnsi="Consolas" w:cs="Consolas"/>
+          <w:color w:val="808080"/>
+          <w:kern w:val="0"/>
+          <w:sz w:val="19"/>
+          <w:szCs w:val="19"/>
+        </w:rPr>
+        <w:t>.</w:t>
+      </w:r>
+      <w:r>
+        <w:rPr>
+          <w:rFonts w:ascii="Consolas" w:hAnsi="Consolas" w:cs="Consolas"/>
+          <w:color w:val="000000"/>
+          <w:kern w:val="0"/>
+          <w:sz w:val="19"/>
+          <w:szCs w:val="19"/>
+        </w:rPr>
+        <w:t>Thoigiancheckout</w:t>
+      </w:r>
+      <w:r>
+        <w:rPr>
+          <w:rFonts w:ascii="Consolas" w:hAnsi="Consolas" w:cs="Consolas"/>
+          <w:color w:val="808080"/>
+          <w:kern w:val="0"/>
+          <w:sz w:val="19"/>
+          <w:szCs w:val="19"/>
+        </w:rPr>
+        <w:t>)</w:t>
+      </w:r>
+      <w:r>
+        <w:rPr>
+          <w:rFonts w:ascii="Consolas" w:hAnsi="Consolas" w:cs="Consolas"/>
+          <w:color w:val="000000"/>
+          <w:kern w:val="0"/>
+          <w:sz w:val="19"/>
+          <w:szCs w:val="19"/>
+        </w:rPr>
+        <w:t xml:space="preserve"> </w:t>
+      </w:r>
+      <w:r>
+        <w:rPr>
+          <w:rFonts w:ascii="Consolas" w:hAnsi="Consolas" w:cs="Consolas"/>
+          <w:color w:val="808080"/>
+          <w:kern w:val="0"/>
+          <w:sz w:val="19"/>
+          <w:szCs w:val="19"/>
+        </w:rPr>
+        <w:t>*</w:t>
+      </w:r>
+      <w:r>
+        <w:rPr>
+          <w:rFonts w:ascii="Consolas" w:hAnsi="Consolas" w:cs="Consolas"/>
+          <w:color w:val="0000FF"/>
+          <w:kern w:val="0"/>
+          <w:sz w:val="19"/>
+          <w:szCs w:val="19"/>
+        </w:rPr>
+        <w:t xml:space="preserve"> </w:t>
+      </w:r>
+      <w:r>
+        <w:rPr>
+          <w:rFonts w:ascii="Consolas" w:hAnsi="Consolas" w:cs="Consolas"/>
+          <w:color w:val="808080"/>
+          <w:kern w:val="0"/>
+          <w:sz w:val="19"/>
+          <w:szCs w:val="19"/>
+        </w:rPr>
+        <w:t>(</w:t>
+      </w:r>
+      <w:r>
+        <w:rPr>
+          <w:rFonts w:ascii="Consolas" w:hAnsi="Consolas" w:cs="Consolas"/>
+          <w:color w:val="000000"/>
+          <w:kern w:val="0"/>
+          <w:sz w:val="19"/>
+          <w:szCs w:val="19"/>
+        </w:rPr>
+        <w:t xml:space="preserve">1 </w:t>
+      </w:r>
+      <w:r>
+        <w:rPr>
+          <w:rFonts w:ascii="Consolas" w:hAnsi="Consolas" w:cs="Consolas"/>
+          <w:color w:val="808080"/>
+          <w:kern w:val="0"/>
+          <w:sz w:val="19"/>
+          <w:szCs w:val="19"/>
+        </w:rPr>
+        <w:t>-</w:t>
+      </w:r>
+      <w:r>
+        <w:rPr>
+          <w:rFonts w:ascii="Consolas" w:hAnsi="Consolas" w:cs="Consolas"/>
+          <w:color w:val="000000"/>
+          <w:kern w:val="0"/>
+          <w:sz w:val="19"/>
+          <w:szCs w:val="19"/>
+        </w:rPr>
+        <w:t xml:space="preserve"> PHIEUTHUE</w:t>
+      </w:r>
+      <w:r>
+        <w:rPr>
+          <w:rFonts w:ascii="Consolas" w:hAnsi="Consolas" w:cs="Consolas"/>
+          <w:color w:val="808080"/>
+          <w:kern w:val="0"/>
+          <w:sz w:val="19"/>
+          <w:szCs w:val="19"/>
+        </w:rPr>
+        <w:t>.</w:t>
+      </w:r>
+      <w:r>
+        <w:rPr>
+          <w:rFonts w:ascii="Consolas" w:hAnsi="Consolas" w:cs="Consolas"/>
+          <w:color w:val="000000"/>
+          <w:kern w:val="0"/>
+          <w:sz w:val="19"/>
+          <w:szCs w:val="19"/>
+        </w:rPr>
+        <w:t>KMPhong</w:t>
+      </w:r>
+      <w:r>
+        <w:rPr>
+          <w:rFonts w:ascii="Consolas" w:hAnsi="Consolas" w:cs="Consolas"/>
+          <w:color w:val="808080"/>
+          <w:kern w:val="0"/>
+          <w:sz w:val="19"/>
+          <w:szCs w:val="19"/>
+        </w:rPr>
+        <w:t>))</w:t>
+      </w:r>
+      <w:r>
+        <w:rPr>
+          <w:rFonts w:ascii="Consolas" w:hAnsi="Consolas" w:cs="Consolas"/>
+          <w:color w:val="000000"/>
+          <w:kern w:val="0"/>
+          <w:sz w:val="19"/>
+          <w:szCs w:val="19"/>
+        </w:rPr>
+        <w:t xml:space="preserve"> </w:t>
+      </w:r>
+      <w:r>
+        <w:rPr>
+          <w:rFonts w:ascii="Consolas" w:hAnsi="Consolas" w:cs="Consolas"/>
+          <w:color w:val="0000FF"/>
+          <w:kern w:val="0"/>
+          <w:sz w:val="19"/>
+          <w:szCs w:val="19"/>
+        </w:rPr>
+        <w:t>DESC</w:t>
+      </w:r>
+    </w:p>
+    <w:p>
+      <w:pPr>
+        <w:autoSpaceDE w:val="0"/>
+        <w:autoSpaceDN w:val="0"/>
+        <w:adjustRightInd w:val="0"/>
+        <w:spacing w:after="0" w:line="240" w:lineRule="auto"/>
+        <w:rPr>
+          <w:rFonts w:ascii="Consolas" w:hAnsi="Consolas" w:cs="Consolas"/>
+          <w:color w:val="000000"/>
+          <w:kern w:val="0"/>
+          <w:sz w:val="19"/>
+          <w:szCs w:val="19"/>
+        </w:rPr>
+      </w:pPr>
+      <w:r>
+        <w:rPr>
+          <w:rFonts w:ascii="Consolas" w:hAnsi="Consolas" w:cs="Consolas"/>
+          <w:color w:val="0000FF"/>
+          <w:kern w:val="0"/>
+          <w:sz w:val="19"/>
+          <w:szCs w:val="19"/>
+        </w:rPr>
+        <w:t>END</w:t>
+      </w:r>
+    </w:p>
+    <w:p>
+      <w:pPr>
+        <w:autoSpaceDE w:val="0"/>
+        <w:autoSpaceDN w:val="0"/>
+        <w:adjustRightInd w:val="0"/>
+        <w:spacing w:after="0" w:line="240" w:lineRule="auto"/>
+        <w:rPr>
+          <w:rFonts w:ascii="Consolas" w:hAnsi="Consolas" w:cs="Consolas"/>
+          <w:color w:val="000000"/>
+          <w:kern w:val="0"/>
+          <w:sz w:val="19"/>
+          <w:szCs w:val="19"/>
+        </w:rPr>
+      </w:pPr>
+      <w:r>
+        <w:rPr>
+          <w:rFonts w:ascii="Consolas" w:hAnsi="Consolas" w:cs="Consolas"/>
+          <w:color w:val="0000FF"/>
+          <w:kern w:val="0"/>
+          <w:sz w:val="19"/>
+          <w:szCs w:val="19"/>
+        </w:rPr>
+        <w:t>GO</w:t>
+      </w:r>
+    </w:p>
+    <w:p>
+      <w:pPr>
+        <w:autoSpaceDE w:val="0"/>
+        <w:autoSpaceDN w:val="0"/>
+        <w:adjustRightInd w:val="0"/>
+        <w:spacing w:after="0" w:line="240" w:lineRule="auto"/>
+        <w:rPr>
+          <w:rFonts w:ascii="Consolas" w:hAnsi="Consolas" w:cs="Consolas"/>
+          <w:color w:val="000000"/>
+          <w:kern w:val="0"/>
+          <w:sz w:val="19"/>
+          <w:szCs w:val="19"/>
+        </w:rPr>
+      </w:pPr>
+    </w:p>
+    <w:p>
+      <w:pPr>
+        <w:autoSpaceDE w:val="0"/>
+        <w:autoSpaceDN w:val="0"/>
+        <w:adjustRightInd w:val="0"/>
+        <w:spacing w:after="0" w:line="240" w:lineRule="auto"/>
+        <w:rPr>
+          <w:rFonts w:ascii="Consolas" w:hAnsi="Consolas" w:cs="Consolas"/>
+          <w:color w:val="000000"/>
+          <w:kern w:val="0"/>
+          <w:sz w:val="19"/>
+          <w:szCs w:val="19"/>
+        </w:rPr>
+      </w:pPr>
+      <w:r>
+        <w:rPr>
+          <w:rFonts w:ascii="Consolas" w:hAnsi="Consolas" w:cs="Consolas"/>
+          <w:color w:val="0000FF"/>
+          <w:kern w:val="0"/>
+          <w:sz w:val="19"/>
+          <w:szCs w:val="19"/>
+        </w:rPr>
+        <w:t>EXEC</w:t>
+      </w:r>
+      <w:r>
+        <w:rPr>
+          <w:rFonts w:ascii="Consolas" w:hAnsi="Consolas" w:cs="Consolas"/>
+          <w:color w:val="000000"/>
+          <w:kern w:val="0"/>
+          <w:sz w:val="19"/>
+          <w:szCs w:val="19"/>
+        </w:rPr>
+        <w:t xml:space="preserve"> CAU6_PROC</w:t>
+      </w:r>
+      <w:r>
+        <w:rPr>
+          <w:rFonts w:ascii="Consolas" w:hAnsi="Consolas" w:cs="Consolas"/>
+          <w:color w:val="0000FF"/>
+          <w:kern w:val="0"/>
+          <w:sz w:val="19"/>
+          <w:szCs w:val="19"/>
+        </w:rPr>
+        <w:t xml:space="preserve"> </w:t>
+      </w:r>
+      <w:r>
+        <w:rPr>
+          <w:rFonts w:ascii="Consolas" w:hAnsi="Consolas" w:cs="Consolas"/>
+          <w:color w:val="000000"/>
+          <w:kern w:val="0"/>
+          <w:sz w:val="19"/>
+          <w:szCs w:val="19"/>
+        </w:rPr>
+        <w:t>2020</w:t>
+      </w:r>
+      <w:r>
+        <w:rPr>
+          <w:rFonts w:ascii="Consolas" w:hAnsi="Consolas" w:cs="Consolas"/>
+          <w:color w:val="808080"/>
+          <w:kern w:val="0"/>
+          <w:sz w:val="19"/>
+          <w:szCs w:val="19"/>
+        </w:rPr>
+        <w:t>,</w:t>
+      </w:r>
+      <w:r>
+        <w:rPr>
+          <w:rFonts w:ascii="Consolas" w:hAnsi="Consolas" w:cs="Consolas"/>
+          <w:color w:val="000000"/>
+          <w:kern w:val="0"/>
+          <w:sz w:val="19"/>
+          <w:szCs w:val="19"/>
+        </w:rPr>
+        <w:t xml:space="preserve"> 2022</w:t>
+      </w:r>
+    </w:p>
+    <w:p>
+      <w:pPr>
+        <w:autoSpaceDE w:val="0"/>
+        <w:autoSpaceDN w:val="0"/>
+        <w:adjustRightInd w:val="0"/>
+        <w:spacing w:after="0" w:line="240" w:lineRule="auto"/>
+        <w:rPr>
+          <w:rFonts w:ascii="Consolas" w:hAnsi="Consolas" w:cs="Consolas"/>
+          <w:color w:val="0000FF"/>
+          <w:kern w:val="0"/>
+          <w:sz w:val="19"/>
+          <w:szCs w:val="19"/>
+        </w:rPr>
+      </w:pPr>
+      <w:r>
+        <w:rPr>
+          <w:rFonts w:ascii="Consolas" w:hAnsi="Consolas" w:cs="Consolas"/>
+          <w:color w:val="0000FF"/>
+          <w:kern w:val="0"/>
+          <w:sz w:val="19"/>
+          <w:szCs w:val="19"/>
+        </w:rPr>
+        <w:t>GO</w:t>
+      </w:r>
+    </w:p>
+    <w:p>
+      <w:pPr>
+        <w:autoSpaceDE w:val="0"/>
+        <w:autoSpaceDN w:val="0"/>
+        <w:adjustRightInd w:val="0"/>
+        <w:spacing w:after="0" w:line="240" w:lineRule="auto"/>
+      </w:pPr>
+      <w:r>
+        <w:rPr>
+          <w:noProof/>
+        </w:rPr>
+        <w:drawing>
+          <wp:inline distT="0" distB="0" distL="0" distR="0" wp14:anchorId="45DCA527" wp14:editId="1152B61E">
+            <wp:extent cx="2967760" cy="1009650"/>
+            <wp:effectExtent l="0" t="0" r="4445" b="0"/>
+            <wp:docPr id="89502551" name="Picture 1" descr="A screenshot of a message&#10;&#10;Description automatically generated"/>
+            <wp:cNvGraphicFramePr>
+              <a:graphicFrameLocks xmlns:a="http://schemas.openxmlformats.org/drawingml/2006/main" noChangeAspect="1"/>
+            </wp:cNvGraphicFramePr>
+            <a:graphic xmlns:a="http://schemas.openxmlformats.org/drawingml/2006/main">
+              <a:graphicData uri="http://schemas.openxmlformats.org/drawingml/2006/picture">
+                <pic:pic xmlns:pic="http://schemas.openxmlformats.org/drawingml/2006/picture">
+                  <pic:nvPicPr>
+                    <pic:cNvPr id="89502551" name="Picture 1" descr="A screenshot of a message&#10;&#10;Description automatically generated"/>
+                    <pic:cNvPicPr/>
+                  </pic:nvPicPr>
+                  <pic:blipFill>
+                    <a:blip r:embed="rId10"/>
+                    <a:stretch>
+                      <a:fillRect/>
+                    </a:stretch>
+                  </pic:blipFill>
+                  <pic:spPr>
+                    <a:xfrm>
+                      <a:off x="0" y="0"/>
+                      <a:ext cx="2973847" cy="1011721"/>
+                    </a:xfrm>
+                    <a:prstGeom prst="rect">
+                      <a:avLst/>
+                    </a:prstGeom>
+                  </pic:spPr>
+                </pic:pic>
+              </a:graphicData>
+            </a:graphic>
+          </wp:inline>
+        </w:drawing>
+      </w:r>
     </w:p>
     <w:sectPr>
       <w:pgSz w:w="12240" w:h="15840"/>
